--- a/doc techniquev2/VMServeurLinux.docx
+++ b/doc techniquev2/VMServeurLinux.docx
@@ -106,8 +106,14 @@
       </w:r>
     </w:p>
     <w:p/>
-    <w:p>
-      <w:pPr>
+    <w:p/>
+    <w:p/>
+    <w:p/>
+    <w:p/>
+    <w:p/>
+    <w:p>
+      <w:pPr>
+        <w:pStyle w:val="Titre1"/>
         <w:rPr>
           <w:lang w:val="en-US"/>
         </w:rPr>
@@ -116,44 +122,62 @@
         <w:rPr>
           <w:lang w:val="en-US"/>
         </w:rPr>
-        <w:t xml:space="preserve">Docker </w:t>
+        <w:lastRenderedPageBreak/>
+        <w:t>Setup docker c</w:t>
+      </w:r>
+      <w:r>
+        <w:rPr>
+          <w:lang w:val="en-US"/>
+        </w:rPr>
+        <w:t>ompose.</w:t>
+      </w:r>
+    </w:p>
+    <w:p>
+      <w:pPr>
+        <w:rPr>
+          <w:lang w:val="en-US"/>
+        </w:rPr>
+      </w:pPr>
+    </w:p>
+    <w:p>
+      <w:r>
+        <w:t>On va créer un n</w:t>
+      </w:r>
+      <w:r>
+        <w:t xml:space="preserve">etwork </w:t>
+      </w:r>
+      <w:proofErr w:type="spellStart"/>
+      <w:r>
+        <w:t>nextcloud</w:t>
+      </w:r>
+      <w:proofErr w:type="spellEnd"/>
+      <w:r>
+        <w:t xml:space="preserve"> ou on y affectera tous </w:t>
       </w:r>
       <w:proofErr w:type="gramStart"/>
       <w:r>
+        <w:t>nos container</w:t>
+      </w:r>
+      <w:proofErr w:type="gramEnd"/>
+      <w:r>
+        <w:t xml:space="preserve"> afin qu’ils puissent communiquer entre eux :</w:t>
+      </w:r>
+    </w:p>
+    <w:p>
+      <w:pPr>
         <w:rPr>
           <w:lang w:val="en-US"/>
         </w:rPr>
-        <w:t>swarm</w:t>
-      </w:r>
+      </w:pPr>
       <w:r>
         <w:rPr>
           <w:lang w:val="en-US"/>
         </w:rPr>
-        <w:t xml:space="preserve"> :</w:t>
-      </w:r>
-      <w:proofErr w:type="gramEnd"/>
-      <w:r>
-        <w:rPr>
-          <w:lang w:val="en-US"/>
-        </w:rPr>
-        <w:t xml:space="preserve"> </w:t>
-      </w:r>
-    </w:p>
-    <w:p>
-      <w:pPr>
-        <w:rPr>
-          <w:lang w:val="en-US"/>
-        </w:rPr>
-      </w:pPr>
-      <w:r>
-        <w:rPr>
-          <w:lang w:val="en-US"/>
-        </w:rPr>
         <w:drawing>
-          <wp:inline distT="0" distB="0" distL="0" distR="0" wp14:anchorId="4672477C" wp14:editId="2881A266">
-            <wp:extent cx="5760720" cy="979805"/>
+          <wp:inline distT="0" distB="0" distL="0" distR="0" wp14:anchorId="1C3686CB" wp14:editId="72DDD636">
+            <wp:extent cx="4725059" cy="266737"/>
             <wp:effectExtent l="0" t="0" r="0" b="0"/>
-            <wp:docPr id="1328735928" name="Image 1" descr="Une image contenant texte, capture d’écran, Police&#10;&#10;Description générée automatiquement"/>
+            <wp:docPr id="408033140" name="Image 1"/>
             <wp:cNvGraphicFramePr>
               <a:graphicFrameLocks xmlns:a="http://schemas.openxmlformats.org/drawingml/2006/main" noChangeAspect="1"/>
             </wp:cNvGraphicFramePr>
@@ -161,7 +185,7 @@
               <a:graphicData uri="http://schemas.openxmlformats.org/drawingml/2006/picture">
                 <pic:pic xmlns:pic="http://schemas.openxmlformats.org/drawingml/2006/picture">
                   <pic:nvPicPr>
-                    <pic:cNvPr id="1328735928" name="Image 1" descr="Une image contenant texte, capture d’écran, Police&#10;&#10;Description générée automatiquement"/>
+                    <pic:cNvPr id="408033140" name=""/>
                     <pic:cNvPicPr/>
                   </pic:nvPicPr>
                   <pic:blipFill>
@@ -173,7 +197,7 @@
                   <pic:spPr>
                     <a:xfrm>
                       <a:off x="0" y="0"/>
-                      <a:ext cx="5760720" cy="979805"/>
+                      <a:ext cx="4725059" cy="266737"/>
                     </a:xfrm>
                     <a:prstGeom prst="rect">
                       <a:avLst/>
@@ -194,29 +218,7906 @@
       </w:pPr>
     </w:p>
     <w:p>
+      <w:r>
+        <w:t>Voici n</w:t>
+      </w:r>
+      <w:r>
+        <w:t>otre docker compose </w:t>
+      </w:r>
+      <w:r>
+        <w:t xml:space="preserve">sans </w:t>
+      </w:r>
+      <w:proofErr w:type="spellStart"/>
+      <w:proofErr w:type="gramStart"/>
+      <w:r>
+        <w:t>nextcloud</w:t>
+      </w:r>
+      <w:proofErr w:type="spellEnd"/>
+      <w:r>
+        <w:t>:</w:t>
+      </w:r>
+      <w:proofErr w:type="gramEnd"/>
+    </w:p>
+    <w:p>
+      <w:pPr>
+        <w:shd w:val="clear" w:color="auto" w:fill="1E1E1E"/>
+        <w:spacing w:after="0" w:line="285" w:lineRule="atLeast"/>
+        <w:rPr>
+          <w:rFonts w:ascii="Consolas" w:eastAsia="Times New Roman" w:hAnsi="Consolas" w:cs="Times New Roman"/>
+          <w:color w:val="D4D4D4"/>
+          <w:kern w:val="0"/>
+          <w:sz w:val="21"/>
+          <w:szCs w:val="21"/>
+          <w:lang w:eastAsia="fr-FR"/>
+          <w14:ligatures w14:val="none"/>
+        </w:rPr>
+      </w:pPr>
+      <w:proofErr w:type="gramStart"/>
+      <w:r>
+        <w:rPr>
+          <w:rFonts w:ascii="Consolas" w:eastAsia="Times New Roman" w:hAnsi="Consolas" w:cs="Times New Roman"/>
+          <w:color w:val="569CD6"/>
+          <w:kern w:val="0"/>
+          <w:sz w:val="21"/>
+          <w:szCs w:val="21"/>
+          <w:lang w:eastAsia="fr-FR"/>
+          <w14:ligatures w14:val="none"/>
+        </w:rPr>
+        <w:t>version</w:t>
+      </w:r>
+      <w:r>
+        <w:rPr>
+          <w:rFonts w:ascii="Consolas" w:eastAsia="Times New Roman" w:hAnsi="Consolas" w:cs="Times New Roman"/>
+          <w:color w:val="D4D4D4"/>
+          <w:kern w:val="0"/>
+          <w:sz w:val="21"/>
+          <w:szCs w:val="21"/>
+          <w:lang w:eastAsia="fr-FR"/>
+          <w14:ligatures w14:val="none"/>
+        </w:rPr>
+        <w:t>:</w:t>
+      </w:r>
+      <w:proofErr w:type="gramEnd"/>
+      <w:r>
+        <w:rPr>
+          <w:rFonts w:ascii="Consolas" w:eastAsia="Times New Roman" w:hAnsi="Consolas" w:cs="Times New Roman"/>
+          <w:color w:val="D4D4D4"/>
+          <w:kern w:val="0"/>
+          <w:sz w:val="21"/>
+          <w:szCs w:val="21"/>
+          <w:lang w:eastAsia="fr-FR"/>
+          <w14:ligatures w14:val="none"/>
+        </w:rPr>
+        <w:t xml:space="preserve"> </w:t>
+      </w:r>
+      <w:r>
+        <w:rPr>
+          <w:rFonts w:ascii="Consolas" w:eastAsia="Times New Roman" w:hAnsi="Consolas" w:cs="Times New Roman"/>
+          <w:color w:val="CE9178"/>
+          <w:kern w:val="0"/>
+          <w:sz w:val="21"/>
+          <w:szCs w:val="21"/>
+          <w:lang w:eastAsia="fr-FR"/>
+          <w14:ligatures w14:val="none"/>
+        </w:rPr>
+        <w:t>"3.8"</w:t>
+      </w:r>
+    </w:p>
+    <w:p>
+      <w:pPr>
+        <w:shd w:val="clear" w:color="auto" w:fill="1E1E1E"/>
+        <w:spacing w:after="0" w:line="285" w:lineRule="atLeast"/>
+        <w:rPr>
+          <w:rFonts w:ascii="Consolas" w:eastAsia="Times New Roman" w:hAnsi="Consolas" w:cs="Times New Roman"/>
+          <w:color w:val="D4D4D4"/>
+          <w:kern w:val="0"/>
+          <w:sz w:val="21"/>
+          <w:szCs w:val="21"/>
+          <w:lang w:eastAsia="fr-FR"/>
+          <w14:ligatures w14:val="none"/>
+        </w:rPr>
+      </w:pPr>
+    </w:p>
+    <w:p>
+      <w:pPr>
+        <w:shd w:val="clear" w:color="auto" w:fill="1E1E1E"/>
+        <w:spacing w:after="0" w:line="285" w:lineRule="atLeast"/>
+        <w:rPr>
+          <w:rFonts w:ascii="Consolas" w:eastAsia="Times New Roman" w:hAnsi="Consolas" w:cs="Times New Roman"/>
+          <w:color w:val="D4D4D4"/>
+          <w:kern w:val="0"/>
+          <w:sz w:val="21"/>
+          <w:szCs w:val="21"/>
+          <w:lang w:eastAsia="fr-FR"/>
+          <w14:ligatures w14:val="none"/>
+        </w:rPr>
+      </w:pPr>
+      <w:proofErr w:type="gramStart"/>
+      <w:r>
+        <w:rPr>
+          <w:rFonts w:ascii="Consolas" w:eastAsia="Times New Roman" w:hAnsi="Consolas" w:cs="Times New Roman"/>
+          <w:color w:val="569CD6"/>
+          <w:kern w:val="0"/>
+          <w:sz w:val="21"/>
+          <w:szCs w:val="21"/>
+          <w:lang w:eastAsia="fr-FR"/>
+          <w14:ligatures w14:val="none"/>
+        </w:rPr>
+        <w:t>volumes</w:t>
+      </w:r>
+      <w:r>
+        <w:rPr>
+          <w:rFonts w:ascii="Consolas" w:eastAsia="Times New Roman" w:hAnsi="Consolas" w:cs="Times New Roman"/>
+          <w:color w:val="D4D4D4"/>
+          <w:kern w:val="0"/>
+          <w:sz w:val="21"/>
+          <w:szCs w:val="21"/>
+          <w:lang w:eastAsia="fr-FR"/>
+          <w14:ligatures w14:val="none"/>
+        </w:rPr>
+        <w:t>:</w:t>
+      </w:r>
+      <w:proofErr w:type="gramEnd"/>
+    </w:p>
+    <w:p>
+      <w:pPr>
+        <w:shd w:val="clear" w:color="auto" w:fill="1E1E1E"/>
+        <w:spacing w:after="0" w:line="285" w:lineRule="atLeast"/>
+        <w:rPr>
+          <w:rFonts w:ascii="Consolas" w:eastAsia="Times New Roman" w:hAnsi="Consolas" w:cs="Times New Roman"/>
+          <w:color w:val="D4D4D4"/>
+          <w:kern w:val="0"/>
+          <w:sz w:val="21"/>
+          <w:szCs w:val="21"/>
+          <w:lang w:eastAsia="fr-FR"/>
+          <w14:ligatures w14:val="none"/>
+        </w:rPr>
+      </w:pPr>
+      <w:r>
+        <w:rPr>
+          <w:rFonts w:ascii="Consolas" w:eastAsia="Times New Roman" w:hAnsi="Consolas" w:cs="Times New Roman"/>
+          <w:color w:val="D4D4D4"/>
+          <w:kern w:val="0"/>
+          <w:sz w:val="21"/>
+          <w:szCs w:val="21"/>
+          <w:lang w:eastAsia="fr-FR"/>
+          <w14:ligatures w14:val="none"/>
+        </w:rPr>
+        <w:t xml:space="preserve">  </w:t>
+      </w:r>
+      <w:proofErr w:type="spellStart"/>
+      <w:proofErr w:type="gramStart"/>
+      <w:r>
+        <w:rPr>
+          <w:rFonts w:ascii="Consolas" w:eastAsia="Times New Roman" w:hAnsi="Consolas" w:cs="Times New Roman"/>
+          <w:color w:val="569CD6"/>
+          <w:kern w:val="0"/>
+          <w:sz w:val="21"/>
+          <w:szCs w:val="21"/>
+          <w:lang w:eastAsia="fr-FR"/>
+          <w14:ligatures w14:val="none"/>
+        </w:rPr>
+        <w:t>nextcloud</w:t>
+      </w:r>
+      <w:proofErr w:type="spellEnd"/>
+      <w:r>
+        <w:rPr>
+          <w:rFonts w:ascii="Consolas" w:eastAsia="Times New Roman" w:hAnsi="Consolas" w:cs="Times New Roman"/>
+          <w:color w:val="D4D4D4"/>
+          <w:kern w:val="0"/>
+          <w:sz w:val="21"/>
+          <w:szCs w:val="21"/>
+          <w:lang w:eastAsia="fr-FR"/>
+          <w14:ligatures w14:val="none"/>
+        </w:rPr>
+        <w:t>:</w:t>
+      </w:r>
+      <w:proofErr w:type="gramEnd"/>
+    </w:p>
+    <w:p>
+      <w:pPr>
+        <w:shd w:val="clear" w:color="auto" w:fill="1E1E1E"/>
+        <w:spacing w:after="0" w:line="285" w:lineRule="atLeast"/>
+        <w:rPr>
+          <w:rFonts w:ascii="Consolas" w:eastAsia="Times New Roman" w:hAnsi="Consolas" w:cs="Times New Roman"/>
+          <w:color w:val="D4D4D4"/>
+          <w:kern w:val="0"/>
+          <w:sz w:val="21"/>
+          <w:szCs w:val="21"/>
+          <w:lang w:eastAsia="fr-FR"/>
+          <w14:ligatures w14:val="none"/>
+        </w:rPr>
+      </w:pPr>
+      <w:r>
+        <w:rPr>
+          <w:rFonts w:ascii="Consolas" w:eastAsia="Times New Roman" w:hAnsi="Consolas" w:cs="Times New Roman"/>
+          <w:color w:val="D4D4D4"/>
+          <w:kern w:val="0"/>
+          <w:sz w:val="21"/>
+          <w:szCs w:val="21"/>
+          <w:lang w:eastAsia="fr-FR"/>
+          <w14:ligatures w14:val="none"/>
+        </w:rPr>
+        <w:t xml:space="preserve">  </w:t>
+      </w:r>
+      <w:proofErr w:type="spellStart"/>
+      <w:proofErr w:type="gramStart"/>
+      <w:r>
+        <w:rPr>
+          <w:rFonts w:ascii="Consolas" w:eastAsia="Times New Roman" w:hAnsi="Consolas" w:cs="Times New Roman"/>
+          <w:color w:val="569CD6"/>
+          <w:kern w:val="0"/>
+          <w:sz w:val="21"/>
+          <w:szCs w:val="21"/>
+          <w:lang w:eastAsia="fr-FR"/>
+          <w14:ligatures w14:val="none"/>
+        </w:rPr>
+        <w:t>db</w:t>
+      </w:r>
+      <w:proofErr w:type="spellEnd"/>
+      <w:r>
+        <w:rPr>
+          <w:rFonts w:ascii="Consolas" w:eastAsia="Times New Roman" w:hAnsi="Consolas" w:cs="Times New Roman"/>
+          <w:color w:val="D4D4D4"/>
+          <w:kern w:val="0"/>
+          <w:sz w:val="21"/>
+          <w:szCs w:val="21"/>
+          <w:lang w:eastAsia="fr-FR"/>
+          <w14:ligatures w14:val="none"/>
+        </w:rPr>
+        <w:t>:</w:t>
+      </w:r>
+      <w:proofErr w:type="gramEnd"/>
+    </w:p>
+    <w:p>
+      <w:pPr>
+        <w:shd w:val="clear" w:color="auto" w:fill="1E1E1E"/>
+        <w:spacing w:after="0" w:line="285" w:lineRule="atLeast"/>
+        <w:rPr>
+          <w:rFonts w:ascii="Consolas" w:eastAsia="Times New Roman" w:hAnsi="Consolas" w:cs="Times New Roman"/>
+          <w:color w:val="D4D4D4"/>
+          <w:kern w:val="0"/>
+          <w:sz w:val="21"/>
+          <w:szCs w:val="21"/>
+          <w:lang w:eastAsia="fr-FR"/>
+          <w14:ligatures w14:val="none"/>
+        </w:rPr>
+      </w:pPr>
+    </w:p>
+    <w:p>
+      <w:pPr>
+        <w:shd w:val="clear" w:color="auto" w:fill="1E1E1E"/>
+        <w:spacing w:after="0" w:line="285" w:lineRule="atLeast"/>
+        <w:rPr>
+          <w:rFonts w:ascii="Consolas" w:eastAsia="Times New Roman" w:hAnsi="Consolas" w:cs="Times New Roman"/>
+          <w:color w:val="D4D4D4"/>
+          <w:kern w:val="0"/>
+          <w:sz w:val="21"/>
+          <w:szCs w:val="21"/>
+          <w:lang w:eastAsia="fr-FR"/>
+          <w14:ligatures w14:val="none"/>
+        </w:rPr>
+      </w:pPr>
+      <w:proofErr w:type="gramStart"/>
+      <w:r>
+        <w:rPr>
+          <w:rFonts w:ascii="Consolas" w:eastAsia="Times New Roman" w:hAnsi="Consolas" w:cs="Times New Roman"/>
+          <w:color w:val="569CD6"/>
+          <w:kern w:val="0"/>
+          <w:sz w:val="21"/>
+          <w:szCs w:val="21"/>
+          <w:lang w:eastAsia="fr-FR"/>
+          <w14:ligatures w14:val="none"/>
+        </w:rPr>
+        <w:t>secrets</w:t>
+      </w:r>
+      <w:r>
+        <w:rPr>
+          <w:rFonts w:ascii="Consolas" w:eastAsia="Times New Roman" w:hAnsi="Consolas" w:cs="Times New Roman"/>
+          <w:color w:val="D4D4D4"/>
+          <w:kern w:val="0"/>
+          <w:sz w:val="21"/>
+          <w:szCs w:val="21"/>
+          <w:lang w:eastAsia="fr-FR"/>
+          <w14:ligatures w14:val="none"/>
+        </w:rPr>
+        <w:t>:</w:t>
+      </w:r>
+      <w:proofErr w:type="gramEnd"/>
+    </w:p>
+    <w:p>
+      <w:pPr>
+        <w:shd w:val="clear" w:color="auto" w:fill="1E1E1E"/>
+        <w:spacing w:after="0" w:line="285" w:lineRule="atLeast"/>
+        <w:rPr>
+          <w:rFonts w:ascii="Consolas" w:eastAsia="Times New Roman" w:hAnsi="Consolas" w:cs="Times New Roman"/>
+          <w:color w:val="D4D4D4"/>
+          <w:kern w:val="0"/>
+          <w:sz w:val="21"/>
+          <w:szCs w:val="21"/>
+          <w:lang w:eastAsia="fr-FR"/>
+          <w14:ligatures w14:val="none"/>
+        </w:rPr>
+      </w:pPr>
+      <w:r>
+        <w:rPr>
+          <w:rFonts w:ascii="Consolas" w:eastAsia="Times New Roman" w:hAnsi="Consolas" w:cs="Times New Roman"/>
+          <w:color w:val="D4D4D4"/>
+          <w:kern w:val="0"/>
+          <w:sz w:val="21"/>
+          <w:szCs w:val="21"/>
+          <w:lang w:eastAsia="fr-FR"/>
+          <w14:ligatures w14:val="none"/>
+        </w:rPr>
+        <w:t xml:space="preserve">  </w:t>
+      </w:r>
+      <w:r>
+        <w:rPr>
+          <w:rFonts w:ascii="Consolas" w:eastAsia="Times New Roman" w:hAnsi="Consolas" w:cs="Times New Roman"/>
+          <w:color w:val="569CD6"/>
+          <w:kern w:val="0"/>
+          <w:sz w:val="21"/>
+          <w:szCs w:val="21"/>
+          <w:lang w:eastAsia="fr-FR"/>
+          <w14:ligatures w14:val="none"/>
+        </w:rPr>
+        <w:t>JWT_</w:t>
+      </w:r>
+      <w:proofErr w:type="gramStart"/>
+      <w:r>
+        <w:rPr>
+          <w:rFonts w:ascii="Consolas" w:eastAsia="Times New Roman" w:hAnsi="Consolas" w:cs="Times New Roman"/>
+          <w:color w:val="569CD6"/>
+          <w:kern w:val="0"/>
+          <w:sz w:val="21"/>
+          <w:szCs w:val="21"/>
+          <w:lang w:eastAsia="fr-FR"/>
+          <w14:ligatures w14:val="none"/>
+        </w:rPr>
+        <w:t>SECRET</w:t>
+      </w:r>
+      <w:r>
+        <w:rPr>
+          <w:rFonts w:ascii="Consolas" w:eastAsia="Times New Roman" w:hAnsi="Consolas" w:cs="Times New Roman"/>
+          <w:color w:val="D4D4D4"/>
+          <w:kern w:val="0"/>
+          <w:sz w:val="21"/>
+          <w:szCs w:val="21"/>
+          <w:lang w:eastAsia="fr-FR"/>
+          <w14:ligatures w14:val="none"/>
+        </w:rPr>
+        <w:t>:</w:t>
+      </w:r>
+      <w:proofErr w:type="gramEnd"/>
+    </w:p>
+    <w:p>
+      <w:pPr>
+        <w:shd w:val="clear" w:color="auto" w:fill="1E1E1E"/>
+        <w:spacing w:after="0" w:line="285" w:lineRule="atLeast"/>
+        <w:rPr>
+          <w:rFonts w:ascii="Consolas" w:eastAsia="Times New Roman" w:hAnsi="Consolas" w:cs="Times New Roman"/>
+          <w:color w:val="D4D4D4"/>
+          <w:kern w:val="0"/>
+          <w:sz w:val="21"/>
+          <w:szCs w:val="21"/>
+          <w:lang w:eastAsia="fr-FR"/>
+          <w14:ligatures w14:val="none"/>
+        </w:rPr>
+      </w:pPr>
+      <w:r>
+        <w:rPr>
+          <w:rFonts w:ascii="Consolas" w:eastAsia="Times New Roman" w:hAnsi="Consolas" w:cs="Times New Roman"/>
+          <w:color w:val="D4D4D4"/>
+          <w:kern w:val="0"/>
+          <w:sz w:val="21"/>
+          <w:szCs w:val="21"/>
+          <w:lang w:eastAsia="fr-FR"/>
+          <w14:ligatures w14:val="none"/>
+        </w:rPr>
+        <w:t xml:space="preserve">    </w:t>
+      </w:r>
+      <w:proofErr w:type="gramStart"/>
+      <w:r>
+        <w:rPr>
+          <w:rFonts w:ascii="Consolas" w:eastAsia="Times New Roman" w:hAnsi="Consolas" w:cs="Times New Roman"/>
+          <w:color w:val="569CD6"/>
+          <w:kern w:val="0"/>
+          <w:sz w:val="21"/>
+          <w:szCs w:val="21"/>
+          <w:lang w:eastAsia="fr-FR"/>
+          <w14:ligatures w14:val="none"/>
+        </w:rPr>
+        <w:t>file</w:t>
+      </w:r>
+      <w:r>
+        <w:rPr>
+          <w:rFonts w:ascii="Consolas" w:eastAsia="Times New Roman" w:hAnsi="Consolas" w:cs="Times New Roman"/>
+          <w:color w:val="D4D4D4"/>
+          <w:kern w:val="0"/>
+          <w:sz w:val="21"/>
+          <w:szCs w:val="21"/>
+          <w:lang w:eastAsia="fr-FR"/>
+          <w14:ligatures w14:val="none"/>
+        </w:rPr>
+        <w:t>:</w:t>
+      </w:r>
+      <w:proofErr w:type="gramEnd"/>
+      <w:r>
+        <w:rPr>
+          <w:rFonts w:ascii="Consolas" w:eastAsia="Times New Roman" w:hAnsi="Consolas" w:cs="Times New Roman"/>
+          <w:color w:val="D4D4D4"/>
+          <w:kern w:val="0"/>
+          <w:sz w:val="21"/>
+          <w:szCs w:val="21"/>
+          <w:lang w:eastAsia="fr-FR"/>
+          <w14:ligatures w14:val="none"/>
+        </w:rPr>
+        <w:t xml:space="preserve"> </w:t>
+      </w:r>
+      <w:proofErr w:type="spellStart"/>
+      <w:r>
+        <w:rPr>
+          <w:rFonts w:ascii="Consolas" w:eastAsia="Times New Roman" w:hAnsi="Consolas" w:cs="Times New Roman"/>
+          <w:color w:val="CE9178"/>
+          <w:kern w:val="0"/>
+          <w:sz w:val="21"/>
+          <w:szCs w:val="21"/>
+          <w:lang w:eastAsia="fr-FR"/>
+          <w14:ligatures w14:val="none"/>
+        </w:rPr>
+        <w:t>authelia</w:t>
+      </w:r>
+      <w:proofErr w:type="spellEnd"/>
+      <w:r>
+        <w:rPr>
+          <w:rFonts w:ascii="Consolas" w:eastAsia="Times New Roman" w:hAnsi="Consolas" w:cs="Times New Roman"/>
+          <w:color w:val="CE9178"/>
+          <w:kern w:val="0"/>
+          <w:sz w:val="21"/>
+          <w:szCs w:val="21"/>
+          <w:lang w:eastAsia="fr-FR"/>
+          <w14:ligatures w14:val="none"/>
+        </w:rPr>
+        <w:t>/secrets/JWT_SECRET</w:t>
+      </w:r>
+    </w:p>
+    <w:p>
+      <w:pPr>
+        <w:shd w:val="clear" w:color="auto" w:fill="1E1E1E"/>
+        <w:spacing w:after="0" w:line="285" w:lineRule="atLeast"/>
+        <w:rPr>
+          <w:rFonts w:ascii="Consolas" w:eastAsia="Times New Roman" w:hAnsi="Consolas" w:cs="Times New Roman"/>
+          <w:color w:val="D4D4D4"/>
+          <w:kern w:val="0"/>
+          <w:sz w:val="21"/>
+          <w:szCs w:val="21"/>
+          <w:lang w:eastAsia="fr-FR"/>
+          <w14:ligatures w14:val="none"/>
+        </w:rPr>
+      </w:pPr>
+      <w:r>
+        <w:rPr>
+          <w:rFonts w:ascii="Consolas" w:eastAsia="Times New Roman" w:hAnsi="Consolas" w:cs="Times New Roman"/>
+          <w:color w:val="D4D4D4"/>
+          <w:kern w:val="0"/>
+          <w:sz w:val="21"/>
+          <w:szCs w:val="21"/>
+          <w:lang w:eastAsia="fr-FR"/>
+          <w14:ligatures w14:val="none"/>
+        </w:rPr>
+        <w:t xml:space="preserve">  </w:t>
+      </w:r>
+      <w:r>
+        <w:rPr>
+          <w:rFonts w:ascii="Consolas" w:eastAsia="Times New Roman" w:hAnsi="Consolas" w:cs="Times New Roman"/>
+          <w:color w:val="569CD6"/>
+          <w:kern w:val="0"/>
+          <w:sz w:val="21"/>
+          <w:szCs w:val="21"/>
+          <w:lang w:eastAsia="fr-FR"/>
+          <w14:ligatures w14:val="none"/>
+        </w:rPr>
+        <w:t>SESSION_</w:t>
+      </w:r>
+      <w:proofErr w:type="gramStart"/>
+      <w:r>
+        <w:rPr>
+          <w:rFonts w:ascii="Consolas" w:eastAsia="Times New Roman" w:hAnsi="Consolas" w:cs="Times New Roman"/>
+          <w:color w:val="569CD6"/>
+          <w:kern w:val="0"/>
+          <w:sz w:val="21"/>
+          <w:szCs w:val="21"/>
+          <w:lang w:eastAsia="fr-FR"/>
+          <w14:ligatures w14:val="none"/>
+        </w:rPr>
+        <w:t>SECRET</w:t>
+      </w:r>
+      <w:r>
+        <w:rPr>
+          <w:rFonts w:ascii="Consolas" w:eastAsia="Times New Roman" w:hAnsi="Consolas" w:cs="Times New Roman"/>
+          <w:color w:val="D4D4D4"/>
+          <w:kern w:val="0"/>
+          <w:sz w:val="21"/>
+          <w:szCs w:val="21"/>
+          <w:lang w:eastAsia="fr-FR"/>
+          <w14:ligatures w14:val="none"/>
+        </w:rPr>
+        <w:t>:</w:t>
+      </w:r>
+      <w:proofErr w:type="gramEnd"/>
+    </w:p>
+    <w:p>
+      <w:pPr>
+        <w:shd w:val="clear" w:color="auto" w:fill="1E1E1E"/>
+        <w:spacing w:after="0" w:line="285" w:lineRule="atLeast"/>
+        <w:rPr>
+          <w:rFonts w:ascii="Consolas" w:eastAsia="Times New Roman" w:hAnsi="Consolas" w:cs="Times New Roman"/>
+          <w:color w:val="D4D4D4"/>
+          <w:kern w:val="0"/>
+          <w:sz w:val="21"/>
+          <w:szCs w:val="21"/>
+          <w:lang w:eastAsia="fr-FR"/>
+          <w14:ligatures w14:val="none"/>
+        </w:rPr>
+      </w:pPr>
+      <w:r>
+        <w:rPr>
+          <w:rFonts w:ascii="Consolas" w:eastAsia="Times New Roman" w:hAnsi="Consolas" w:cs="Times New Roman"/>
+          <w:color w:val="D4D4D4"/>
+          <w:kern w:val="0"/>
+          <w:sz w:val="21"/>
+          <w:szCs w:val="21"/>
+          <w:lang w:eastAsia="fr-FR"/>
+          <w14:ligatures w14:val="none"/>
+        </w:rPr>
+        <w:t xml:space="preserve">    </w:t>
+      </w:r>
+      <w:proofErr w:type="gramStart"/>
+      <w:r>
+        <w:rPr>
+          <w:rFonts w:ascii="Consolas" w:eastAsia="Times New Roman" w:hAnsi="Consolas" w:cs="Times New Roman"/>
+          <w:color w:val="569CD6"/>
+          <w:kern w:val="0"/>
+          <w:sz w:val="21"/>
+          <w:szCs w:val="21"/>
+          <w:lang w:eastAsia="fr-FR"/>
+          <w14:ligatures w14:val="none"/>
+        </w:rPr>
+        <w:t>file</w:t>
+      </w:r>
+      <w:r>
+        <w:rPr>
+          <w:rFonts w:ascii="Consolas" w:eastAsia="Times New Roman" w:hAnsi="Consolas" w:cs="Times New Roman"/>
+          <w:color w:val="D4D4D4"/>
+          <w:kern w:val="0"/>
+          <w:sz w:val="21"/>
+          <w:szCs w:val="21"/>
+          <w:lang w:eastAsia="fr-FR"/>
+          <w14:ligatures w14:val="none"/>
+        </w:rPr>
+        <w:t>:</w:t>
+      </w:r>
+      <w:proofErr w:type="gramEnd"/>
+      <w:r>
+        <w:rPr>
+          <w:rFonts w:ascii="Consolas" w:eastAsia="Times New Roman" w:hAnsi="Consolas" w:cs="Times New Roman"/>
+          <w:color w:val="D4D4D4"/>
+          <w:kern w:val="0"/>
+          <w:sz w:val="21"/>
+          <w:szCs w:val="21"/>
+          <w:lang w:eastAsia="fr-FR"/>
+          <w14:ligatures w14:val="none"/>
+        </w:rPr>
+        <w:t xml:space="preserve"> </w:t>
+      </w:r>
+      <w:proofErr w:type="spellStart"/>
+      <w:r>
+        <w:rPr>
+          <w:rFonts w:ascii="Consolas" w:eastAsia="Times New Roman" w:hAnsi="Consolas" w:cs="Times New Roman"/>
+          <w:color w:val="CE9178"/>
+          <w:kern w:val="0"/>
+          <w:sz w:val="21"/>
+          <w:szCs w:val="21"/>
+          <w:lang w:eastAsia="fr-FR"/>
+          <w14:ligatures w14:val="none"/>
+        </w:rPr>
+        <w:t>authelia</w:t>
+      </w:r>
+      <w:proofErr w:type="spellEnd"/>
+      <w:r>
+        <w:rPr>
+          <w:rFonts w:ascii="Consolas" w:eastAsia="Times New Roman" w:hAnsi="Consolas" w:cs="Times New Roman"/>
+          <w:color w:val="CE9178"/>
+          <w:kern w:val="0"/>
+          <w:sz w:val="21"/>
+          <w:szCs w:val="21"/>
+          <w:lang w:eastAsia="fr-FR"/>
+          <w14:ligatures w14:val="none"/>
+        </w:rPr>
+        <w:t>/secrets/SESSION_SECRET</w:t>
+      </w:r>
+    </w:p>
+    <w:p>
+      <w:pPr>
+        <w:shd w:val="clear" w:color="auto" w:fill="1E1E1E"/>
+        <w:spacing w:after="0" w:line="285" w:lineRule="atLeast"/>
+        <w:rPr>
+          <w:rFonts w:ascii="Consolas" w:eastAsia="Times New Roman" w:hAnsi="Consolas" w:cs="Times New Roman"/>
+          <w:color w:val="D4D4D4"/>
+          <w:kern w:val="0"/>
+          <w:sz w:val="21"/>
+          <w:szCs w:val="21"/>
+          <w:lang w:eastAsia="fr-FR"/>
+          <w14:ligatures w14:val="none"/>
+        </w:rPr>
+      </w:pPr>
+      <w:r>
+        <w:rPr>
+          <w:rFonts w:ascii="Consolas" w:eastAsia="Times New Roman" w:hAnsi="Consolas" w:cs="Times New Roman"/>
+          <w:color w:val="D4D4D4"/>
+          <w:kern w:val="0"/>
+          <w:sz w:val="21"/>
+          <w:szCs w:val="21"/>
+          <w:lang w:eastAsia="fr-FR"/>
+          <w14:ligatures w14:val="none"/>
+        </w:rPr>
+        <w:t xml:space="preserve">  </w:t>
+      </w:r>
+      <w:r>
+        <w:rPr>
+          <w:rFonts w:ascii="Consolas" w:eastAsia="Times New Roman" w:hAnsi="Consolas" w:cs="Times New Roman"/>
+          <w:color w:val="569CD6"/>
+          <w:kern w:val="0"/>
+          <w:sz w:val="21"/>
+          <w:szCs w:val="21"/>
+          <w:lang w:eastAsia="fr-FR"/>
+          <w14:ligatures w14:val="none"/>
+        </w:rPr>
+        <w:t>STORAGE_</w:t>
+      </w:r>
+      <w:proofErr w:type="gramStart"/>
+      <w:r>
+        <w:rPr>
+          <w:rFonts w:ascii="Consolas" w:eastAsia="Times New Roman" w:hAnsi="Consolas" w:cs="Times New Roman"/>
+          <w:color w:val="569CD6"/>
+          <w:kern w:val="0"/>
+          <w:sz w:val="21"/>
+          <w:szCs w:val="21"/>
+          <w:lang w:eastAsia="fr-FR"/>
+          <w14:ligatures w14:val="none"/>
+        </w:rPr>
+        <w:t>PASSWORD</w:t>
+      </w:r>
+      <w:r>
+        <w:rPr>
+          <w:rFonts w:ascii="Consolas" w:eastAsia="Times New Roman" w:hAnsi="Consolas" w:cs="Times New Roman"/>
+          <w:color w:val="D4D4D4"/>
+          <w:kern w:val="0"/>
+          <w:sz w:val="21"/>
+          <w:szCs w:val="21"/>
+          <w:lang w:eastAsia="fr-FR"/>
+          <w14:ligatures w14:val="none"/>
+        </w:rPr>
+        <w:t>:</w:t>
+      </w:r>
+      <w:proofErr w:type="gramEnd"/>
+    </w:p>
+    <w:p>
+      <w:pPr>
+        <w:shd w:val="clear" w:color="auto" w:fill="1E1E1E"/>
+        <w:spacing w:after="0" w:line="285" w:lineRule="atLeast"/>
+        <w:rPr>
+          <w:rFonts w:ascii="Consolas" w:eastAsia="Times New Roman" w:hAnsi="Consolas" w:cs="Times New Roman"/>
+          <w:color w:val="D4D4D4"/>
+          <w:kern w:val="0"/>
+          <w:sz w:val="21"/>
+          <w:szCs w:val="21"/>
+          <w:lang w:val="en-US" w:eastAsia="fr-FR"/>
+          <w14:ligatures w14:val="none"/>
+        </w:rPr>
+      </w:pPr>
+      <w:r>
+        <w:rPr>
+          <w:rFonts w:ascii="Consolas" w:eastAsia="Times New Roman" w:hAnsi="Consolas" w:cs="Times New Roman"/>
+          <w:color w:val="D4D4D4"/>
+          <w:kern w:val="0"/>
+          <w:sz w:val="21"/>
+          <w:szCs w:val="21"/>
+          <w:lang w:eastAsia="fr-FR"/>
+          <w14:ligatures w14:val="none"/>
+        </w:rPr>
+        <w:t xml:space="preserve">    </w:t>
+      </w:r>
+      <w:r>
+        <w:rPr>
+          <w:rFonts w:ascii="Consolas" w:eastAsia="Times New Roman" w:hAnsi="Consolas" w:cs="Times New Roman"/>
+          <w:color w:val="569CD6"/>
+          <w:kern w:val="0"/>
+          <w:sz w:val="21"/>
+          <w:szCs w:val="21"/>
+          <w:lang w:val="en-US" w:eastAsia="fr-FR"/>
+          <w14:ligatures w14:val="none"/>
+        </w:rPr>
+        <w:t>file</w:t>
+      </w:r>
+      <w:r>
+        <w:rPr>
+          <w:rFonts w:ascii="Consolas" w:eastAsia="Times New Roman" w:hAnsi="Consolas" w:cs="Times New Roman"/>
+          <w:color w:val="D4D4D4"/>
+          <w:kern w:val="0"/>
+          <w:sz w:val="21"/>
+          <w:szCs w:val="21"/>
+          <w:lang w:val="en-US" w:eastAsia="fr-FR"/>
+          <w14:ligatures w14:val="none"/>
+        </w:rPr>
+        <w:t xml:space="preserve">: </w:t>
+      </w:r>
+      <w:proofErr w:type="spellStart"/>
+      <w:r>
+        <w:rPr>
+          <w:rFonts w:ascii="Consolas" w:eastAsia="Times New Roman" w:hAnsi="Consolas" w:cs="Times New Roman"/>
+          <w:color w:val="CE9178"/>
+          <w:kern w:val="0"/>
+          <w:sz w:val="21"/>
+          <w:szCs w:val="21"/>
+          <w:lang w:val="en-US" w:eastAsia="fr-FR"/>
+          <w14:ligatures w14:val="none"/>
+        </w:rPr>
+        <w:t>authelia</w:t>
+      </w:r>
+      <w:proofErr w:type="spellEnd"/>
+      <w:r>
+        <w:rPr>
+          <w:rFonts w:ascii="Consolas" w:eastAsia="Times New Roman" w:hAnsi="Consolas" w:cs="Times New Roman"/>
+          <w:color w:val="CE9178"/>
+          <w:kern w:val="0"/>
+          <w:sz w:val="21"/>
+          <w:szCs w:val="21"/>
+          <w:lang w:val="en-US" w:eastAsia="fr-FR"/>
+          <w14:ligatures w14:val="none"/>
+        </w:rPr>
+        <w:t>/secrets/STORAGE_PASSWORD</w:t>
+      </w:r>
+    </w:p>
+    <w:p>
+      <w:pPr>
+        <w:shd w:val="clear" w:color="auto" w:fill="1E1E1E"/>
+        <w:spacing w:after="0" w:line="285" w:lineRule="atLeast"/>
+        <w:rPr>
+          <w:rFonts w:ascii="Consolas" w:eastAsia="Times New Roman" w:hAnsi="Consolas" w:cs="Times New Roman"/>
+          <w:color w:val="D4D4D4"/>
+          <w:kern w:val="0"/>
+          <w:sz w:val="21"/>
+          <w:szCs w:val="21"/>
+          <w:lang w:val="en-US" w:eastAsia="fr-FR"/>
+          <w14:ligatures w14:val="none"/>
+        </w:rPr>
+      </w:pPr>
+      <w:r>
+        <w:rPr>
+          <w:rFonts w:ascii="Consolas" w:eastAsia="Times New Roman" w:hAnsi="Consolas" w:cs="Times New Roman"/>
+          <w:color w:val="D4D4D4"/>
+          <w:kern w:val="0"/>
+          <w:sz w:val="21"/>
+          <w:szCs w:val="21"/>
+          <w:lang w:val="en-US" w:eastAsia="fr-FR"/>
+          <w14:ligatures w14:val="none"/>
+        </w:rPr>
+        <w:t xml:space="preserve">  </w:t>
+      </w:r>
+      <w:r>
+        <w:rPr>
+          <w:rFonts w:ascii="Consolas" w:eastAsia="Times New Roman" w:hAnsi="Consolas" w:cs="Times New Roman"/>
+          <w:color w:val="569CD6"/>
+          <w:kern w:val="0"/>
+          <w:sz w:val="21"/>
+          <w:szCs w:val="21"/>
+          <w:lang w:val="en-US" w:eastAsia="fr-FR"/>
+          <w14:ligatures w14:val="none"/>
+        </w:rPr>
+        <w:t>STORAGE_ENCRYPTION_KEY</w:t>
+      </w:r>
+      <w:r>
+        <w:rPr>
+          <w:rFonts w:ascii="Consolas" w:eastAsia="Times New Roman" w:hAnsi="Consolas" w:cs="Times New Roman"/>
+          <w:color w:val="D4D4D4"/>
+          <w:kern w:val="0"/>
+          <w:sz w:val="21"/>
+          <w:szCs w:val="21"/>
+          <w:lang w:val="en-US" w:eastAsia="fr-FR"/>
+          <w14:ligatures w14:val="none"/>
+        </w:rPr>
+        <w:t>:</w:t>
+      </w:r>
+    </w:p>
+    <w:p>
+      <w:pPr>
+        <w:shd w:val="clear" w:color="auto" w:fill="1E1E1E"/>
+        <w:spacing w:after="0" w:line="285" w:lineRule="atLeast"/>
+        <w:rPr>
+          <w:rFonts w:ascii="Consolas" w:eastAsia="Times New Roman" w:hAnsi="Consolas" w:cs="Times New Roman"/>
+          <w:color w:val="D4D4D4"/>
+          <w:kern w:val="0"/>
+          <w:sz w:val="21"/>
+          <w:szCs w:val="21"/>
+          <w:lang w:val="en-US" w:eastAsia="fr-FR"/>
+          <w14:ligatures w14:val="none"/>
+        </w:rPr>
+      </w:pPr>
+      <w:r>
+        <w:rPr>
+          <w:rFonts w:ascii="Consolas" w:eastAsia="Times New Roman" w:hAnsi="Consolas" w:cs="Times New Roman"/>
+          <w:color w:val="D4D4D4"/>
+          <w:kern w:val="0"/>
+          <w:sz w:val="21"/>
+          <w:szCs w:val="21"/>
+          <w:lang w:val="en-US" w:eastAsia="fr-FR"/>
+          <w14:ligatures w14:val="none"/>
+        </w:rPr>
+        <w:t xml:space="preserve">    </w:t>
+      </w:r>
+      <w:r>
+        <w:rPr>
+          <w:rFonts w:ascii="Consolas" w:eastAsia="Times New Roman" w:hAnsi="Consolas" w:cs="Times New Roman"/>
+          <w:color w:val="569CD6"/>
+          <w:kern w:val="0"/>
+          <w:sz w:val="21"/>
+          <w:szCs w:val="21"/>
+          <w:lang w:val="en-US" w:eastAsia="fr-FR"/>
+          <w14:ligatures w14:val="none"/>
+        </w:rPr>
+        <w:t>file</w:t>
+      </w:r>
+      <w:r>
+        <w:rPr>
+          <w:rFonts w:ascii="Consolas" w:eastAsia="Times New Roman" w:hAnsi="Consolas" w:cs="Times New Roman"/>
+          <w:color w:val="D4D4D4"/>
+          <w:kern w:val="0"/>
+          <w:sz w:val="21"/>
+          <w:szCs w:val="21"/>
+          <w:lang w:val="en-US" w:eastAsia="fr-FR"/>
+          <w14:ligatures w14:val="none"/>
+        </w:rPr>
+        <w:t xml:space="preserve">: </w:t>
+      </w:r>
+      <w:proofErr w:type="spellStart"/>
+      <w:r>
+        <w:rPr>
+          <w:rFonts w:ascii="Consolas" w:eastAsia="Times New Roman" w:hAnsi="Consolas" w:cs="Times New Roman"/>
+          <w:color w:val="CE9178"/>
+          <w:kern w:val="0"/>
+          <w:sz w:val="21"/>
+          <w:szCs w:val="21"/>
+          <w:lang w:val="en-US" w:eastAsia="fr-FR"/>
+          <w14:ligatures w14:val="none"/>
+        </w:rPr>
+        <w:t>authelia</w:t>
+      </w:r>
+      <w:proofErr w:type="spellEnd"/>
+      <w:r>
+        <w:rPr>
+          <w:rFonts w:ascii="Consolas" w:eastAsia="Times New Roman" w:hAnsi="Consolas" w:cs="Times New Roman"/>
+          <w:color w:val="CE9178"/>
+          <w:kern w:val="0"/>
+          <w:sz w:val="21"/>
+          <w:szCs w:val="21"/>
+          <w:lang w:val="en-US" w:eastAsia="fr-FR"/>
+          <w14:ligatures w14:val="none"/>
+        </w:rPr>
+        <w:t>/secrets/STORAGE_ENCRYPTION_KEY</w:t>
+      </w:r>
+    </w:p>
+    <w:p>
+      <w:pPr>
+        <w:shd w:val="clear" w:color="auto" w:fill="1E1E1E"/>
+        <w:spacing w:after="0" w:line="285" w:lineRule="atLeast"/>
+        <w:rPr>
+          <w:rFonts w:ascii="Consolas" w:eastAsia="Times New Roman" w:hAnsi="Consolas" w:cs="Times New Roman"/>
+          <w:color w:val="D4D4D4"/>
+          <w:kern w:val="0"/>
+          <w:sz w:val="21"/>
+          <w:szCs w:val="21"/>
+          <w:lang w:val="en-US" w:eastAsia="fr-FR"/>
+          <w14:ligatures w14:val="none"/>
+        </w:rPr>
+      </w:pPr>
+      <w:r>
+        <w:rPr>
+          <w:rFonts w:ascii="Consolas" w:eastAsia="Times New Roman" w:hAnsi="Consolas" w:cs="Times New Roman"/>
+          <w:color w:val="D4D4D4"/>
+          <w:kern w:val="0"/>
+          <w:sz w:val="21"/>
+          <w:szCs w:val="21"/>
+          <w:lang w:val="en-US" w:eastAsia="fr-FR"/>
+          <w14:ligatures w14:val="none"/>
+        </w:rPr>
+        <w:t xml:space="preserve">  </w:t>
+      </w:r>
+      <w:r>
+        <w:rPr>
+          <w:rFonts w:ascii="Consolas" w:eastAsia="Times New Roman" w:hAnsi="Consolas" w:cs="Times New Roman"/>
+          <w:color w:val="569CD6"/>
+          <w:kern w:val="0"/>
+          <w:sz w:val="21"/>
+          <w:szCs w:val="21"/>
+          <w:lang w:val="en-US" w:eastAsia="fr-FR"/>
+          <w14:ligatures w14:val="none"/>
+        </w:rPr>
+        <w:t>PASSWORD</w:t>
+      </w:r>
+      <w:r>
+        <w:rPr>
+          <w:rFonts w:ascii="Consolas" w:eastAsia="Times New Roman" w:hAnsi="Consolas" w:cs="Times New Roman"/>
+          <w:color w:val="D4D4D4"/>
+          <w:kern w:val="0"/>
+          <w:sz w:val="21"/>
+          <w:szCs w:val="21"/>
+          <w:lang w:val="en-US" w:eastAsia="fr-FR"/>
+          <w14:ligatures w14:val="none"/>
+        </w:rPr>
+        <w:t>:</w:t>
+      </w:r>
+    </w:p>
+    <w:p>
+      <w:pPr>
+        <w:shd w:val="clear" w:color="auto" w:fill="1E1E1E"/>
+        <w:spacing w:after="0" w:line="285" w:lineRule="atLeast"/>
+        <w:rPr>
+          <w:rFonts w:ascii="Consolas" w:eastAsia="Times New Roman" w:hAnsi="Consolas" w:cs="Times New Roman"/>
+          <w:color w:val="D4D4D4"/>
+          <w:kern w:val="0"/>
+          <w:sz w:val="21"/>
+          <w:szCs w:val="21"/>
+          <w:lang w:val="en-US" w:eastAsia="fr-FR"/>
+          <w14:ligatures w14:val="none"/>
+        </w:rPr>
+      </w:pPr>
+      <w:r>
+        <w:rPr>
+          <w:rFonts w:ascii="Consolas" w:eastAsia="Times New Roman" w:hAnsi="Consolas" w:cs="Times New Roman"/>
+          <w:color w:val="D4D4D4"/>
+          <w:kern w:val="0"/>
+          <w:sz w:val="21"/>
+          <w:szCs w:val="21"/>
+          <w:lang w:val="en-US" w:eastAsia="fr-FR"/>
+          <w14:ligatures w14:val="none"/>
+        </w:rPr>
+        <w:t xml:space="preserve">    </w:t>
+      </w:r>
+      <w:r>
+        <w:rPr>
+          <w:rFonts w:ascii="Consolas" w:eastAsia="Times New Roman" w:hAnsi="Consolas" w:cs="Times New Roman"/>
+          <w:color w:val="569CD6"/>
+          <w:kern w:val="0"/>
+          <w:sz w:val="21"/>
+          <w:szCs w:val="21"/>
+          <w:lang w:val="en-US" w:eastAsia="fr-FR"/>
+          <w14:ligatures w14:val="none"/>
+        </w:rPr>
+        <w:t>file</w:t>
+      </w:r>
+      <w:r>
+        <w:rPr>
+          <w:rFonts w:ascii="Consolas" w:eastAsia="Times New Roman" w:hAnsi="Consolas" w:cs="Times New Roman"/>
+          <w:color w:val="D4D4D4"/>
+          <w:kern w:val="0"/>
+          <w:sz w:val="21"/>
+          <w:szCs w:val="21"/>
+          <w:lang w:val="en-US" w:eastAsia="fr-FR"/>
+          <w14:ligatures w14:val="none"/>
+        </w:rPr>
+        <w:t xml:space="preserve">: </w:t>
+      </w:r>
+      <w:proofErr w:type="spellStart"/>
+      <w:r>
+        <w:rPr>
+          <w:rFonts w:ascii="Consolas" w:eastAsia="Times New Roman" w:hAnsi="Consolas" w:cs="Times New Roman"/>
+          <w:color w:val="CE9178"/>
+          <w:kern w:val="0"/>
+          <w:sz w:val="21"/>
+          <w:szCs w:val="21"/>
+          <w:lang w:val="en-US" w:eastAsia="fr-FR"/>
+          <w14:ligatures w14:val="none"/>
+        </w:rPr>
+        <w:t>authelia</w:t>
+      </w:r>
+      <w:proofErr w:type="spellEnd"/>
+      <w:r>
+        <w:rPr>
+          <w:rFonts w:ascii="Consolas" w:eastAsia="Times New Roman" w:hAnsi="Consolas" w:cs="Times New Roman"/>
+          <w:color w:val="CE9178"/>
+          <w:kern w:val="0"/>
+          <w:sz w:val="21"/>
+          <w:szCs w:val="21"/>
+          <w:lang w:val="en-US" w:eastAsia="fr-FR"/>
+          <w14:ligatures w14:val="none"/>
+        </w:rPr>
+        <w:t>/secrets/PASSWORD</w:t>
+      </w:r>
+    </w:p>
+    <w:p>
+      <w:pPr>
+        <w:shd w:val="clear" w:color="auto" w:fill="1E1E1E"/>
+        <w:spacing w:after="0" w:line="285" w:lineRule="atLeast"/>
+        <w:rPr>
+          <w:rFonts w:ascii="Consolas" w:eastAsia="Times New Roman" w:hAnsi="Consolas" w:cs="Times New Roman"/>
+          <w:color w:val="D4D4D4"/>
+          <w:kern w:val="0"/>
+          <w:sz w:val="21"/>
+          <w:szCs w:val="21"/>
+          <w:lang w:val="en-US" w:eastAsia="fr-FR"/>
+          <w14:ligatures w14:val="none"/>
+        </w:rPr>
+      </w:pPr>
+    </w:p>
+    <w:p>
+      <w:pPr>
+        <w:shd w:val="clear" w:color="auto" w:fill="1E1E1E"/>
+        <w:spacing w:after="0" w:line="285" w:lineRule="atLeast"/>
+        <w:rPr>
+          <w:rFonts w:ascii="Consolas" w:eastAsia="Times New Roman" w:hAnsi="Consolas" w:cs="Times New Roman"/>
+          <w:color w:val="D4D4D4"/>
+          <w:kern w:val="0"/>
+          <w:sz w:val="21"/>
+          <w:szCs w:val="21"/>
+          <w:lang w:val="en-US" w:eastAsia="fr-FR"/>
+          <w14:ligatures w14:val="none"/>
+        </w:rPr>
+      </w:pPr>
+      <w:r>
+        <w:rPr>
+          <w:rFonts w:ascii="Consolas" w:eastAsia="Times New Roman" w:hAnsi="Consolas" w:cs="Times New Roman"/>
+          <w:color w:val="569CD6"/>
+          <w:kern w:val="0"/>
+          <w:sz w:val="21"/>
+          <w:szCs w:val="21"/>
+          <w:lang w:val="en-US" w:eastAsia="fr-FR"/>
+          <w14:ligatures w14:val="none"/>
+        </w:rPr>
+        <w:t>networks</w:t>
+      </w:r>
+      <w:r>
+        <w:rPr>
+          <w:rFonts w:ascii="Consolas" w:eastAsia="Times New Roman" w:hAnsi="Consolas" w:cs="Times New Roman"/>
+          <w:color w:val="D4D4D4"/>
+          <w:kern w:val="0"/>
+          <w:sz w:val="21"/>
+          <w:szCs w:val="21"/>
+          <w:lang w:val="en-US" w:eastAsia="fr-FR"/>
+          <w14:ligatures w14:val="none"/>
+        </w:rPr>
+        <w:t>:</w:t>
+      </w:r>
+    </w:p>
+    <w:p>
+      <w:pPr>
+        <w:shd w:val="clear" w:color="auto" w:fill="1E1E1E"/>
+        <w:spacing w:after="0" w:line="285" w:lineRule="atLeast"/>
+        <w:rPr>
+          <w:rFonts w:ascii="Consolas" w:eastAsia="Times New Roman" w:hAnsi="Consolas" w:cs="Times New Roman"/>
+          <w:color w:val="D4D4D4"/>
+          <w:kern w:val="0"/>
+          <w:sz w:val="21"/>
+          <w:szCs w:val="21"/>
+          <w:lang w:val="en-US" w:eastAsia="fr-FR"/>
+          <w14:ligatures w14:val="none"/>
+        </w:rPr>
+      </w:pPr>
+      <w:r>
+        <w:rPr>
+          <w:rFonts w:ascii="Consolas" w:eastAsia="Times New Roman" w:hAnsi="Consolas" w:cs="Times New Roman"/>
+          <w:color w:val="D4D4D4"/>
+          <w:kern w:val="0"/>
+          <w:sz w:val="21"/>
+          <w:szCs w:val="21"/>
+          <w:lang w:val="en-US" w:eastAsia="fr-FR"/>
+          <w14:ligatures w14:val="none"/>
+        </w:rPr>
+        <w:t xml:space="preserve">  </w:t>
+      </w:r>
+      <w:r>
+        <w:rPr>
+          <w:rFonts w:ascii="Consolas" w:eastAsia="Times New Roman" w:hAnsi="Consolas" w:cs="Times New Roman"/>
+          <w:color w:val="569CD6"/>
+          <w:kern w:val="0"/>
+          <w:sz w:val="21"/>
+          <w:szCs w:val="21"/>
+          <w:lang w:val="en-US" w:eastAsia="fr-FR"/>
+          <w14:ligatures w14:val="none"/>
+        </w:rPr>
+        <w:t>net</w:t>
+      </w:r>
+      <w:r>
+        <w:rPr>
+          <w:rFonts w:ascii="Consolas" w:eastAsia="Times New Roman" w:hAnsi="Consolas" w:cs="Times New Roman"/>
+          <w:color w:val="D4D4D4"/>
+          <w:kern w:val="0"/>
+          <w:sz w:val="21"/>
+          <w:szCs w:val="21"/>
+          <w:lang w:val="en-US" w:eastAsia="fr-FR"/>
+          <w14:ligatures w14:val="none"/>
+        </w:rPr>
+        <w:t>:</w:t>
+      </w:r>
+    </w:p>
+    <w:p>
+      <w:pPr>
+        <w:shd w:val="clear" w:color="auto" w:fill="1E1E1E"/>
+        <w:spacing w:after="0" w:line="285" w:lineRule="atLeast"/>
+        <w:rPr>
+          <w:rFonts w:ascii="Consolas" w:eastAsia="Times New Roman" w:hAnsi="Consolas" w:cs="Times New Roman"/>
+          <w:color w:val="D4D4D4"/>
+          <w:kern w:val="0"/>
+          <w:sz w:val="21"/>
+          <w:szCs w:val="21"/>
+          <w:lang w:val="en-US" w:eastAsia="fr-FR"/>
+          <w14:ligatures w14:val="none"/>
+        </w:rPr>
+      </w:pPr>
+      <w:r>
+        <w:rPr>
+          <w:rFonts w:ascii="Consolas" w:eastAsia="Times New Roman" w:hAnsi="Consolas" w:cs="Times New Roman"/>
+          <w:color w:val="D4D4D4"/>
+          <w:kern w:val="0"/>
+          <w:sz w:val="21"/>
+          <w:szCs w:val="21"/>
+          <w:lang w:val="en-US" w:eastAsia="fr-FR"/>
+          <w14:ligatures w14:val="none"/>
+        </w:rPr>
+        <w:t xml:space="preserve">    </w:t>
+      </w:r>
+      <w:r>
+        <w:rPr>
+          <w:rFonts w:ascii="Consolas" w:eastAsia="Times New Roman" w:hAnsi="Consolas" w:cs="Times New Roman"/>
+          <w:color w:val="569CD6"/>
+          <w:kern w:val="0"/>
+          <w:sz w:val="21"/>
+          <w:szCs w:val="21"/>
+          <w:lang w:val="en-US" w:eastAsia="fr-FR"/>
+          <w14:ligatures w14:val="none"/>
+        </w:rPr>
+        <w:t>external</w:t>
+      </w:r>
+      <w:r>
+        <w:rPr>
+          <w:rFonts w:ascii="Consolas" w:eastAsia="Times New Roman" w:hAnsi="Consolas" w:cs="Times New Roman"/>
+          <w:color w:val="D4D4D4"/>
+          <w:kern w:val="0"/>
+          <w:sz w:val="21"/>
+          <w:szCs w:val="21"/>
+          <w:lang w:val="en-US" w:eastAsia="fr-FR"/>
+          <w14:ligatures w14:val="none"/>
+        </w:rPr>
+        <w:t xml:space="preserve">: </w:t>
+      </w:r>
+      <w:r>
+        <w:rPr>
+          <w:rFonts w:ascii="Consolas" w:eastAsia="Times New Roman" w:hAnsi="Consolas" w:cs="Times New Roman"/>
+          <w:color w:val="569CD6"/>
+          <w:kern w:val="0"/>
+          <w:sz w:val="21"/>
+          <w:szCs w:val="21"/>
+          <w:lang w:val="en-US" w:eastAsia="fr-FR"/>
+          <w14:ligatures w14:val="none"/>
+        </w:rPr>
+        <w:t>true</w:t>
+      </w:r>
+    </w:p>
+    <w:p>
+      <w:pPr>
+        <w:shd w:val="clear" w:color="auto" w:fill="1E1E1E"/>
+        <w:spacing w:after="0" w:line="285" w:lineRule="atLeast"/>
+        <w:rPr>
+          <w:rFonts w:ascii="Consolas" w:eastAsia="Times New Roman" w:hAnsi="Consolas" w:cs="Times New Roman"/>
+          <w:color w:val="D4D4D4"/>
+          <w:kern w:val="0"/>
+          <w:sz w:val="21"/>
+          <w:szCs w:val="21"/>
+          <w:lang w:val="en-US" w:eastAsia="fr-FR"/>
+          <w14:ligatures w14:val="none"/>
+        </w:rPr>
+      </w:pPr>
+      <w:r>
+        <w:rPr>
+          <w:rFonts w:ascii="Consolas" w:eastAsia="Times New Roman" w:hAnsi="Consolas" w:cs="Times New Roman"/>
+          <w:color w:val="D4D4D4"/>
+          <w:kern w:val="0"/>
+          <w:sz w:val="21"/>
+          <w:szCs w:val="21"/>
+          <w:lang w:val="en-US" w:eastAsia="fr-FR"/>
+          <w14:ligatures w14:val="none"/>
+        </w:rPr>
+        <w:t xml:space="preserve">    </w:t>
+      </w:r>
+      <w:r>
+        <w:rPr>
+          <w:rFonts w:ascii="Consolas" w:eastAsia="Times New Roman" w:hAnsi="Consolas" w:cs="Times New Roman"/>
+          <w:color w:val="569CD6"/>
+          <w:kern w:val="0"/>
+          <w:sz w:val="21"/>
+          <w:szCs w:val="21"/>
+          <w:lang w:val="en-US" w:eastAsia="fr-FR"/>
+          <w14:ligatures w14:val="none"/>
+        </w:rPr>
+        <w:t>name</w:t>
+      </w:r>
+      <w:r>
+        <w:rPr>
+          <w:rFonts w:ascii="Consolas" w:eastAsia="Times New Roman" w:hAnsi="Consolas" w:cs="Times New Roman"/>
+          <w:color w:val="D4D4D4"/>
+          <w:kern w:val="0"/>
+          <w:sz w:val="21"/>
+          <w:szCs w:val="21"/>
+          <w:lang w:val="en-US" w:eastAsia="fr-FR"/>
+          <w14:ligatures w14:val="none"/>
+        </w:rPr>
+        <w:t xml:space="preserve">: </w:t>
+      </w:r>
+      <w:proofErr w:type="spellStart"/>
+      <w:r>
+        <w:rPr>
+          <w:rFonts w:ascii="Consolas" w:eastAsia="Times New Roman" w:hAnsi="Consolas" w:cs="Times New Roman"/>
+          <w:color w:val="CE9178"/>
+          <w:kern w:val="0"/>
+          <w:sz w:val="21"/>
+          <w:szCs w:val="21"/>
+          <w:lang w:val="en-US" w:eastAsia="fr-FR"/>
+          <w14:ligatures w14:val="none"/>
+        </w:rPr>
+        <w:t>nextcloud</w:t>
+      </w:r>
+      <w:proofErr w:type="spellEnd"/>
+    </w:p>
+    <w:p>
+      <w:pPr>
+        <w:shd w:val="clear" w:color="auto" w:fill="1E1E1E"/>
+        <w:spacing w:after="0" w:line="285" w:lineRule="atLeast"/>
+        <w:rPr>
+          <w:rFonts w:ascii="Consolas" w:eastAsia="Times New Roman" w:hAnsi="Consolas" w:cs="Times New Roman"/>
+          <w:color w:val="D4D4D4"/>
+          <w:kern w:val="0"/>
+          <w:sz w:val="21"/>
+          <w:szCs w:val="21"/>
+          <w:lang w:val="en-US" w:eastAsia="fr-FR"/>
+          <w14:ligatures w14:val="none"/>
+        </w:rPr>
+      </w:pPr>
+    </w:p>
+    <w:p>
+      <w:pPr>
+        <w:shd w:val="clear" w:color="auto" w:fill="1E1E1E"/>
+        <w:spacing w:after="0" w:line="285" w:lineRule="atLeast"/>
+        <w:rPr>
+          <w:rFonts w:ascii="Consolas" w:eastAsia="Times New Roman" w:hAnsi="Consolas" w:cs="Times New Roman"/>
+          <w:color w:val="D4D4D4"/>
+          <w:kern w:val="0"/>
+          <w:sz w:val="21"/>
+          <w:szCs w:val="21"/>
+          <w:lang w:val="en-US" w:eastAsia="fr-FR"/>
+          <w14:ligatures w14:val="none"/>
+        </w:rPr>
+      </w:pPr>
+      <w:r>
+        <w:rPr>
+          <w:rFonts w:ascii="Consolas" w:eastAsia="Times New Roman" w:hAnsi="Consolas" w:cs="Times New Roman"/>
+          <w:color w:val="569CD6"/>
+          <w:kern w:val="0"/>
+          <w:sz w:val="21"/>
+          <w:szCs w:val="21"/>
+          <w:lang w:val="en-US" w:eastAsia="fr-FR"/>
+          <w14:ligatures w14:val="none"/>
+        </w:rPr>
+        <w:t>services</w:t>
+      </w:r>
+      <w:r>
+        <w:rPr>
+          <w:rFonts w:ascii="Consolas" w:eastAsia="Times New Roman" w:hAnsi="Consolas" w:cs="Times New Roman"/>
+          <w:color w:val="D4D4D4"/>
+          <w:kern w:val="0"/>
+          <w:sz w:val="21"/>
+          <w:szCs w:val="21"/>
+          <w:lang w:val="en-US" w:eastAsia="fr-FR"/>
+          <w14:ligatures w14:val="none"/>
+        </w:rPr>
+        <w:t>:</w:t>
+      </w:r>
+    </w:p>
+    <w:p>
+      <w:pPr>
+        <w:shd w:val="clear" w:color="auto" w:fill="1E1E1E"/>
+        <w:spacing w:after="0" w:line="285" w:lineRule="atLeast"/>
+        <w:rPr>
+          <w:rFonts w:ascii="Consolas" w:eastAsia="Times New Roman" w:hAnsi="Consolas" w:cs="Times New Roman"/>
+          <w:color w:val="D4D4D4"/>
+          <w:kern w:val="0"/>
+          <w:sz w:val="21"/>
+          <w:szCs w:val="21"/>
+          <w:lang w:val="en-US" w:eastAsia="fr-FR"/>
+          <w14:ligatures w14:val="none"/>
+        </w:rPr>
+      </w:pPr>
+    </w:p>
+    <w:p>
+      <w:pPr>
+        <w:shd w:val="clear" w:color="auto" w:fill="1E1E1E"/>
+        <w:spacing w:after="0" w:line="285" w:lineRule="atLeast"/>
+        <w:rPr>
+          <w:rFonts w:ascii="Consolas" w:eastAsia="Times New Roman" w:hAnsi="Consolas" w:cs="Times New Roman"/>
+          <w:color w:val="D4D4D4"/>
+          <w:kern w:val="0"/>
+          <w:sz w:val="21"/>
+          <w:szCs w:val="21"/>
+          <w:lang w:val="en-US" w:eastAsia="fr-FR"/>
+          <w14:ligatures w14:val="none"/>
+        </w:rPr>
+      </w:pPr>
+      <w:r>
+        <w:rPr>
+          <w:rFonts w:ascii="Consolas" w:eastAsia="Times New Roman" w:hAnsi="Consolas" w:cs="Times New Roman"/>
+          <w:color w:val="D4D4D4"/>
+          <w:kern w:val="0"/>
+          <w:sz w:val="21"/>
+          <w:szCs w:val="21"/>
+          <w:lang w:val="en-US" w:eastAsia="fr-FR"/>
+          <w14:ligatures w14:val="none"/>
+        </w:rPr>
+        <w:t xml:space="preserve">  </w:t>
+      </w:r>
+      <w:proofErr w:type="spellStart"/>
+      <w:r>
+        <w:rPr>
+          <w:rFonts w:ascii="Consolas" w:eastAsia="Times New Roman" w:hAnsi="Consolas" w:cs="Times New Roman"/>
+          <w:color w:val="569CD6"/>
+          <w:kern w:val="0"/>
+          <w:sz w:val="21"/>
+          <w:szCs w:val="21"/>
+          <w:lang w:val="en-US" w:eastAsia="fr-FR"/>
+          <w14:ligatures w14:val="none"/>
+        </w:rPr>
+        <w:t>authelia</w:t>
+      </w:r>
+      <w:proofErr w:type="spellEnd"/>
+      <w:r>
+        <w:rPr>
+          <w:rFonts w:ascii="Consolas" w:eastAsia="Times New Roman" w:hAnsi="Consolas" w:cs="Times New Roman"/>
+          <w:color w:val="D4D4D4"/>
+          <w:kern w:val="0"/>
+          <w:sz w:val="21"/>
+          <w:szCs w:val="21"/>
+          <w:lang w:val="en-US" w:eastAsia="fr-FR"/>
+          <w14:ligatures w14:val="none"/>
+        </w:rPr>
+        <w:t>:</w:t>
+      </w:r>
+    </w:p>
+    <w:p>
+      <w:pPr>
+        <w:shd w:val="clear" w:color="auto" w:fill="1E1E1E"/>
+        <w:spacing w:after="0" w:line="285" w:lineRule="atLeast"/>
+        <w:rPr>
+          <w:rFonts w:ascii="Consolas" w:eastAsia="Times New Roman" w:hAnsi="Consolas" w:cs="Times New Roman"/>
+          <w:color w:val="D4D4D4"/>
+          <w:kern w:val="0"/>
+          <w:sz w:val="21"/>
+          <w:szCs w:val="21"/>
+          <w:lang w:val="en-US" w:eastAsia="fr-FR"/>
+          <w14:ligatures w14:val="none"/>
+        </w:rPr>
+      </w:pPr>
+      <w:r>
+        <w:rPr>
+          <w:rFonts w:ascii="Consolas" w:eastAsia="Times New Roman" w:hAnsi="Consolas" w:cs="Times New Roman"/>
+          <w:color w:val="D4D4D4"/>
+          <w:kern w:val="0"/>
+          <w:sz w:val="21"/>
+          <w:szCs w:val="21"/>
+          <w:lang w:val="en-US" w:eastAsia="fr-FR"/>
+          <w14:ligatures w14:val="none"/>
+        </w:rPr>
+        <w:t xml:space="preserve">    </w:t>
+      </w:r>
+      <w:proofErr w:type="spellStart"/>
+      <w:r>
+        <w:rPr>
+          <w:rFonts w:ascii="Consolas" w:eastAsia="Times New Roman" w:hAnsi="Consolas" w:cs="Times New Roman"/>
+          <w:color w:val="569CD6"/>
+          <w:kern w:val="0"/>
+          <w:sz w:val="21"/>
+          <w:szCs w:val="21"/>
+          <w:lang w:val="en-US" w:eastAsia="fr-FR"/>
+          <w14:ligatures w14:val="none"/>
+        </w:rPr>
+        <w:t>container_name</w:t>
+      </w:r>
+      <w:proofErr w:type="spellEnd"/>
+      <w:r>
+        <w:rPr>
+          <w:rFonts w:ascii="Consolas" w:eastAsia="Times New Roman" w:hAnsi="Consolas" w:cs="Times New Roman"/>
+          <w:color w:val="D4D4D4"/>
+          <w:kern w:val="0"/>
+          <w:sz w:val="21"/>
+          <w:szCs w:val="21"/>
+          <w:lang w:val="en-US" w:eastAsia="fr-FR"/>
+          <w14:ligatures w14:val="none"/>
+        </w:rPr>
+        <w:t xml:space="preserve">: </w:t>
+      </w:r>
+      <w:proofErr w:type="spellStart"/>
+      <w:r>
+        <w:rPr>
+          <w:rFonts w:ascii="Consolas" w:eastAsia="Times New Roman" w:hAnsi="Consolas" w:cs="Times New Roman"/>
+          <w:color w:val="CE9178"/>
+          <w:kern w:val="0"/>
+          <w:sz w:val="21"/>
+          <w:szCs w:val="21"/>
+          <w:lang w:val="en-US" w:eastAsia="fr-FR"/>
+          <w14:ligatures w14:val="none"/>
+        </w:rPr>
+        <w:t>authelia</w:t>
+      </w:r>
+      <w:proofErr w:type="spellEnd"/>
+    </w:p>
+    <w:p>
+      <w:pPr>
+        <w:shd w:val="clear" w:color="auto" w:fill="1E1E1E"/>
+        <w:spacing w:after="0" w:line="285" w:lineRule="atLeast"/>
+        <w:rPr>
+          <w:rFonts w:ascii="Consolas" w:eastAsia="Times New Roman" w:hAnsi="Consolas" w:cs="Times New Roman"/>
+          <w:color w:val="D4D4D4"/>
+          <w:kern w:val="0"/>
+          <w:sz w:val="21"/>
+          <w:szCs w:val="21"/>
+          <w:lang w:val="en-US" w:eastAsia="fr-FR"/>
+          <w14:ligatures w14:val="none"/>
+        </w:rPr>
+      </w:pPr>
+      <w:r>
+        <w:rPr>
+          <w:rFonts w:ascii="Consolas" w:eastAsia="Times New Roman" w:hAnsi="Consolas" w:cs="Times New Roman"/>
+          <w:color w:val="D4D4D4"/>
+          <w:kern w:val="0"/>
+          <w:sz w:val="21"/>
+          <w:szCs w:val="21"/>
+          <w:lang w:val="en-US" w:eastAsia="fr-FR"/>
+          <w14:ligatures w14:val="none"/>
+        </w:rPr>
+        <w:t xml:space="preserve">    </w:t>
+      </w:r>
+      <w:r>
+        <w:rPr>
+          <w:rFonts w:ascii="Consolas" w:eastAsia="Times New Roman" w:hAnsi="Consolas" w:cs="Times New Roman"/>
+          <w:color w:val="569CD6"/>
+          <w:kern w:val="0"/>
+          <w:sz w:val="21"/>
+          <w:szCs w:val="21"/>
+          <w:lang w:val="en-US" w:eastAsia="fr-FR"/>
+          <w14:ligatures w14:val="none"/>
+        </w:rPr>
+        <w:t>image</w:t>
+      </w:r>
+      <w:r>
+        <w:rPr>
+          <w:rFonts w:ascii="Consolas" w:eastAsia="Times New Roman" w:hAnsi="Consolas" w:cs="Times New Roman"/>
+          <w:color w:val="D4D4D4"/>
+          <w:kern w:val="0"/>
+          <w:sz w:val="21"/>
+          <w:szCs w:val="21"/>
+          <w:lang w:val="en-US" w:eastAsia="fr-FR"/>
+          <w14:ligatures w14:val="none"/>
+        </w:rPr>
+        <w:t xml:space="preserve">: </w:t>
+      </w:r>
+      <w:r>
+        <w:rPr>
+          <w:rFonts w:ascii="Consolas" w:eastAsia="Times New Roman" w:hAnsi="Consolas" w:cs="Times New Roman"/>
+          <w:color w:val="CE9178"/>
+          <w:kern w:val="0"/>
+          <w:sz w:val="21"/>
+          <w:szCs w:val="21"/>
+          <w:lang w:val="en-US" w:eastAsia="fr-FR"/>
+          <w14:ligatures w14:val="none"/>
+        </w:rPr>
+        <w:t>docker.io/</w:t>
+      </w:r>
+      <w:proofErr w:type="spellStart"/>
+      <w:r>
+        <w:rPr>
+          <w:rFonts w:ascii="Consolas" w:eastAsia="Times New Roman" w:hAnsi="Consolas" w:cs="Times New Roman"/>
+          <w:color w:val="CE9178"/>
+          <w:kern w:val="0"/>
+          <w:sz w:val="21"/>
+          <w:szCs w:val="21"/>
+          <w:lang w:val="en-US" w:eastAsia="fr-FR"/>
+          <w14:ligatures w14:val="none"/>
+        </w:rPr>
+        <w:t>authelia</w:t>
+      </w:r>
+      <w:proofErr w:type="spellEnd"/>
+      <w:r>
+        <w:rPr>
+          <w:rFonts w:ascii="Consolas" w:eastAsia="Times New Roman" w:hAnsi="Consolas" w:cs="Times New Roman"/>
+          <w:color w:val="CE9178"/>
+          <w:kern w:val="0"/>
+          <w:sz w:val="21"/>
+          <w:szCs w:val="21"/>
+          <w:lang w:val="en-US" w:eastAsia="fr-FR"/>
+          <w14:ligatures w14:val="none"/>
+        </w:rPr>
+        <w:t>/</w:t>
+      </w:r>
+      <w:proofErr w:type="spellStart"/>
+      <w:proofErr w:type="gramStart"/>
+      <w:r>
+        <w:rPr>
+          <w:rFonts w:ascii="Consolas" w:eastAsia="Times New Roman" w:hAnsi="Consolas" w:cs="Times New Roman"/>
+          <w:color w:val="CE9178"/>
+          <w:kern w:val="0"/>
+          <w:sz w:val="21"/>
+          <w:szCs w:val="21"/>
+          <w:lang w:val="en-US" w:eastAsia="fr-FR"/>
+          <w14:ligatures w14:val="none"/>
+        </w:rPr>
+        <w:t>authelia:latest</w:t>
+      </w:r>
+      <w:proofErr w:type="spellEnd"/>
+      <w:proofErr w:type="gramEnd"/>
+    </w:p>
+    <w:p>
+      <w:pPr>
+        <w:shd w:val="clear" w:color="auto" w:fill="1E1E1E"/>
+        <w:spacing w:after="0" w:line="285" w:lineRule="atLeast"/>
+        <w:rPr>
+          <w:rFonts w:ascii="Consolas" w:eastAsia="Times New Roman" w:hAnsi="Consolas" w:cs="Times New Roman"/>
+          <w:color w:val="D4D4D4"/>
+          <w:kern w:val="0"/>
+          <w:sz w:val="21"/>
+          <w:szCs w:val="21"/>
+          <w:lang w:val="en-US" w:eastAsia="fr-FR"/>
+          <w14:ligatures w14:val="none"/>
+        </w:rPr>
+      </w:pPr>
+      <w:r>
+        <w:rPr>
+          <w:rFonts w:ascii="Consolas" w:eastAsia="Times New Roman" w:hAnsi="Consolas" w:cs="Times New Roman"/>
+          <w:color w:val="D4D4D4"/>
+          <w:kern w:val="0"/>
+          <w:sz w:val="21"/>
+          <w:szCs w:val="21"/>
+          <w:lang w:val="en-US" w:eastAsia="fr-FR"/>
+          <w14:ligatures w14:val="none"/>
+        </w:rPr>
+        <w:t xml:space="preserve">    </w:t>
+      </w:r>
+      <w:r>
+        <w:rPr>
+          <w:rFonts w:ascii="Consolas" w:eastAsia="Times New Roman" w:hAnsi="Consolas" w:cs="Times New Roman"/>
+          <w:color w:val="569CD6"/>
+          <w:kern w:val="0"/>
+          <w:sz w:val="21"/>
+          <w:szCs w:val="21"/>
+          <w:lang w:val="en-US" w:eastAsia="fr-FR"/>
+          <w14:ligatures w14:val="none"/>
+        </w:rPr>
+        <w:t>restart</w:t>
+      </w:r>
+      <w:r>
+        <w:rPr>
+          <w:rFonts w:ascii="Consolas" w:eastAsia="Times New Roman" w:hAnsi="Consolas" w:cs="Times New Roman"/>
+          <w:color w:val="D4D4D4"/>
+          <w:kern w:val="0"/>
+          <w:sz w:val="21"/>
+          <w:szCs w:val="21"/>
+          <w:lang w:val="en-US" w:eastAsia="fr-FR"/>
+          <w14:ligatures w14:val="none"/>
+        </w:rPr>
+        <w:t xml:space="preserve">: </w:t>
+      </w:r>
+      <w:r>
+        <w:rPr>
+          <w:rFonts w:ascii="Consolas" w:eastAsia="Times New Roman" w:hAnsi="Consolas" w:cs="Times New Roman"/>
+          <w:color w:val="CE9178"/>
+          <w:kern w:val="0"/>
+          <w:sz w:val="21"/>
+          <w:szCs w:val="21"/>
+          <w:lang w:val="en-US" w:eastAsia="fr-FR"/>
+          <w14:ligatures w14:val="none"/>
+        </w:rPr>
+        <w:t>unless-</w:t>
+      </w:r>
+      <w:proofErr w:type="gramStart"/>
+      <w:r>
+        <w:rPr>
+          <w:rFonts w:ascii="Consolas" w:eastAsia="Times New Roman" w:hAnsi="Consolas" w:cs="Times New Roman"/>
+          <w:color w:val="CE9178"/>
+          <w:kern w:val="0"/>
+          <w:sz w:val="21"/>
+          <w:szCs w:val="21"/>
+          <w:lang w:val="en-US" w:eastAsia="fr-FR"/>
+          <w14:ligatures w14:val="none"/>
+        </w:rPr>
+        <w:t>stopped</w:t>
+      </w:r>
+      <w:proofErr w:type="gramEnd"/>
+    </w:p>
+    <w:p>
+      <w:pPr>
+        <w:shd w:val="clear" w:color="auto" w:fill="1E1E1E"/>
+        <w:spacing w:after="0" w:line="285" w:lineRule="atLeast"/>
+        <w:rPr>
+          <w:rFonts w:ascii="Consolas" w:eastAsia="Times New Roman" w:hAnsi="Consolas" w:cs="Times New Roman"/>
+          <w:color w:val="D4D4D4"/>
+          <w:kern w:val="0"/>
+          <w:sz w:val="21"/>
+          <w:szCs w:val="21"/>
+          <w:lang w:val="en-US" w:eastAsia="fr-FR"/>
+          <w14:ligatures w14:val="none"/>
+        </w:rPr>
+      </w:pPr>
+      <w:r>
+        <w:rPr>
+          <w:rFonts w:ascii="Consolas" w:eastAsia="Times New Roman" w:hAnsi="Consolas" w:cs="Times New Roman"/>
+          <w:color w:val="D4D4D4"/>
+          <w:kern w:val="0"/>
+          <w:sz w:val="21"/>
+          <w:szCs w:val="21"/>
+          <w:lang w:val="en-US" w:eastAsia="fr-FR"/>
+          <w14:ligatures w14:val="none"/>
+        </w:rPr>
+        <w:t xml:space="preserve">    </w:t>
+      </w:r>
+      <w:r>
+        <w:rPr>
+          <w:rFonts w:ascii="Consolas" w:eastAsia="Times New Roman" w:hAnsi="Consolas" w:cs="Times New Roman"/>
+          <w:color w:val="569CD6"/>
+          <w:kern w:val="0"/>
+          <w:sz w:val="21"/>
+          <w:szCs w:val="21"/>
+          <w:lang w:val="en-US" w:eastAsia="fr-FR"/>
+          <w14:ligatures w14:val="none"/>
+        </w:rPr>
+        <w:t>networks</w:t>
+      </w:r>
+      <w:r>
+        <w:rPr>
+          <w:rFonts w:ascii="Consolas" w:eastAsia="Times New Roman" w:hAnsi="Consolas" w:cs="Times New Roman"/>
+          <w:color w:val="D4D4D4"/>
+          <w:kern w:val="0"/>
+          <w:sz w:val="21"/>
+          <w:szCs w:val="21"/>
+          <w:lang w:val="en-US" w:eastAsia="fr-FR"/>
+          <w14:ligatures w14:val="none"/>
+        </w:rPr>
+        <w:t>:</w:t>
+      </w:r>
+    </w:p>
+    <w:p>
+      <w:pPr>
+        <w:shd w:val="clear" w:color="auto" w:fill="1E1E1E"/>
+        <w:spacing w:after="0" w:line="285" w:lineRule="atLeast"/>
+        <w:rPr>
+          <w:rFonts w:ascii="Consolas" w:eastAsia="Times New Roman" w:hAnsi="Consolas" w:cs="Times New Roman"/>
+          <w:color w:val="D4D4D4"/>
+          <w:kern w:val="0"/>
+          <w:sz w:val="21"/>
+          <w:szCs w:val="21"/>
+          <w:lang w:val="en-US" w:eastAsia="fr-FR"/>
+          <w14:ligatures w14:val="none"/>
+        </w:rPr>
+      </w:pPr>
+      <w:r>
+        <w:rPr>
+          <w:rFonts w:ascii="Consolas" w:eastAsia="Times New Roman" w:hAnsi="Consolas" w:cs="Times New Roman"/>
+          <w:color w:val="D4D4D4"/>
+          <w:kern w:val="0"/>
+          <w:sz w:val="21"/>
+          <w:szCs w:val="21"/>
+          <w:lang w:val="en-US" w:eastAsia="fr-FR"/>
+          <w14:ligatures w14:val="none"/>
+        </w:rPr>
+        <w:t xml:space="preserve">      </w:t>
+      </w:r>
+      <w:r>
+        <w:rPr>
+          <w:rFonts w:ascii="Consolas" w:eastAsia="Times New Roman" w:hAnsi="Consolas" w:cs="Times New Roman"/>
+          <w:color w:val="569CD6"/>
+          <w:kern w:val="0"/>
+          <w:sz w:val="21"/>
+          <w:szCs w:val="21"/>
+          <w:lang w:val="en-US" w:eastAsia="fr-FR"/>
+          <w14:ligatures w14:val="none"/>
+        </w:rPr>
+        <w:t>net</w:t>
+      </w:r>
+      <w:r>
+        <w:rPr>
+          <w:rFonts w:ascii="Consolas" w:eastAsia="Times New Roman" w:hAnsi="Consolas" w:cs="Times New Roman"/>
+          <w:color w:val="D4D4D4"/>
+          <w:kern w:val="0"/>
+          <w:sz w:val="21"/>
+          <w:szCs w:val="21"/>
+          <w:lang w:val="en-US" w:eastAsia="fr-FR"/>
+          <w14:ligatures w14:val="none"/>
+        </w:rPr>
+        <w:t>:</w:t>
+      </w:r>
+    </w:p>
+    <w:p>
+      <w:pPr>
+        <w:shd w:val="clear" w:color="auto" w:fill="1E1E1E"/>
+        <w:spacing w:after="0" w:line="285" w:lineRule="atLeast"/>
+        <w:rPr>
+          <w:rFonts w:ascii="Consolas" w:eastAsia="Times New Roman" w:hAnsi="Consolas" w:cs="Times New Roman"/>
+          <w:color w:val="D4D4D4"/>
+          <w:kern w:val="0"/>
+          <w:sz w:val="21"/>
+          <w:szCs w:val="21"/>
+          <w:lang w:val="en-US" w:eastAsia="fr-FR"/>
+          <w14:ligatures w14:val="none"/>
+        </w:rPr>
+      </w:pPr>
+      <w:r>
+        <w:rPr>
+          <w:rFonts w:ascii="Consolas" w:eastAsia="Times New Roman" w:hAnsi="Consolas" w:cs="Times New Roman"/>
+          <w:color w:val="D4D4D4"/>
+          <w:kern w:val="0"/>
+          <w:sz w:val="21"/>
+          <w:szCs w:val="21"/>
+          <w:lang w:val="en-US" w:eastAsia="fr-FR"/>
+          <w14:ligatures w14:val="none"/>
+        </w:rPr>
+        <w:t xml:space="preserve">        </w:t>
+      </w:r>
+      <w:r>
+        <w:rPr>
+          <w:rFonts w:ascii="Consolas" w:eastAsia="Times New Roman" w:hAnsi="Consolas" w:cs="Times New Roman"/>
+          <w:color w:val="569CD6"/>
+          <w:kern w:val="0"/>
+          <w:sz w:val="21"/>
+          <w:szCs w:val="21"/>
+          <w:lang w:val="en-US" w:eastAsia="fr-FR"/>
+          <w14:ligatures w14:val="none"/>
+        </w:rPr>
+        <w:t>aliases</w:t>
+      </w:r>
+      <w:r>
+        <w:rPr>
+          <w:rFonts w:ascii="Consolas" w:eastAsia="Times New Roman" w:hAnsi="Consolas" w:cs="Times New Roman"/>
+          <w:color w:val="D4D4D4"/>
+          <w:kern w:val="0"/>
+          <w:sz w:val="21"/>
+          <w:szCs w:val="21"/>
+          <w:lang w:val="en-US" w:eastAsia="fr-FR"/>
+          <w14:ligatures w14:val="none"/>
+        </w:rPr>
+        <w:t xml:space="preserve">: </w:t>
+      </w:r>
+    </w:p>
+    <w:p>
+      <w:pPr>
+        <w:shd w:val="clear" w:color="auto" w:fill="1E1E1E"/>
+        <w:spacing w:after="0" w:line="285" w:lineRule="atLeast"/>
+        <w:rPr>
+          <w:rFonts w:ascii="Consolas" w:eastAsia="Times New Roman" w:hAnsi="Consolas" w:cs="Times New Roman"/>
+          <w:color w:val="D4D4D4"/>
+          <w:kern w:val="0"/>
+          <w:sz w:val="21"/>
+          <w:szCs w:val="21"/>
+          <w:lang w:val="en-US" w:eastAsia="fr-FR"/>
+          <w14:ligatures w14:val="none"/>
+        </w:rPr>
+      </w:pPr>
+      <w:r>
+        <w:rPr>
+          <w:rFonts w:ascii="Consolas" w:eastAsia="Times New Roman" w:hAnsi="Consolas" w:cs="Times New Roman"/>
+          <w:color w:val="D4D4D4"/>
+          <w:kern w:val="0"/>
+          <w:sz w:val="21"/>
+          <w:szCs w:val="21"/>
+          <w:lang w:val="en-US" w:eastAsia="fr-FR"/>
+          <w14:ligatures w14:val="none"/>
+        </w:rPr>
+        <w:t xml:space="preserve">          - </w:t>
+      </w:r>
+      <w:r>
+        <w:rPr>
+          <w:rFonts w:ascii="Consolas" w:eastAsia="Times New Roman" w:hAnsi="Consolas" w:cs="Times New Roman"/>
+          <w:color w:val="CE9178"/>
+          <w:kern w:val="0"/>
+          <w:sz w:val="21"/>
+          <w:szCs w:val="21"/>
+          <w:lang w:val="en-US" w:eastAsia="fr-FR"/>
+          <w14:ligatures w14:val="none"/>
+        </w:rPr>
+        <w:t>"auth.maxcaptab.fr"</w:t>
+      </w:r>
+    </w:p>
+    <w:p>
+      <w:pPr>
+        <w:shd w:val="clear" w:color="auto" w:fill="1E1E1E"/>
+        <w:spacing w:after="0" w:line="285" w:lineRule="atLeast"/>
+        <w:rPr>
+          <w:rFonts w:ascii="Consolas" w:eastAsia="Times New Roman" w:hAnsi="Consolas" w:cs="Times New Roman"/>
+          <w:color w:val="D4D4D4"/>
+          <w:kern w:val="0"/>
+          <w:sz w:val="21"/>
+          <w:szCs w:val="21"/>
+          <w:lang w:val="en-US" w:eastAsia="fr-FR"/>
+          <w14:ligatures w14:val="none"/>
+        </w:rPr>
+      </w:pPr>
+      <w:r>
+        <w:rPr>
+          <w:rFonts w:ascii="Consolas" w:eastAsia="Times New Roman" w:hAnsi="Consolas" w:cs="Times New Roman"/>
+          <w:color w:val="D4D4D4"/>
+          <w:kern w:val="0"/>
+          <w:sz w:val="21"/>
+          <w:szCs w:val="21"/>
+          <w:lang w:val="en-US" w:eastAsia="fr-FR"/>
+          <w14:ligatures w14:val="none"/>
+        </w:rPr>
+        <w:t xml:space="preserve">    </w:t>
+      </w:r>
+      <w:r>
+        <w:rPr>
+          <w:rFonts w:ascii="Consolas" w:eastAsia="Times New Roman" w:hAnsi="Consolas" w:cs="Times New Roman"/>
+          <w:color w:val="569CD6"/>
+          <w:kern w:val="0"/>
+          <w:sz w:val="21"/>
+          <w:szCs w:val="21"/>
+          <w:lang w:val="en-US" w:eastAsia="fr-FR"/>
+          <w14:ligatures w14:val="none"/>
+        </w:rPr>
+        <w:t>expose</w:t>
+      </w:r>
+      <w:r>
+        <w:rPr>
+          <w:rFonts w:ascii="Consolas" w:eastAsia="Times New Roman" w:hAnsi="Consolas" w:cs="Times New Roman"/>
+          <w:color w:val="D4D4D4"/>
+          <w:kern w:val="0"/>
+          <w:sz w:val="21"/>
+          <w:szCs w:val="21"/>
+          <w:lang w:val="en-US" w:eastAsia="fr-FR"/>
+          <w14:ligatures w14:val="none"/>
+        </w:rPr>
+        <w:t>:</w:t>
+      </w:r>
+    </w:p>
+    <w:p>
+      <w:pPr>
+        <w:shd w:val="clear" w:color="auto" w:fill="1E1E1E"/>
+        <w:spacing w:after="0" w:line="285" w:lineRule="atLeast"/>
+        <w:rPr>
+          <w:rFonts w:ascii="Consolas" w:eastAsia="Times New Roman" w:hAnsi="Consolas" w:cs="Times New Roman"/>
+          <w:color w:val="D4D4D4"/>
+          <w:kern w:val="0"/>
+          <w:sz w:val="21"/>
+          <w:szCs w:val="21"/>
+          <w:lang w:val="en-US" w:eastAsia="fr-FR"/>
+          <w14:ligatures w14:val="none"/>
+        </w:rPr>
+      </w:pPr>
+      <w:r>
+        <w:rPr>
+          <w:rFonts w:ascii="Consolas" w:eastAsia="Times New Roman" w:hAnsi="Consolas" w:cs="Times New Roman"/>
+          <w:color w:val="D4D4D4"/>
+          <w:kern w:val="0"/>
+          <w:sz w:val="21"/>
+          <w:szCs w:val="21"/>
+          <w:lang w:val="en-US" w:eastAsia="fr-FR"/>
+          <w14:ligatures w14:val="none"/>
+        </w:rPr>
+        <w:t xml:space="preserve">      - </w:t>
+      </w:r>
+      <w:r>
+        <w:rPr>
+          <w:rFonts w:ascii="Consolas" w:eastAsia="Times New Roman" w:hAnsi="Consolas" w:cs="Times New Roman"/>
+          <w:color w:val="B5CEA8"/>
+          <w:kern w:val="0"/>
+          <w:sz w:val="21"/>
+          <w:szCs w:val="21"/>
+          <w:lang w:val="en-US" w:eastAsia="fr-FR"/>
+          <w14:ligatures w14:val="none"/>
+        </w:rPr>
+        <w:t>9091</w:t>
+      </w:r>
+    </w:p>
+    <w:p>
+      <w:pPr>
+        <w:shd w:val="clear" w:color="auto" w:fill="1E1E1E"/>
+        <w:spacing w:after="0" w:line="285" w:lineRule="atLeast"/>
+        <w:rPr>
+          <w:rFonts w:ascii="Consolas" w:eastAsia="Times New Roman" w:hAnsi="Consolas" w:cs="Times New Roman"/>
+          <w:color w:val="D4D4D4"/>
+          <w:kern w:val="0"/>
+          <w:sz w:val="21"/>
+          <w:szCs w:val="21"/>
+          <w:lang w:val="en-US" w:eastAsia="fr-FR"/>
+          <w14:ligatures w14:val="none"/>
+        </w:rPr>
+      </w:pPr>
+      <w:r>
+        <w:rPr>
+          <w:rFonts w:ascii="Consolas" w:eastAsia="Times New Roman" w:hAnsi="Consolas" w:cs="Times New Roman"/>
+          <w:color w:val="D4D4D4"/>
+          <w:kern w:val="0"/>
+          <w:sz w:val="21"/>
+          <w:szCs w:val="21"/>
+          <w:lang w:val="en-US" w:eastAsia="fr-FR"/>
+          <w14:ligatures w14:val="none"/>
+        </w:rPr>
+        <w:t xml:space="preserve">    </w:t>
+      </w:r>
+      <w:r>
+        <w:rPr>
+          <w:rFonts w:ascii="Consolas" w:eastAsia="Times New Roman" w:hAnsi="Consolas" w:cs="Times New Roman"/>
+          <w:color w:val="569CD6"/>
+          <w:kern w:val="0"/>
+          <w:sz w:val="21"/>
+          <w:szCs w:val="21"/>
+          <w:lang w:val="en-US" w:eastAsia="fr-FR"/>
+          <w14:ligatures w14:val="none"/>
+        </w:rPr>
+        <w:t>secrets</w:t>
+      </w:r>
+      <w:r>
+        <w:rPr>
+          <w:rFonts w:ascii="Consolas" w:eastAsia="Times New Roman" w:hAnsi="Consolas" w:cs="Times New Roman"/>
+          <w:color w:val="D4D4D4"/>
+          <w:kern w:val="0"/>
+          <w:sz w:val="21"/>
+          <w:szCs w:val="21"/>
+          <w:lang w:val="en-US" w:eastAsia="fr-FR"/>
+          <w14:ligatures w14:val="none"/>
+        </w:rPr>
+        <w:t>: [</w:t>
+      </w:r>
+      <w:r>
+        <w:rPr>
+          <w:rFonts w:ascii="Consolas" w:eastAsia="Times New Roman" w:hAnsi="Consolas" w:cs="Times New Roman"/>
+          <w:color w:val="CE9178"/>
+          <w:kern w:val="0"/>
+          <w:sz w:val="21"/>
+          <w:szCs w:val="21"/>
+          <w:lang w:val="en-US" w:eastAsia="fr-FR"/>
+          <w14:ligatures w14:val="none"/>
+        </w:rPr>
+        <w:t>JWT_SECRET</w:t>
+      </w:r>
+      <w:r>
+        <w:rPr>
+          <w:rFonts w:ascii="Consolas" w:eastAsia="Times New Roman" w:hAnsi="Consolas" w:cs="Times New Roman"/>
+          <w:color w:val="D4D4D4"/>
+          <w:kern w:val="0"/>
+          <w:sz w:val="21"/>
+          <w:szCs w:val="21"/>
+          <w:lang w:val="en-US" w:eastAsia="fr-FR"/>
+          <w14:ligatures w14:val="none"/>
+        </w:rPr>
+        <w:t xml:space="preserve">, </w:t>
+      </w:r>
+      <w:r>
+        <w:rPr>
+          <w:rFonts w:ascii="Consolas" w:eastAsia="Times New Roman" w:hAnsi="Consolas" w:cs="Times New Roman"/>
+          <w:color w:val="CE9178"/>
+          <w:kern w:val="0"/>
+          <w:sz w:val="21"/>
+          <w:szCs w:val="21"/>
+          <w:lang w:val="en-US" w:eastAsia="fr-FR"/>
+          <w14:ligatures w14:val="none"/>
+        </w:rPr>
+        <w:t>SESSION_SECRET</w:t>
+      </w:r>
+      <w:r>
+        <w:rPr>
+          <w:rFonts w:ascii="Consolas" w:eastAsia="Times New Roman" w:hAnsi="Consolas" w:cs="Times New Roman"/>
+          <w:color w:val="D4D4D4"/>
+          <w:kern w:val="0"/>
+          <w:sz w:val="21"/>
+          <w:szCs w:val="21"/>
+          <w:lang w:val="en-US" w:eastAsia="fr-FR"/>
+          <w14:ligatures w14:val="none"/>
+        </w:rPr>
+        <w:t xml:space="preserve">, </w:t>
+      </w:r>
+      <w:r>
+        <w:rPr>
+          <w:rFonts w:ascii="Consolas" w:eastAsia="Times New Roman" w:hAnsi="Consolas" w:cs="Times New Roman"/>
+          <w:color w:val="CE9178"/>
+          <w:kern w:val="0"/>
+          <w:sz w:val="21"/>
+          <w:szCs w:val="21"/>
+          <w:lang w:val="en-US" w:eastAsia="fr-FR"/>
+          <w14:ligatures w14:val="none"/>
+        </w:rPr>
+        <w:t>STORAGE_PASSWORD</w:t>
+      </w:r>
+      <w:r>
+        <w:rPr>
+          <w:rFonts w:ascii="Consolas" w:eastAsia="Times New Roman" w:hAnsi="Consolas" w:cs="Times New Roman"/>
+          <w:color w:val="D4D4D4"/>
+          <w:kern w:val="0"/>
+          <w:sz w:val="21"/>
+          <w:szCs w:val="21"/>
+          <w:lang w:val="en-US" w:eastAsia="fr-FR"/>
+          <w14:ligatures w14:val="none"/>
+        </w:rPr>
+        <w:t xml:space="preserve">, </w:t>
+      </w:r>
+      <w:r>
+        <w:rPr>
+          <w:rFonts w:ascii="Consolas" w:eastAsia="Times New Roman" w:hAnsi="Consolas" w:cs="Times New Roman"/>
+          <w:color w:val="CE9178"/>
+          <w:kern w:val="0"/>
+          <w:sz w:val="21"/>
+          <w:szCs w:val="21"/>
+          <w:lang w:val="en-US" w:eastAsia="fr-FR"/>
+          <w14:ligatures w14:val="none"/>
+        </w:rPr>
+        <w:t>STORAGE_ENCRYPTION_KEY</w:t>
+      </w:r>
+      <w:r>
+        <w:rPr>
+          <w:rFonts w:ascii="Consolas" w:eastAsia="Times New Roman" w:hAnsi="Consolas" w:cs="Times New Roman"/>
+          <w:color w:val="D4D4D4"/>
+          <w:kern w:val="0"/>
+          <w:sz w:val="21"/>
+          <w:szCs w:val="21"/>
+          <w:lang w:val="en-US" w:eastAsia="fr-FR"/>
+          <w14:ligatures w14:val="none"/>
+        </w:rPr>
+        <w:t>]</w:t>
+      </w:r>
+    </w:p>
+    <w:p>
+      <w:pPr>
+        <w:shd w:val="clear" w:color="auto" w:fill="1E1E1E"/>
+        <w:spacing w:after="0" w:line="285" w:lineRule="atLeast"/>
+        <w:rPr>
+          <w:rFonts w:ascii="Consolas" w:eastAsia="Times New Roman" w:hAnsi="Consolas" w:cs="Times New Roman"/>
+          <w:color w:val="D4D4D4"/>
+          <w:kern w:val="0"/>
+          <w:sz w:val="21"/>
+          <w:szCs w:val="21"/>
+          <w:lang w:val="en-US" w:eastAsia="fr-FR"/>
+          <w14:ligatures w14:val="none"/>
+        </w:rPr>
+      </w:pPr>
+      <w:r>
+        <w:rPr>
+          <w:rFonts w:ascii="Consolas" w:eastAsia="Times New Roman" w:hAnsi="Consolas" w:cs="Times New Roman"/>
+          <w:color w:val="D4D4D4"/>
+          <w:kern w:val="0"/>
+          <w:sz w:val="21"/>
+          <w:szCs w:val="21"/>
+          <w:lang w:val="en-US" w:eastAsia="fr-FR"/>
+          <w14:ligatures w14:val="none"/>
+        </w:rPr>
+        <w:t xml:space="preserve">    </w:t>
+      </w:r>
+      <w:r>
+        <w:rPr>
+          <w:rFonts w:ascii="Consolas" w:eastAsia="Times New Roman" w:hAnsi="Consolas" w:cs="Times New Roman"/>
+          <w:color w:val="569CD6"/>
+          <w:kern w:val="0"/>
+          <w:sz w:val="21"/>
+          <w:szCs w:val="21"/>
+          <w:lang w:val="en-US" w:eastAsia="fr-FR"/>
+          <w14:ligatures w14:val="none"/>
+        </w:rPr>
+        <w:t>environment</w:t>
+      </w:r>
+      <w:r>
+        <w:rPr>
+          <w:rFonts w:ascii="Consolas" w:eastAsia="Times New Roman" w:hAnsi="Consolas" w:cs="Times New Roman"/>
+          <w:color w:val="D4D4D4"/>
+          <w:kern w:val="0"/>
+          <w:sz w:val="21"/>
+          <w:szCs w:val="21"/>
+          <w:lang w:val="en-US" w:eastAsia="fr-FR"/>
+          <w14:ligatures w14:val="none"/>
+        </w:rPr>
+        <w:t>:</w:t>
+      </w:r>
+    </w:p>
+    <w:p>
+      <w:pPr>
+        <w:shd w:val="clear" w:color="auto" w:fill="1E1E1E"/>
+        <w:spacing w:after="0" w:line="285" w:lineRule="atLeast"/>
+        <w:rPr>
+          <w:rFonts w:ascii="Consolas" w:eastAsia="Times New Roman" w:hAnsi="Consolas" w:cs="Times New Roman"/>
+          <w:color w:val="D4D4D4"/>
+          <w:kern w:val="0"/>
+          <w:sz w:val="21"/>
+          <w:szCs w:val="21"/>
+          <w:lang w:val="en-US" w:eastAsia="fr-FR"/>
+          <w14:ligatures w14:val="none"/>
+        </w:rPr>
+      </w:pPr>
+      <w:r>
+        <w:rPr>
+          <w:rFonts w:ascii="Consolas" w:eastAsia="Times New Roman" w:hAnsi="Consolas" w:cs="Times New Roman"/>
+          <w:color w:val="D4D4D4"/>
+          <w:kern w:val="0"/>
+          <w:sz w:val="21"/>
+          <w:szCs w:val="21"/>
+          <w:lang w:val="en-US" w:eastAsia="fr-FR"/>
+          <w14:ligatures w14:val="none"/>
+        </w:rPr>
+        <w:lastRenderedPageBreak/>
+        <w:t xml:space="preserve">      </w:t>
+      </w:r>
+      <w:r>
+        <w:rPr>
+          <w:rFonts w:ascii="Consolas" w:eastAsia="Times New Roman" w:hAnsi="Consolas" w:cs="Times New Roman"/>
+          <w:color w:val="569CD6"/>
+          <w:kern w:val="0"/>
+          <w:sz w:val="21"/>
+          <w:szCs w:val="21"/>
+          <w:lang w:val="en-US" w:eastAsia="fr-FR"/>
+          <w14:ligatures w14:val="none"/>
+        </w:rPr>
+        <w:t>AUTHELIA_JWT_SECRET_FILE</w:t>
+      </w:r>
+      <w:r>
+        <w:rPr>
+          <w:rFonts w:ascii="Consolas" w:eastAsia="Times New Roman" w:hAnsi="Consolas" w:cs="Times New Roman"/>
+          <w:color w:val="D4D4D4"/>
+          <w:kern w:val="0"/>
+          <w:sz w:val="21"/>
+          <w:szCs w:val="21"/>
+          <w:lang w:val="en-US" w:eastAsia="fr-FR"/>
+          <w14:ligatures w14:val="none"/>
+        </w:rPr>
+        <w:t xml:space="preserve">: </w:t>
+      </w:r>
+      <w:r>
+        <w:rPr>
+          <w:rFonts w:ascii="Consolas" w:eastAsia="Times New Roman" w:hAnsi="Consolas" w:cs="Times New Roman"/>
+          <w:color w:val="CE9178"/>
+          <w:kern w:val="0"/>
+          <w:sz w:val="21"/>
+          <w:szCs w:val="21"/>
+          <w:lang w:val="en-US" w:eastAsia="fr-FR"/>
+          <w14:ligatures w14:val="none"/>
+        </w:rPr>
+        <w:t>/run/secrets/JWT_SECRET</w:t>
+      </w:r>
+    </w:p>
+    <w:p>
+      <w:pPr>
+        <w:shd w:val="clear" w:color="auto" w:fill="1E1E1E"/>
+        <w:spacing w:after="0" w:line="285" w:lineRule="atLeast"/>
+        <w:rPr>
+          <w:rFonts w:ascii="Consolas" w:eastAsia="Times New Roman" w:hAnsi="Consolas" w:cs="Times New Roman"/>
+          <w:color w:val="D4D4D4"/>
+          <w:kern w:val="0"/>
+          <w:sz w:val="21"/>
+          <w:szCs w:val="21"/>
+          <w:lang w:val="en-US" w:eastAsia="fr-FR"/>
+          <w14:ligatures w14:val="none"/>
+        </w:rPr>
+      </w:pPr>
+      <w:r>
+        <w:rPr>
+          <w:rFonts w:ascii="Consolas" w:eastAsia="Times New Roman" w:hAnsi="Consolas" w:cs="Times New Roman"/>
+          <w:color w:val="D4D4D4"/>
+          <w:kern w:val="0"/>
+          <w:sz w:val="21"/>
+          <w:szCs w:val="21"/>
+          <w:lang w:val="en-US" w:eastAsia="fr-FR"/>
+          <w14:ligatures w14:val="none"/>
+        </w:rPr>
+        <w:t xml:space="preserve">      </w:t>
+      </w:r>
+      <w:r>
+        <w:rPr>
+          <w:rFonts w:ascii="Consolas" w:eastAsia="Times New Roman" w:hAnsi="Consolas" w:cs="Times New Roman"/>
+          <w:color w:val="569CD6"/>
+          <w:kern w:val="0"/>
+          <w:sz w:val="21"/>
+          <w:szCs w:val="21"/>
+          <w:lang w:val="en-US" w:eastAsia="fr-FR"/>
+          <w14:ligatures w14:val="none"/>
+        </w:rPr>
+        <w:t>AUTHELIA_SESSION_SECRET_FILE</w:t>
+      </w:r>
+      <w:r>
+        <w:rPr>
+          <w:rFonts w:ascii="Consolas" w:eastAsia="Times New Roman" w:hAnsi="Consolas" w:cs="Times New Roman"/>
+          <w:color w:val="D4D4D4"/>
+          <w:kern w:val="0"/>
+          <w:sz w:val="21"/>
+          <w:szCs w:val="21"/>
+          <w:lang w:val="en-US" w:eastAsia="fr-FR"/>
+          <w14:ligatures w14:val="none"/>
+        </w:rPr>
+        <w:t xml:space="preserve">: </w:t>
+      </w:r>
+      <w:r>
+        <w:rPr>
+          <w:rFonts w:ascii="Consolas" w:eastAsia="Times New Roman" w:hAnsi="Consolas" w:cs="Times New Roman"/>
+          <w:color w:val="CE9178"/>
+          <w:kern w:val="0"/>
+          <w:sz w:val="21"/>
+          <w:szCs w:val="21"/>
+          <w:lang w:val="en-US" w:eastAsia="fr-FR"/>
+          <w14:ligatures w14:val="none"/>
+        </w:rPr>
+        <w:t>/run/secrets/SESSION_SECRET</w:t>
+      </w:r>
+    </w:p>
+    <w:p>
+      <w:pPr>
+        <w:shd w:val="clear" w:color="auto" w:fill="1E1E1E"/>
+        <w:spacing w:after="0" w:line="285" w:lineRule="atLeast"/>
+        <w:rPr>
+          <w:rFonts w:ascii="Consolas" w:eastAsia="Times New Roman" w:hAnsi="Consolas" w:cs="Times New Roman"/>
+          <w:color w:val="D4D4D4"/>
+          <w:kern w:val="0"/>
+          <w:sz w:val="21"/>
+          <w:szCs w:val="21"/>
+          <w:lang w:val="en-US" w:eastAsia="fr-FR"/>
+          <w14:ligatures w14:val="none"/>
+        </w:rPr>
+      </w:pPr>
+      <w:r>
+        <w:rPr>
+          <w:rFonts w:ascii="Consolas" w:eastAsia="Times New Roman" w:hAnsi="Consolas" w:cs="Times New Roman"/>
+          <w:color w:val="D4D4D4"/>
+          <w:kern w:val="0"/>
+          <w:sz w:val="21"/>
+          <w:szCs w:val="21"/>
+          <w:lang w:val="en-US" w:eastAsia="fr-FR"/>
+          <w14:ligatures w14:val="none"/>
+        </w:rPr>
+        <w:t xml:space="preserve">      </w:t>
+      </w:r>
+      <w:r>
+        <w:rPr>
+          <w:rFonts w:ascii="Consolas" w:eastAsia="Times New Roman" w:hAnsi="Consolas" w:cs="Times New Roman"/>
+          <w:color w:val="569CD6"/>
+          <w:kern w:val="0"/>
+          <w:sz w:val="21"/>
+          <w:szCs w:val="21"/>
+          <w:lang w:val="en-US" w:eastAsia="fr-FR"/>
+          <w14:ligatures w14:val="none"/>
+        </w:rPr>
+        <w:t>AUTHELIA_STORAGE_ENCRYPTION_KEY_FILE</w:t>
+      </w:r>
+      <w:r>
+        <w:rPr>
+          <w:rFonts w:ascii="Consolas" w:eastAsia="Times New Roman" w:hAnsi="Consolas" w:cs="Times New Roman"/>
+          <w:color w:val="D4D4D4"/>
+          <w:kern w:val="0"/>
+          <w:sz w:val="21"/>
+          <w:szCs w:val="21"/>
+          <w:lang w:val="en-US" w:eastAsia="fr-FR"/>
+          <w14:ligatures w14:val="none"/>
+        </w:rPr>
+        <w:t xml:space="preserve">: </w:t>
+      </w:r>
+      <w:r>
+        <w:rPr>
+          <w:rFonts w:ascii="Consolas" w:eastAsia="Times New Roman" w:hAnsi="Consolas" w:cs="Times New Roman"/>
+          <w:color w:val="CE9178"/>
+          <w:kern w:val="0"/>
+          <w:sz w:val="21"/>
+          <w:szCs w:val="21"/>
+          <w:lang w:val="en-US" w:eastAsia="fr-FR"/>
+          <w14:ligatures w14:val="none"/>
+        </w:rPr>
+        <w:t>/run/secrets/STORAGE_ENCRYPTION_KEY</w:t>
+      </w:r>
+    </w:p>
+    <w:p>
+      <w:pPr>
+        <w:shd w:val="clear" w:color="auto" w:fill="1E1E1E"/>
+        <w:spacing w:after="0" w:line="285" w:lineRule="atLeast"/>
+        <w:rPr>
+          <w:rFonts w:ascii="Consolas" w:eastAsia="Times New Roman" w:hAnsi="Consolas" w:cs="Times New Roman"/>
+          <w:color w:val="D4D4D4"/>
+          <w:kern w:val="0"/>
+          <w:sz w:val="21"/>
+          <w:szCs w:val="21"/>
+          <w:lang w:val="en-US" w:eastAsia="fr-FR"/>
+          <w14:ligatures w14:val="none"/>
+        </w:rPr>
+      </w:pPr>
+      <w:r>
+        <w:rPr>
+          <w:rFonts w:ascii="Consolas" w:eastAsia="Times New Roman" w:hAnsi="Consolas" w:cs="Times New Roman"/>
+          <w:color w:val="D4D4D4"/>
+          <w:kern w:val="0"/>
+          <w:sz w:val="21"/>
+          <w:szCs w:val="21"/>
+          <w:lang w:val="en-US" w:eastAsia="fr-FR"/>
+          <w14:ligatures w14:val="none"/>
+        </w:rPr>
+        <w:t xml:space="preserve">    </w:t>
+      </w:r>
+      <w:r>
+        <w:rPr>
+          <w:rFonts w:ascii="Consolas" w:eastAsia="Times New Roman" w:hAnsi="Consolas" w:cs="Times New Roman"/>
+          <w:color w:val="569CD6"/>
+          <w:kern w:val="0"/>
+          <w:sz w:val="21"/>
+          <w:szCs w:val="21"/>
+          <w:lang w:val="en-US" w:eastAsia="fr-FR"/>
+          <w14:ligatures w14:val="none"/>
+        </w:rPr>
+        <w:t>volumes</w:t>
+      </w:r>
+      <w:r>
+        <w:rPr>
+          <w:rFonts w:ascii="Consolas" w:eastAsia="Times New Roman" w:hAnsi="Consolas" w:cs="Times New Roman"/>
+          <w:color w:val="D4D4D4"/>
+          <w:kern w:val="0"/>
+          <w:sz w:val="21"/>
+          <w:szCs w:val="21"/>
+          <w:lang w:val="en-US" w:eastAsia="fr-FR"/>
+          <w14:ligatures w14:val="none"/>
+        </w:rPr>
+        <w:t>:</w:t>
+      </w:r>
+    </w:p>
+    <w:p>
+      <w:pPr>
+        <w:shd w:val="clear" w:color="auto" w:fill="1E1E1E"/>
+        <w:spacing w:after="0" w:line="285" w:lineRule="atLeast"/>
+        <w:rPr>
+          <w:rFonts w:ascii="Consolas" w:eastAsia="Times New Roman" w:hAnsi="Consolas" w:cs="Times New Roman"/>
+          <w:color w:val="D4D4D4"/>
+          <w:kern w:val="0"/>
+          <w:sz w:val="21"/>
+          <w:szCs w:val="21"/>
+          <w:lang w:val="en-US" w:eastAsia="fr-FR"/>
+          <w14:ligatures w14:val="none"/>
+        </w:rPr>
+      </w:pPr>
+      <w:r>
+        <w:rPr>
+          <w:rFonts w:ascii="Consolas" w:eastAsia="Times New Roman" w:hAnsi="Consolas" w:cs="Times New Roman"/>
+          <w:color w:val="D4D4D4"/>
+          <w:kern w:val="0"/>
+          <w:sz w:val="21"/>
+          <w:szCs w:val="21"/>
+          <w:lang w:val="en-US" w:eastAsia="fr-FR"/>
+          <w14:ligatures w14:val="none"/>
+        </w:rPr>
+        <w:t xml:space="preserve">      </w:t>
+      </w:r>
+      <w:proofErr w:type="gramStart"/>
+      <w:r>
+        <w:rPr>
+          <w:rFonts w:ascii="Consolas" w:eastAsia="Times New Roman" w:hAnsi="Consolas" w:cs="Times New Roman"/>
+          <w:color w:val="D4D4D4"/>
+          <w:kern w:val="0"/>
+          <w:sz w:val="21"/>
+          <w:szCs w:val="21"/>
+          <w:lang w:val="en-US" w:eastAsia="fr-FR"/>
+          <w14:ligatures w14:val="none"/>
+        </w:rPr>
+        <w:t xml:space="preserve">- </w:t>
+      </w:r>
+      <w:r>
+        <w:rPr>
+          <w:rFonts w:ascii="Consolas" w:eastAsia="Times New Roman" w:hAnsi="Consolas" w:cs="Times New Roman"/>
+          <w:color w:val="CE9178"/>
+          <w:kern w:val="0"/>
+          <w:sz w:val="21"/>
+          <w:szCs w:val="21"/>
+          <w:lang w:val="en-US" w:eastAsia="fr-FR"/>
+          <w14:ligatures w14:val="none"/>
+        </w:rPr>
+        <w:t>.</w:t>
+      </w:r>
+      <w:proofErr w:type="gramEnd"/>
+      <w:r>
+        <w:rPr>
+          <w:rFonts w:ascii="Consolas" w:eastAsia="Times New Roman" w:hAnsi="Consolas" w:cs="Times New Roman"/>
+          <w:color w:val="CE9178"/>
+          <w:kern w:val="0"/>
+          <w:sz w:val="21"/>
+          <w:szCs w:val="21"/>
+          <w:lang w:val="en-US" w:eastAsia="fr-FR"/>
+          <w14:ligatures w14:val="none"/>
+        </w:rPr>
+        <w:t>/</w:t>
+      </w:r>
+      <w:proofErr w:type="spellStart"/>
+      <w:r>
+        <w:rPr>
+          <w:rFonts w:ascii="Consolas" w:eastAsia="Times New Roman" w:hAnsi="Consolas" w:cs="Times New Roman"/>
+          <w:color w:val="CE9178"/>
+          <w:kern w:val="0"/>
+          <w:sz w:val="21"/>
+          <w:szCs w:val="21"/>
+          <w:lang w:val="en-US" w:eastAsia="fr-FR"/>
+          <w14:ligatures w14:val="none"/>
+        </w:rPr>
+        <w:t>authelia</w:t>
+      </w:r>
+      <w:proofErr w:type="spellEnd"/>
+      <w:r>
+        <w:rPr>
+          <w:rFonts w:ascii="Consolas" w:eastAsia="Times New Roman" w:hAnsi="Consolas" w:cs="Times New Roman"/>
+          <w:color w:val="CE9178"/>
+          <w:kern w:val="0"/>
+          <w:sz w:val="21"/>
+          <w:szCs w:val="21"/>
+          <w:lang w:val="en-US" w:eastAsia="fr-FR"/>
+          <w14:ligatures w14:val="none"/>
+        </w:rPr>
+        <w:t>/config:/config</w:t>
+      </w:r>
+    </w:p>
+    <w:p>
+      <w:pPr>
+        <w:shd w:val="clear" w:color="auto" w:fill="1E1E1E"/>
+        <w:spacing w:after="0" w:line="285" w:lineRule="atLeast"/>
+        <w:rPr>
+          <w:rFonts w:ascii="Consolas" w:eastAsia="Times New Roman" w:hAnsi="Consolas" w:cs="Times New Roman"/>
+          <w:color w:val="D4D4D4"/>
+          <w:kern w:val="0"/>
+          <w:sz w:val="21"/>
+          <w:szCs w:val="21"/>
+          <w:lang w:val="en-US" w:eastAsia="fr-FR"/>
+          <w14:ligatures w14:val="none"/>
+        </w:rPr>
+      </w:pPr>
+      <w:r>
+        <w:rPr>
+          <w:rFonts w:ascii="Consolas" w:eastAsia="Times New Roman" w:hAnsi="Consolas" w:cs="Times New Roman"/>
+          <w:color w:val="D4D4D4"/>
+          <w:kern w:val="0"/>
+          <w:sz w:val="21"/>
+          <w:szCs w:val="21"/>
+          <w:lang w:val="en-US" w:eastAsia="fr-FR"/>
+          <w14:ligatures w14:val="none"/>
+        </w:rPr>
+        <w:t xml:space="preserve">    </w:t>
+      </w:r>
+      <w:r>
+        <w:rPr>
+          <w:rFonts w:ascii="Consolas" w:eastAsia="Times New Roman" w:hAnsi="Consolas" w:cs="Times New Roman"/>
+          <w:color w:val="569CD6"/>
+          <w:kern w:val="0"/>
+          <w:sz w:val="21"/>
+          <w:szCs w:val="21"/>
+          <w:lang w:val="en-US" w:eastAsia="fr-FR"/>
+          <w14:ligatures w14:val="none"/>
+        </w:rPr>
+        <w:t>labels</w:t>
+      </w:r>
+      <w:r>
+        <w:rPr>
+          <w:rFonts w:ascii="Consolas" w:eastAsia="Times New Roman" w:hAnsi="Consolas" w:cs="Times New Roman"/>
+          <w:color w:val="D4D4D4"/>
+          <w:kern w:val="0"/>
+          <w:sz w:val="21"/>
+          <w:szCs w:val="21"/>
+          <w:lang w:val="en-US" w:eastAsia="fr-FR"/>
+          <w14:ligatures w14:val="none"/>
+        </w:rPr>
+        <w:t>:</w:t>
+      </w:r>
+    </w:p>
+    <w:p>
+      <w:pPr>
+        <w:shd w:val="clear" w:color="auto" w:fill="1E1E1E"/>
+        <w:spacing w:after="0" w:line="285" w:lineRule="atLeast"/>
+        <w:rPr>
+          <w:rFonts w:ascii="Consolas" w:eastAsia="Times New Roman" w:hAnsi="Consolas" w:cs="Times New Roman"/>
+          <w:color w:val="D4D4D4"/>
+          <w:kern w:val="0"/>
+          <w:sz w:val="21"/>
+          <w:szCs w:val="21"/>
+          <w:lang w:val="en-US" w:eastAsia="fr-FR"/>
+          <w14:ligatures w14:val="none"/>
+        </w:rPr>
+      </w:pPr>
+      <w:r>
+        <w:rPr>
+          <w:rFonts w:ascii="Consolas" w:eastAsia="Times New Roman" w:hAnsi="Consolas" w:cs="Times New Roman"/>
+          <w:color w:val="D4D4D4"/>
+          <w:kern w:val="0"/>
+          <w:sz w:val="21"/>
+          <w:szCs w:val="21"/>
+          <w:lang w:val="en-US" w:eastAsia="fr-FR"/>
+          <w14:ligatures w14:val="none"/>
+        </w:rPr>
+        <w:t xml:space="preserve">      - </w:t>
+      </w:r>
+      <w:r>
+        <w:rPr>
+          <w:rFonts w:ascii="Consolas" w:eastAsia="Times New Roman" w:hAnsi="Consolas" w:cs="Times New Roman"/>
+          <w:color w:val="CE9178"/>
+          <w:kern w:val="0"/>
+          <w:sz w:val="21"/>
+          <w:szCs w:val="21"/>
+          <w:lang w:val="en-US" w:eastAsia="fr-FR"/>
+          <w14:ligatures w14:val="none"/>
+        </w:rPr>
+        <w:t>'</w:t>
+      </w:r>
+      <w:proofErr w:type="spellStart"/>
+      <w:proofErr w:type="gramStart"/>
+      <w:r>
+        <w:rPr>
+          <w:rFonts w:ascii="Consolas" w:eastAsia="Times New Roman" w:hAnsi="Consolas" w:cs="Times New Roman"/>
+          <w:color w:val="CE9178"/>
+          <w:kern w:val="0"/>
+          <w:sz w:val="21"/>
+          <w:szCs w:val="21"/>
+          <w:lang w:val="en-US" w:eastAsia="fr-FR"/>
+          <w14:ligatures w14:val="none"/>
+        </w:rPr>
+        <w:t>traefik.enable</w:t>
+      </w:r>
+      <w:proofErr w:type="spellEnd"/>
+      <w:proofErr w:type="gramEnd"/>
+      <w:r>
+        <w:rPr>
+          <w:rFonts w:ascii="Consolas" w:eastAsia="Times New Roman" w:hAnsi="Consolas" w:cs="Times New Roman"/>
+          <w:color w:val="CE9178"/>
+          <w:kern w:val="0"/>
+          <w:sz w:val="21"/>
+          <w:szCs w:val="21"/>
+          <w:lang w:val="en-US" w:eastAsia="fr-FR"/>
+          <w14:ligatures w14:val="none"/>
+        </w:rPr>
+        <w:t>=true'</w:t>
+      </w:r>
+    </w:p>
+    <w:p>
+      <w:pPr>
+        <w:shd w:val="clear" w:color="auto" w:fill="1E1E1E"/>
+        <w:spacing w:after="0" w:line="285" w:lineRule="atLeast"/>
+        <w:rPr>
+          <w:rFonts w:ascii="Consolas" w:eastAsia="Times New Roman" w:hAnsi="Consolas" w:cs="Times New Roman"/>
+          <w:color w:val="D4D4D4"/>
+          <w:kern w:val="0"/>
+          <w:sz w:val="21"/>
+          <w:szCs w:val="21"/>
+          <w:lang w:val="en-US" w:eastAsia="fr-FR"/>
+          <w14:ligatures w14:val="none"/>
+        </w:rPr>
+      </w:pPr>
+      <w:r>
+        <w:rPr>
+          <w:rFonts w:ascii="Consolas" w:eastAsia="Times New Roman" w:hAnsi="Consolas" w:cs="Times New Roman"/>
+          <w:color w:val="D4D4D4"/>
+          <w:kern w:val="0"/>
+          <w:sz w:val="21"/>
+          <w:szCs w:val="21"/>
+          <w:lang w:val="en-US" w:eastAsia="fr-FR"/>
+          <w14:ligatures w14:val="none"/>
+        </w:rPr>
+        <w:t xml:space="preserve">      - </w:t>
+      </w:r>
+      <w:r>
+        <w:rPr>
+          <w:rFonts w:ascii="Consolas" w:eastAsia="Times New Roman" w:hAnsi="Consolas" w:cs="Times New Roman"/>
+          <w:color w:val="CE9178"/>
+          <w:kern w:val="0"/>
+          <w:sz w:val="21"/>
+          <w:szCs w:val="21"/>
+          <w:lang w:val="en-US" w:eastAsia="fr-FR"/>
+          <w14:ligatures w14:val="none"/>
+        </w:rPr>
+        <w:t>'</w:t>
+      </w:r>
+      <w:proofErr w:type="spellStart"/>
+      <w:proofErr w:type="gramStart"/>
+      <w:r>
+        <w:rPr>
+          <w:rFonts w:ascii="Consolas" w:eastAsia="Times New Roman" w:hAnsi="Consolas" w:cs="Times New Roman"/>
+          <w:color w:val="CE9178"/>
+          <w:kern w:val="0"/>
+          <w:sz w:val="21"/>
+          <w:szCs w:val="21"/>
+          <w:lang w:val="en-US" w:eastAsia="fr-FR"/>
+          <w14:ligatures w14:val="none"/>
+        </w:rPr>
+        <w:t>traefik.http</w:t>
+      </w:r>
+      <w:proofErr w:type="gramEnd"/>
+      <w:r>
+        <w:rPr>
+          <w:rFonts w:ascii="Consolas" w:eastAsia="Times New Roman" w:hAnsi="Consolas" w:cs="Times New Roman"/>
+          <w:color w:val="CE9178"/>
+          <w:kern w:val="0"/>
+          <w:sz w:val="21"/>
+          <w:szCs w:val="21"/>
+          <w:lang w:val="en-US" w:eastAsia="fr-FR"/>
+          <w14:ligatures w14:val="none"/>
+        </w:rPr>
+        <w:t>.routers.authelia.rule</w:t>
+      </w:r>
+      <w:proofErr w:type="spellEnd"/>
+      <w:r>
+        <w:rPr>
+          <w:rFonts w:ascii="Consolas" w:eastAsia="Times New Roman" w:hAnsi="Consolas" w:cs="Times New Roman"/>
+          <w:color w:val="CE9178"/>
+          <w:kern w:val="0"/>
+          <w:sz w:val="21"/>
+          <w:szCs w:val="21"/>
+          <w:lang w:val="en-US" w:eastAsia="fr-FR"/>
+          <w14:ligatures w14:val="none"/>
+        </w:rPr>
+        <w:t>=Host(`auth.maxcaptab.fr`)'</w:t>
+      </w:r>
+    </w:p>
+    <w:p>
+      <w:pPr>
+        <w:shd w:val="clear" w:color="auto" w:fill="1E1E1E"/>
+        <w:spacing w:after="0" w:line="285" w:lineRule="atLeast"/>
+        <w:rPr>
+          <w:rFonts w:ascii="Consolas" w:eastAsia="Times New Roman" w:hAnsi="Consolas" w:cs="Times New Roman"/>
+          <w:color w:val="D4D4D4"/>
+          <w:kern w:val="0"/>
+          <w:sz w:val="21"/>
+          <w:szCs w:val="21"/>
+          <w:lang w:val="en-US" w:eastAsia="fr-FR"/>
+          <w14:ligatures w14:val="none"/>
+        </w:rPr>
+      </w:pPr>
+      <w:r>
+        <w:rPr>
+          <w:rFonts w:ascii="Consolas" w:eastAsia="Times New Roman" w:hAnsi="Consolas" w:cs="Times New Roman"/>
+          <w:color w:val="D4D4D4"/>
+          <w:kern w:val="0"/>
+          <w:sz w:val="21"/>
+          <w:szCs w:val="21"/>
+          <w:lang w:val="en-US" w:eastAsia="fr-FR"/>
+          <w14:ligatures w14:val="none"/>
+        </w:rPr>
+        <w:t xml:space="preserve">      - </w:t>
+      </w:r>
+      <w:r>
+        <w:rPr>
+          <w:rFonts w:ascii="Consolas" w:eastAsia="Times New Roman" w:hAnsi="Consolas" w:cs="Times New Roman"/>
+          <w:color w:val="CE9178"/>
+          <w:kern w:val="0"/>
+          <w:sz w:val="21"/>
+          <w:szCs w:val="21"/>
+          <w:lang w:val="en-US" w:eastAsia="fr-FR"/>
+          <w14:ligatures w14:val="none"/>
+        </w:rPr>
+        <w:t>'</w:t>
+      </w:r>
+      <w:proofErr w:type="spellStart"/>
+      <w:proofErr w:type="gramStart"/>
+      <w:r>
+        <w:rPr>
+          <w:rFonts w:ascii="Consolas" w:eastAsia="Times New Roman" w:hAnsi="Consolas" w:cs="Times New Roman"/>
+          <w:color w:val="CE9178"/>
+          <w:kern w:val="0"/>
+          <w:sz w:val="21"/>
+          <w:szCs w:val="21"/>
+          <w:lang w:val="en-US" w:eastAsia="fr-FR"/>
+          <w14:ligatures w14:val="none"/>
+        </w:rPr>
+        <w:t>traefik.http</w:t>
+      </w:r>
+      <w:proofErr w:type="gramEnd"/>
+      <w:r>
+        <w:rPr>
+          <w:rFonts w:ascii="Consolas" w:eastAsia="Times New Roman" w:hAnsi="Consolas" w:cs="Times New Roman"/>
+          <w:color w:val="CE9178"/>
+          <w:kern w:val="0"/>
+          <w:sz w:val="21"/>
+          <w:szCs w:val="21"/>
+          <w:lang w:val="en-US" w:eastAsia="fr-FR"/>
+          <w14:ligatures w14:val="none"/>
+        </w:rPr>
+        <w:t>.routers.authelia.entryPoints</w:t>
+      </w:r>
+      <w:proofErr w:type="spellEnd"/>
+      <w:r>
+        <w:rPr>
+          <w:rFonts w:ascii="Consolas" w:eastAsia="Times New Roman" w:hAnsi="Consolas" w:cs="Times New Roman"/>
+          <w:color w:val="CE9178"/>
+          <w:kern w:val="0"/>
+          <w:sz w:val="21"/>
+          <w:szCs w:val="21"/>
+          <w:lang w:val="en-US" w:eastAsia="fr-FR"/>
+          <w14:ligatures w14:val="none"/>
+        </w:rPr>
+        <w:t>=</w:t>
+      </w:r>
+      <w:proofErr w:type="spellStart"/>
+      <w:r>
+        <w:rPr>
+          <w:rFonts w:ascii="Consolas" w:eastAsia="Times New Roman" w:hAnsi="Consolas" w:cs="Times New Roman"/>
+          <w:color w:val="CE9178"/>
+          <w:kern w:val="0"/>
+          <w:sz w:val="21"/>
+          <w:szCs w:val="21"/>
+          <w:lang w:val="en-US" w:eastAsia="fr-FR"/>
+          <w14:ligatures w14:val="none"/>
+        </w:rPr>
+        <w:t>https'</w:t>
+      </w:r>
+      <w:proofErr w:type="spellEnd"/>
+    </w:p>
+    <w:p>
+      <w:pPr>
+        <w:shd w:val="clear" w:color="auto" w:fill="1E1E1E"/>
+        <w:spacing w:after="0" w:line="285" w:lineRule="atLeast"/>
+        <w:rPr>
+          <w:rFonts w:ascii="Consolas" w:eastAsia="Times New Roman" w:hAnsi="Consolas" w:cs="Times New Roman"/>
+          <w:color w:val="D4D4D4"/>
+          <w:kern w:val="0"/>
+          <w:sz w:val="21"/>
+          <w:szCs w:val="21"/>
+          <w:lang w:val="en-US" w:eastAsia="fr-FR"/>
+          <w14:ligatures w14:val="none"/>
+        </w:rPr>
+      </w:pPr>
+      <w:r>
+        <w:rPr>
+          <w:rFonts w:ascii="Consolas" w:eastAsia="Times New Roman" w:hAnsi="Consolas" w:cs="Times New Roman"/>
+          <w:color w:val="D4D4D4"/>
+          <w:kern w:val="0"/>
+          <w:sz w:val="21"/>
+          <w:szCs w:val="21"/>
+          <w:lang w:val="en-US" w:eastAsia="fr-FR"/>
+          <w14:ligatures w14:val="none"/>
+        </w:rPr>
+        <w:t xml:space="preserve">      - </w:t>
+      </w:r>
+      <w:r>
+        <w:rPr>
+          <w:rFonts w:ascii="Consolas" w:eastAsia="Times New Roman" w:hAnsi="Consolas" w:cs="Times New Roman"/>
+          <w:color w:val="CE9178"/>
+          <w:kern w:val="0"/>
+          <w:sz w:val="21"/>
+          <w:szCs w:val="21"/>
+          <w:lang w:val="en-US" w:eastAsia="fr-FR"/>
+          <w14:ligatures w14:val="none"/>
+        </w:rPr>
+        <w:t>'</w:t>
+      </w:r>
+      <w:proofErr w:type="spellStart"/>
+      <w:r>
+        <w:rPr>
+          <w:rFonts w:ascii="Consolas" w:eastAsia="Times New Roman" w:hAnsi="Consolas" w:cs="Times New Roman"/>
+          <w:color w:val="CE9178"/>
+          <w:kern w:val="0"/>
+          <w:sz w:val="21"/>
+          <w:szCs w:val="21"/>
+          <w:lang w:val="en-US" w:eastAsia="fr-FR"/>
+          <w14:ligatures w14:val="none"/>
+        </w:rPr>
+        <w:t>traefik.http.routers.authelia.tls</w:t>
+      </w:r>
+      <w:proofErr w:type="spellEnd"/>
+      <w:r>
+        <w:rPr>
+          <w:rFonts w:ascii="Consolas" w:eastAsia="Times New Roman" w:hAnsi="Consolas" w:cs="Times New Roman"/>
+          <w:color w:val="CE9178"/>
+          <w:kern w:val="0"/>
+          <w:sz w:val="21"/>
+          <w:szCs w:val="21"/>
+          <w:lang w:val="en-US" w:eastAsia="fr-FR"/>
+          <w14:ligatures w14:val="none"/>
+        </w:rPr>
+        <w:t>=true'</w:t>
+      </w:r>
+    </w:p>
+    <w:p>
+      <w:pPr>
+        <w:shd w:val="clear" w:color="auto" w:fill="1E1E1E"/>
+        <w:spacing w:after="0" w:line="285" w:lineRule="atLeast"/>
+        <w:rPr>
+          <w:rFonts w:ascii="Consolas" w:eastAsia="Times New Roman" w:hAnsi="Consolas" w:cs="Times New Roman"/>
+          <w:color w:val="D4D4D4"/>
+          <w:kern w:val="0"/>
+          <w:sz w:val="21"/>
+          <w:szCs w:val="21"/>
+          <w:lang w:val="en-US" w:eastAsia="fr-FR"/>
+          <w14:ligatures w14:val="none"/>
+        </w:rPr>
+      </w:pPr>
+      <w:r>
+        <w:rPr>
+          <w:rFonts w:ascii="Consolas" w:eastAsia="Times New Roman" w:hAnsi="Consolas" w:cs="Times New Roman"/>
+          <w:color w:val="D4D4D4"/>
+          <w:kern w:val="0"/>
+          <w:sz w:val="21"/>
+          <w:szCs w:val="21"/>
+          <w:lang w:val="en-US" w:eastAsia="fr-FR"/>
+          <w14:ligatures w14:val="none"/>
+        </w:rPr>
+        <w:t xml:space="preserve">      - </w:t>
+      </w:r>
+      <w:r>
+        <w:rPr>
+          <w:rFonts w:ascii="Consolas" w:eastAsia="Times New Roman" w:hAnsi="Consolas" w:cs="Times New Roman"/>
+          <w:color w:val="CE9178"/>
+          <w:kern w:val="0"/>
+          <w:sz w:val="21"/>
+          <w:szCs w:val="21"/>
+          <w:lang w:val="en-US" w:eastAsia="fr-FR"/>
+          <w14:ligatures w14:val="none"/>
+        </w:rPr>
+        <w:t>'</w:t>
+      </w:r>
+      <w:proofErr w:type="gramStart"/>
+      <w:r>
+        <w:rPr>
+          <w:rFonts w:ascii="Consolas" w:eastAsia="Times New Roman" w:hAnsi="Consolas" w:cs="Times New Roman"/>
+          <w:color w:val="CE9178"/>
+          <w:kern w:val="0"/>
+          <w:sz w:val="21"/>
+          <w:szCs w:val="21"/>
+          <w:lang w:val="en-US" w:eastAsia="fr-FR"/>
+          <w14:ligatures w14:val="none"/>
+        </w:rPr>
+        <w:t>traefik.http</w:t>
+      </w:r>
+      <w:proofErr w:type="gramEnd"/>
+      <w:r>
+        <w:rPr>
+          <w:rFonts w:ascii="Consolas" w:eastAsia="Times New Roman" w:hAnsi="Consolas" w:cs="Times New Roman"/>
+          <w:color w:val="CE9178"/>
+          <w:kern w:val="0"/>
+          <w:sz w:val="21"/>
+          <w:szCs w:val="21"/>
+          <w:lang w:val="en-US" w:eastAsia="fr-FR"/>
+          <w14:ligatures w14:val="none"/>
+        </w:rPr>
+        <w:t>.middlewares.authelia.forwardAuth.address=http://authelia:9091/api/verify?rd=https%3A%2F%2Fauth.maxcaptab.fr%2F'</w:t>
+      </w:r>
+    </w:p>
+    <w:p>
+      <w:pPr>
+        <w:shd w:val="clear" w:color="auto" w:fill="1E1E1E"/>
+        <w:spacing w:after="0" w:line="285" w:lineRule="atLeast"/>
+        <w:rPr>
+          <w:rFonts w:ascii="Consolas" w:eastAsia="Times New Roman" w:hAnsi="Consolas" w:cs="Times New Roman"/>
+          <w:color w:val="D4D4D4"/>
+          <w:kern w:val="0"/>
+          <w:sz w:val="21"/>
+          <w:szCs w:val="21"/>
+          <w:lang w:val="en-US" w:eastAsia="fr-FR"/>
+          <w14:ligatures w14:val="none"/>
+        </w:rPr>
+      </w:pPr>
+      <w:r>
+        <w:rPr>
+          <w:rFonts w:ascii="Consolas" w:eastAsia="Times New Roman" w:hAnsi="Consolas" w:cs="Times New Roman"/>
+          <w:color w:val="D4D4D4"/>
+          <w:kern w:val="0"/>
+          <w:sz w:val="21"/>
+          <w:szCs w:val="21"/>
+          <w:lang w:val="en-US" w:eastAsia="fr-FR"/>
+          <w14:ligatures w14:val="none"/>
+        </w:rPr>
+        <w:t xml:space="preserve">      - </w:t>
+      </w:r>
+      <w:r>
+        <w:rPr>
+          <w:rFonts w:ascii="Consolas" w:eastAsia="Times New Roman" w:hAnsi="Consolas" w:cs="Times New Roman"/>
+          <w:color w:val="CE9178"/>
+          <w:kern w:val="0"/>
+          <w:sz w:val="21"/>
+          <w:szCs w:val="21"/>
+          <w:lang w:val="en-US" w:eastAsia="fr-FR"/>
+          <w14:ligatures w14:val="none"/>
+        </w:rPr>
+        <w:t>'</w:t>
+      </w:r>
+      <w:proofErr w:type="gramStart"/>
+      <w:r>
+        <w:rPr>
+          <w:rFonts w:ascii="Consolas" w:eastAsia="Times New Roman" w:hAnsi="Consolas" w:cs="Times New Roman"/>
+          <w:color w:val="CE9178"/>
+          <w:kern w:val="0"/>
+          <w:sz w:val="21"/>
+          <w:szCs w:val="21"/>
+          <w:lang w:val="en-US" w:eastAsia="fr-FR"/>
+          <w14:ligatures w14:val="none"/>
+        </w:rPr>
+        <w:t>traefik.http</w:t>
+      </w:r>
+      <w:proofErr w:type="gramEnd"/>
+      <w:r>
+        <w:rPr>
+          <w:rFonts w:ascii="Consolas" w:eastAsia="Times New Roman" w:hAnsi="Consolas" w:cs="Times New Roman"/>
+          <w:color w:val="CE9178"/>
+          <w:kern w:val="0"/>
+          <w:sz w:val="21"/>
+          <w:szCs w:val="21"/>
+          <w:lang w:val="en-US" w:eastAsia="fr-FR"/>
+          <w14:ligatures w14:val="none"/>
+        </w:rPr>
+        <w:t>.middlewares.authelia.forwardAuth.trustForwardHeader=true'</w:t>
+      </w:r>
+    </w:p>
+    <w:p>
+      <w:pPr>
+        <w:shd w:val="clear" w:color="auto" w:fill="1E1E1E"/>
+        <w:spacing w:after="0" w:line="285" w:lineRule="atLeast"/>
+        <w:rPr>
+          <w:rFonts w:ascii="Consolas" w:eastAsia="Times New Roman" w:hAnsi="Consolas" w:cs="Times New Roman"/>
+          <w:color w:val="D4D4D4"/>
+          <w:kern w:val="0"/>
+          <w:sz w:val="21"/>
+          <w:szCs w:val="21"/>
+          <w:lang w:val="en-US" w:eastAsia="fr-FR"/>
+          <w14:ligatures w14:val="none"/>
+        </w:rPr>
+      </w:pPr>
+      <w:r>
+        <w:rPr>
+          <w:rFonts w:ascii="Consolas" w:eastAsia="Times New Roman" w:hAnsi="Consolas" w:cs="Times New Roman"/>
+          <w:color w:val="D4D4D4"/>
+          <w:kern w:val="0"/>
+          <w:sz w:val="21"/>
+          <w:szCs w:val="21"/>
+          <w:lang w:val="en-US" w:eastAsia="fr-FR"/>
+          <w14:ligatures w14:val="none"/>
+        </w:rPr>
+        <w:t xml:space="preserve">      - </w:t>
+      </w:r>
+      <w:r>
+        <w:rPr>
+          <w:rFonts w:ascii="Consolas" w:eastAsia="Times New Roman" w:hAnsi="Consolas" w:cs="Times New Roman"/>
+          <w:color w:val="CE9178"/>
+          <w:kern w:val="0"/>
+          <w:sz w:val="21"/>
+          <w:szCs w:val="21"/>
+          <w:lang w:val="en-US" w:eastAsia="fr-FR"/>
+          <w14:ligatures w14:val="none"/>
+        </w:rPr>
+        <w:t>'</w:t>
+      </w:r>
+      <w:proofErr w:type="gramStart"/>
+      <w:r>
+        <w:rPr>
+          <w:rFonts w:ascii="Consolas" w:eastAsia="Times New Roman" w:hAnsi="Consolas" w:cs="Times New Roman"/>
+          <w:color w:val="CE9178"/>
+          <w:kern w:val="0"/>
+          <w:sz w:val="21"/>
+          <w:szCs w:val="21"/>
+          <w:lang w:val="en-US" w:eastAsia="fr-FR"/>
+          <w14:ligatures w14:val="none"/>
+        </w:rPr>
+        <w:t>traefik.http</w:t>
+      </w:r>
+      <w:proofErr w:type="gramEnd"/>
+      <w:r>
+        <w:rPr>
+          <w:rFonts w:ascii="Consolas" w:eastAsia="Times New Roman" w:hAnsi="Consolas" w:cs="Times New Roman"/>
+          <w:color w:val="CE9178"/>
+          <w:kern w:val="0"/>
+          <w:sz w:val="21"/>
+          <w:szCs w:val="21"/>
+          <w:lang w:val="en-US" w:eastAsia="fr-FR"/>
+          <w14:ligatures w14:val="none"/>
+        </w:rPr>
+        <w:t>.middlewares.authelia.forwardAuth.authResponseHeaders=Remote-User,Remote-Groups,Remote-Name,Remote-Email'</w:t>
+      </w:r>
+    </w:p>
+    <w:p>
+      <w:pPr>
+        <w:shd w:val="clear" w:color="auto" w:fill="1E1E1E"/>
+        <w:spacing w:after="0" w:line="285" w:lineRule="atLeast"/>
+        <w:rPr>
+          <w:rFonts w:ascii="Consolas" w:eastAsia="Times New Roman" w:hAnsi="Consolas" w:cs="Times New Roman"/>
+          <w:color w:val="D4D4D4"/>
+          <w:kern w:val="0"/>
+          <w:sz w:val="21"/>
+          <w:szCs w:val="21"/>
+          <w:lang w:val="en-US" w:eastAsia="fr-FR"/>
+          <w14:ligatures w14:val="none"/>
+        </w:rPr>
+      </w:pPr>
+      <w:r>
+        <w:rPr>
+          <w:rFonts w:ascii="Consolas" w:eastAsia="Times New Roman" w:hAnsi="Consolas" w:cs="Times New Roman"/>
+          <w:color w:val="D4D4D4"/>
+          <w:kern w:val="0"/>
+          <w:sz w:val="21"/>
+          <w:szCs w:val="21"/>
+          <w:lang w:val="en-US" w:eastAsia="fr-FR"/>
+          <w14:ligatures w14:val="none"/>
+        </w:rPr>
+        <w:t xml:space="preserve">      - </w:t>
+      </w:r>
+      <w:r>
+        <w:rPr>
+          <w:rFonts w:ascii="Consolas" w:eastAsia="Times New Roman" w:hAnsi="Consolas" w:cs="Times New Roman"/>
+          <w:color w:val="CE9178"/>
+          <w:kern w:val="0"/>
+          <w:sz w:val="21"/>
+          <w:szCs w:val="21"/>
+          <w:lang w:val="en-US" w:eastAsia="fr-FR"/>
+          <w14:ligatures w14:val="none"/>
+        </w:rPr>
+        <w:t>'</w:t>
+      </w:r>
+      <w:proofErr w:type="gramStart"/>
+      <w:r>
+        <w:rPr>
+          <w:rFonts w:ascii="Consolas" w:eastAsia="Times New Roman" w:hAnsi="Consolas" w:cs="Times New Roman"/>
+          <w:color w:val="CE9178"/>
+          <w:kern w:val="0"/>
+          <w:sz w:val="21"/>
+          <w:szCs w:val="21"/>
+          <w:lang w:val="en-US" w:eastAsia="fr-FR"/>
+          <w14:ligatures w14:val="none"/>
+        </w:rPr>
+        <w:t>traefik.http</w:t>
+      </w:r>
+      <w:proofErr w:type="gramEnd"/>
+      <w:r>
+        <w:rPr>
+          <w:rFonts w:ascii="Consolas" w:eastAsia="Times New Roman" w:hAnsi="Consolas" w:cs="Times New Roman"/>
+          <w:color w:val="CE9178"/>
+          <w:kern w:val="0"/>
+          <w:sz w:val="21"/>
+          <w:szCs w:val="21"/>
+          <w:lang w:val="en-US" w:eastAsia="fr-FR"/>
+          <w14:ligatures w14:val="none"/>
+        </w:rPr>
+        <w:t>.middlewares.authelia-basic.forwardAuth.address=http://authelia:9091/api/verify?auth=basic'</w:t>
+      </w:r>
+    </w:p>
+    <w:p>
+      <w:pPr>
+        <w:shd w:val="clear" w:color="auto" w:fill="1E1E1E"/>
+        <w:spacing w:after="0" w:line="285" w:lineRule="atLeast"/>
+        <w:rPr>
+          <w:rFonts w:ascii="Consolas" w:eastAsia="Times New Roman" w:hAnsi="Consolas" w:cs="Times New Roman"/>
+          <w:color w:val="D4D4D4"/>
+          <w:kern w:val="0"/>
+          <w:sz w:val="21"/>
+          <w:szCs w:val="21"/>
+          <w:lang w:val="en-US" w:eastAsia="fr-FR"/>
+          <w14:ligatures w14:val="none"/>
+        </w:rPr>
+      </w:pPr>
+      <w:r>
+        <w:rPr>
+          <w:rFonts w:ascii="Consolas" w:eastAsia="Times New Roman" w:hAnsi="Consolas" w:cs="Times New Roman"/>
+          <w:color w:val="D4D4D4"/>
+          <w:kern w:val="0"/>
+          <w:sz w:val="21"/>
+          <w:szCs w:val="21"/>
+          <w:lang w:val="en-US" w:eastAsia="fr-FR"/>
+          <w14:ligatures w14:val="none"/>
+        </w:rPr>
+        <w:t xml:space="preserve">      - </w:t>
+      </w:r>
+      <w:r>
+        <w:rPr>
+          <w:rFonts w:ascii="Consolas" w:eastAsia="Times New Roman" w:hAnsi="Consolas" w:cs="Times New Roman"/>
+          <w:color w:val="CE9178"/>
+          <w:kern w:val="0"/>
+          <w:sz w:val="21"/>
+          <w:szCs w:val="21"/>
+          <w:lang w:val="en-US" w:eastAsia="fr-FR"/>
+          <w14:ligatures w14:val="none"/>
+        </w:rPr>
+        <w:t>'</w:t>
+      </w:r>
+      <w:proofErr w:type="gramStart"/>
+      <w:r>
+        <w:rPr>
+          <w:rFonts w:ascii="Consolas" w:eastAsia="Times New Roman" w:hAnsi="Consolas" w:cs="Times New Roman"/>
+          <w:color w:val="CE9178"/>
+          <w:kern w:val="0"/>
+          <w:sz w:val="21"/>
+          <w:szCs w:val="21"/>
+          <w:lang w:val="en-US" w:eastAsia="fr-FR"/>
+          <w14:ligatures w14:val="none"/>
+        </w:rPr>
+        <w:t>traefik.http</w:t>
+      </w:r>
+      <w:proofErr w:type="gramEnd"/>
+      <w:r>
+        <w:rPr>
+          <w:rFonts w:ascii="Consolas" w:eastAsia="Times New Roman" w:hAnsi="Consolas" w:cs="Times New Roman"/>
+          <w:color w:val="CE9178"/>
+          <w:kern w:val="0"/>
+          <w:sz w:val="21"/>
+          <w:szCs w:val="21"/>
+          <w:lang w:val="en-US" w:eastAsia="fr-FR"/>
+          <w14:ligatures w14:val="none"/>
+        </w:rPr>
+        <w:t>.middlewares.authelia-basic.forwardAuth.trustForwardHeader=true'</w:t>
+      </w:r>
+    </w:p>
+    <w:p>
+      <w:pPr>
+        <w:shd w:val="clear" w:color="auto" w:fill="1E1E1E"/>
+        <w:spacing w:after="0" w:line="285" w:lineRule="atLeast"/>
+        <w:rPr>
+          <w:rFonts w:ascii="Consolas" w:eastAsia="Times New Roman" w:hAnsi="Consolas" w:cs="Times New Roman"/>
+          <w:color w:val="D4D4D4"/>
+          <w:kern w:val="0"/>
+          <w:sz w:val="21"/>
+          <w:szCs w:val="21"/>
+          <w:lang w:val="en-US" w:eastAsia="fr-FR"/>
+          <w14:ligatures w14:val="none"/>
+        </w:rPr>
+      </w:pPr>
+      <w:r>
+        <w:rPr>
+          <w:rFonts w:ascii="Consolas" w:eastAsia="Times New Roman" w:hAnsi="Consolas" w:cs="Times New Roman"/>
+          <w:color w:val="D4D4D4"/>
+          <w:kern w:val="0"/>
+          <w:sz w:val="21"/>
+          <w:szCs w:val="21"/>
+          <w:lang w:val="en-US" w:eastAsia="fr-FR"/>
+          <w14:ligatures w14:val="none"/>
+        </w:rPr>
+        <w:t xml:space="preserve">      - </w:t>
+      </w:r>
+      <w:r>
+        <w:rPr>
+          <w:rFonts w:ascii="Consolas" w:eastAsia="Times New Roman" w:hAnsi="Consolas" w:cs="Times New Roman"/>
+          <w:color w:val="CE9178"/>
+          <w:kern w:val="0"/>
+          <w:sz w:val="21"/>
+          <w:szCs w:val="21"/>
+          <w:lang w:val="en-US" w:eastAsia="fr-FR"/>
+          <w14:ligatures w14:val="none"/>
+        </w:rPr>
+        <w:t>'</w:t>
+      </w:r>
+      <w:proofErr w:type="gramStart"/>
+      <w:r>
+        <w:rPr>
+          <w:rFonts w:ascii="Consolas" w:eastAsia="Times New Roman" w:hAnsi="Consolas" w:cs="Times New Roman"/>
+          <w:color w:val="CE9178"/>
+          <w:kern w:val="0"/>
+          <w:sz w:val="21"/>
+          <w:szCs w:val="21"/>
+          <w:lang w:val="en-US" w:eastAsia="fr-FR"/>
+          <w14:ligatures w14:val="none"/>
+        </w:rPr>
+        <w:t>traefik.http</w:t>
+      </w:r>
+      <w:proofErr w:type="gramEnd"/>
+      <w:r>
+        <w:rPr>
+          <w:rFonts w:ascii="Consolas" w:eastAsia="Times New Roman" w:hAnsi="Consolas" w:cs="Times New Roman"/>
+          <w:color w:val="CE9178"/>
+          <w:kern w:val="0"/>
+          <w:sz w:val="21"/>
+          <w:szCs w:val="21"/>
+          <w:lang w:val="en-US" w:eastAsia="fr-FR"/>
+          <w14:ligatures w14:val="none"/>
+        </w:rPr>
+        <w:t>.middlewares.authelia-basic.forwardAuth.authResponseHeaders=Remote-User,Remote-Groups,Remote-Name,Remote-Email'</w:t>
+      </w:r>
+    </w:p>
+    <w:p>
+      <w:pPr>
+        <w:shd w:val="clear" w:color="auto" w:fill="1E1E1E"/>
+        <w:spacing w:after="0" w:line="285" w:lineRule="atLeast"/>
+        <w:rPr>
+          <w:rFonts w:ascii="Consolas" w:eastAsia="Times New Roman" w:hAnsi="Consolas" w:cs="Times New Roman"/>
+          <w:color w:val="D4D4D4"/>
+          <w:kern w:val="0"/>
+          <w:sz w:val="21"/>
+          <w:szCs w:val="21"/>
+          <w:lang w:val="en-US" w:eastAsia="fr-FR"/>
+          <w14:ligatures w14:val="none"/>
+        </w:rPr>
+      </w:pPr>
+      <w:r>
+        <w:rPr>
+          <w:rFonts w:ascii="Consolas" w:eastAsia="Times New Roman" w:hAnsi="Consolas" w:cs="Times New Roman"/>
+          <w:color w:val="D4D4D4"/>
+          <w:kern w:val="0"/>
+          <w:sz w:val="21"/>
+          <w:szCs w:val="21"/>
+          <w:lang w:val="en-US" w:eastAsia="fr-FR"/>
+          <w14:ligatures w14:val="none"/>
+        </w:rPr>
+        <w:t xml:space="preserve">      </w:t>
+      </w:r>
+      <w:r>
+        <w:rPr>
+          <w:rFonts w:ascii="Consolas" w:eastAsia="Times New Roman" w:hAnsi="Consolas" w:cs="Times New Roman"/>
+          <w:color w:val="6A9955"/>
+          <w:kern w:val="0"/>
+          <w:sz w:val="21"/>
+          <w:szCs w:val="21"/>
+          <w:lang w:val="en-US" w:eastAsia="fr-FR"/>
+          <w14:ligatures w14:val="none"/>
+        </w:rPr>
+        <w:t>#- "</w:t>
+      </w:r>
+      <w:proofErr w:type="spellStart"/>
+      <w:proofErr w:type="gramStart"/>
+      <w:r>
+        <w:rPr>
+          <w:rFonts w:ascii="Consolas" w:eastAsia="Times New Roman" w:hAnsi="Consolas" w:cs="Times New Roman"/>
+          <w:color w:val="6A9955"/>
+          <w:kern w:val="0"/>
+          <w:sz w:val="21"/>
+          <w:szCs w:val="21"/>
+          <w:lang w:val="en-US" w:eastAsia="fr-FR"/>
+          <w14:ligatures w14:val="none"/>
+        </w:rPr>
+        <w:t>traefik.http.routers.authelia.tls.certresolver</w:t>
+      </w:r>
+      <w:proofErr w:type="spellEnd"/>
+      <w:proofErr w:type="gramEnd"/>
+      <w:r>
+        <w:rPr>
+          <w:rFonts w:ascii="Consolas" w:eastAsia="Times New Roman" w:hAnsi="Consolas" w:cs="Times New Roman"/>
+          <w:color w:val="6A9955"/>
+          <w:kern w:val="0"/>
+          <w:sz w:val="21"/>
+          <w:szCs w:val="21"/>
+          <w:lang w:val="en-US" w:eastAsia="fr-FR"/>
+          <w14:ligatures w14:val="none"/>
+        </w:rPr>
+        <w:t>=</w:t>
+      </w:r>
+      <w:proofErr w:type="spellStart"/>
+      <w:r>
+        <w:rPr>
+          <w:rFonts w:ascii="Consolas" w:eastAsia="Times New Roman" w:hAnsi="Consolas" w:cs="Times New Roman"/>
+          <w:color w:val="6A9955"/>
+          <w:kern w:val="0"/>
+          <w:sz w:val="21"/>
+          <w:szCs w:val="21"/>
+          <w:lang w:val="en-US" w:eastAsia="fr-FR"/>
+          <w14:ligatures w14:val="none"/>
+        </w:rPr>
+        <w:t>myresolver</w:t>
+      </w:r>
+      <w:proofErr w:type="spellEnd"/>
+      <w:r>
+        <w:rPr>
+          <w:rFonts w:ascii="Consolas" w:eastAsia="Times New Roman" w:hAnsi="Consolas" w:cs="Times New Roman"/>
+          <w:color w:val="6A9955"/>
+          <w:kern w:val="0"/>
+          <w:sz w:val="21"/>
+          <w:szCs w:val="21"/>
+          <w:lang w:val="en-US" w:eastAsia="fr-FR"/>
+          <w14:ligatures w14:val="none"/>
+        </w:rPr>
+        <w:t>"</w:t>
+      </w:r>
+    </w:p>
+    <w:p>
+      <w:pPr>
+        <w:shd w:val="clear" w:color="auto" w:fill="1E1E1E"/>
+        <w:spacing w:after="0" w:line="285" w:lineRule="atLeast"/>
+        <w:rPr>
+          <w:rFonts w:ascii="Consolas" w:eastAsia="Times New Roman" w:hAnsi="Consolas" w:cs="Times New Roman"/>
+          <w:color w:val="D4D4D4"/>
+          <w:kern w:val="0"/>
+          <w:sz w:val="21"/>
+          <w:szCs w:val="21"/>
+          <w:lang w:val="en-US" w:eastAsia="fr-FR"/>
+          <w14:ligatures w14:val="none"/>
+        </w:rPr>
+      </w:pPr>
+      <w:r>
+        <w:rPr>
+          <w:rFonts w:ascii="Consolas" w:eastAsia="Times New Roman" w:hAnsi="Consolas" w:cs="Times New Roman"/>
+          <w:color w:val="D4D4D4"/>
+          <w:kern w:val="0"/>
+          <w:sz w:val="21"/>
+          <w:szCs w:val="21"/>
+          <w:lang w:val="en-US" w:eastAsia="fr-FR"/>
+          <w14:ligatures w14:val="none"/>
+        </w:rPr>
+        <w:t xml:space="preserve">  </w:t>
+      </w:r>
+      <w:proofErr w:type="spellStart"/>
+      <w:r>
+        <w:rPr>
+          <w:rFonts w:ascii="Consolas" w:eastAsia="Times New Roman" w:hAnsi="Consolas" w:cs="Times New Roman"/>
+          <w:color w:val="569CD6"/>
+          <w:kern w:val="0"/>
+          <w:sz w:val="21"/>
+          <w:szCs w:val="21"/>
+          <w:lang w:val="en-US" w:eastAsia="fr-FR"/>
+          <w14:ligatures w14:val="none"/>
+        </w:rPr>
+        <w:t>traefik</w:t>
+      </w:r>
+      <w:proofErr w:type="spellEnd"/>
+      <w:r>
+        <w:rPr>
+          <w:rFonts w:ascii="Consolas" w:eastAsia="Times New Roman" w:hAnsi="Consolas" w:cs="Times New Roman"/>
+          <w:color w:val="D4D4D4"/>
+          <w:kern w:val="0"/>
+          <w:sz w:val="21"/>
+          <w:szCs w:val="21"/>
+          <w:lang w:val="en-US" w:eastAsia="fr-FR"/>
+          <w14:ligatures w14:val="none"/>
+        </w:rPr>
+        <w:t>:</w:t>
+      </w:r>
+    </w:p>
+    <w:p>
+      <w:pPr>
+        <w:shd w:val="clear" w:color="auto" w:fill="1E1E1E"/>
+        <w:spacing w:after="0" w:line="285" w:lineRule="atLeast"/>
+        <w:rPr>
+          <w:rFonts w:ascii="Consolas" w:eastAsia="Times New Roman" w:hAnsi="Consolas" w:cs="Times New Roman"/>
+          <w:color w:val="D4D4D4"/>
+          <w:kern w:val="0"/>
+          <w:sz w:val="21"/>
+          <w:szCs w:val="21"/>
+          <w:lang w:val="en-US" w:eastAsia="fr-FR"/>
+          <w14:ligatures w14:val="none"/>
+        </w:rPr>
+      </w:pPr>
+      <w:r>
+        <w:rPr>
+          <w:rFonts w:ascii="Consolas" w:eastAsia="Times New Roman" w:hAnsi="Consolas" w:cs="Times New Roman"/>
+          <w:color w:val="D4D4D4"/>
+          <w:kern w:val="0"/>
+          <w:sz w:val="21"/>
+          <w:szCs w:val="21"/>
+          <w:lang w:val="en-US" w:eastAsia="fr-FR"/>
+          <w14:ligatures w14:val="none"/>
+        </w:rPr>
+        <w:t xml:space="preserve">    </w:t>
+      </w:r>
+      <w:proofErr w:type="spellStart"/>
+      <w:r>
+        <w:rPr>
+          <w:rFonts w:ascii="Consolas" w:eastAsia="Times New Roman" w:hAnsi="Consolas" w:cs="Times New Roman"/>
+          <w:color w:val="569CD6"/>
+          <w:kern w:val="0"/>
+          <w:sz w:val="21"/>
+          <w:szCs w:val="21"/>
+          <w:lang w:val="en-US" w:eastAsia="fr-FR"/>
+          <w14:ligatures w14:val="none"/>
+        </w:rPr>
+        <w:t>container_name</w:t>
+      </w:r>
+      <w:proofErr w:type="spellEnd"/>
+      <w:r>
+        <w:rPr>
+          <w:rFonts w:ascii="Consolas" w:eastAsia="Times New Roman" w:hAnsi="Consolas" w:cs="Times New Roman"/>
+          <w:color w:val="D4D4D4"/>
+          <w:kern w:val="0"/>
+          <w:sz w:val="21"/>
+          <w:szCs w:val="21"/>
+          <w:lang w:val="en-US" w:eastAsia="fr-FR"/>
+          <w14:ligatures w14:val="none"/>
+        </w:rPr>
+        <w:t xml:space="preserve">: </w:t>
+      </w:r>
+      <w:proofErr w:type="spellStart"/>
+      <w:r>
+        <w:rPr>
+          <w:rFonts w:ascii="Consolas" w:eastAsia="Times New Roman" w:hAnsi="Consolas" w:cs="Times New Roman"/>
+          <w:color w:val="CE9178"/>
+          <w:kern w:val="0"/>
+          <w:sz w:val="21"/>
+          <w:szCs w:val="21"/>
+          <w:lang w:val="en-US" w:eastAsia="fr-FR"/>
+          <w14:ligatures w14:val="none"/>
+        </w:rPr>
+        <w:t>traefik</w:t>
+      </w:r>
+      <w:proofErr w:type="spellEnd"/>
+    </w:p>
+    <w:p>
+      <w:pPr>
+        <w:shd w:val="clear" w:color="auto" w:fill="1E1E1E"/>
+        <w:spacing w:after="0" w:line="285" w:lineRule="atLeast"/>
+        <w:rPr>
+          <w:rFonts w:ascii="Consolas" w:eastAsia="Times New Roman" w:hAnsi="Consolas" w:cs="Times New Roman"/>
+          <w:color w:val="D4D4D4"/>
+          <w:kern w:val="0"/>
+          <w:sz w:val="21"/>
+          <w:szCs w:val="21"/>
+          <w:lang w:val="en-US" w:eastAsia="fr-FR"/>
+          <w14:ligatures w14:val="none"/>
+        </w:rPr>
+      </w:pPr>
+      <w:r>
+        <w:rPr>
+          <w:rFonts w:ascii="Consolas" w:eastAsia="Times New Roman" w:hAnsi="Consolas" w:cs="Times New Roman"/>
+          <w:color w:val="D4D4D4"/>
+          <w:kern w:val="0"/>
+          <w:sz w:val="21"/>
+          <w:szCs w:val="21"/>
+          <w:lang w:val="en-US" w:eastAsia="fr-FR"/>
+          <w14:ligatures w14:val="none"/>
+        </w:rPr>
+        <w:t xml:space="preserve">    </w:t>
+      </w:r>
+      <w:r>
+        <w:rPr>
+          <w:rFonts w:ascii="Consolas" w:eastAsia="Times New Roman" w:hAnsi="Consolas" w:cs="Times New Roman"/>
+          <w:color w:val="569CD6"/>
+          <w:kern w:val="0"/>
+          <w:sz w:val="21"/>
+          <w:szCs w:val="21"/>
+          <w:lang w:val="en-US" w:eastAsia="fr-FR"/>
+          <w14:ligatures w14:val="none"/>
+        </w:rPr>
+        <w:t>image</w:t>
+      </w:r>
+      <w:r>
+        <w:rPr>
+          <w:rFonts w:ascii="Consolas" w:eastAsia="Times New Roman" w:hAnsi="Consolas" w:cs="Times New Roman"/>
+          <w:color w:val="D4D4D4"/>
+          <w:kern w:val="0"/>
+          <w:sz w:val="21"/>
+          <w:szCs w:val="21"/>
+          <w:lang w:val="en-US" w:eastAsia="fr-FR"/>
+          <w14:ligatures w14:val="none"/>
+        </w:rPr>
+        <w:t xml:space="preserve">: </w:t>
+      </w:r>
+      <w:proofErr w:type="gramStart"/>
+      <w:r>
+        <w:rPr>
+          <w:rFonts w:ascii="Consolas" w:eastAsia="Times New Roman" w:hAnsi="Consolas" w:cs="Times New Roman"/>
+          <w:color w:val="CE9178"/>
+          <w:kern w:val="0"/>
+          <w:sz w:val="21"/>
+          <w:szCs w:val="21"/>
+          <w:lang w:val="en-US" w:eastAsia="fr-FR"/>
+          <w14:ligatures w14:val="none"/>
+        </w:rPr>
+        <w:t>traefik:v</w:t>
+      </w:r>
+      <w:proofErr w:type="gramEnd"/>
+      <w:r>
+        <w:rPr>
+          <w:rFonts w:ascii="Consolas" w:eastAsia="Times New Roman" w:hAnsi="Consolas" w:cs="Times New Roman"/>
+          <w:color w:val="CE9178"/>
+          <w:kern w:val="0"/>
+          <w:sz w:val="21"/>
+          <w:szCs w:val="21"/>
+          <w:lang w:val="en-US" w:eastAsia="fr-FR"/>
+          <w14:ligatures w14:val="none"/>
+        </w:rPr>
+        <w:t>2.9</w:t>
+      </w:r>
+    </w:p>
+    <w:p>
+      <w:pPr>
+        <w:shd w:val="clear" w:color="auto" w:fill="1E1E1E"/>
+        <w:spacing w:after="0" w:line="285" w:lineRule="atLeast"/>
+        <w:rPr>
+          <w:rFonts w:ascii="Consolas" w:eastAsia="Times New Roman" w:hAnsi="Consolas" w:cs="Times New Roman"/>
+          <w:color w:val="D4D4D4"/>
+          <w:kern w:val="0"/>
+          <w:sz w:val="21"/>
+          <w:szCs w:val="21"/>
+          <w:lang w:val="en-US" w:eastAsia="fr-FR"/>
+          <w14:ligatures w14:val="none"/>
+        </w:rPr>
+      </w:pPr>
+      <w:r>
+        <w:rPr>
+          <w:rFonts w:ascii="Consolas" w:eastAsia="Times New Roman" w:hAnsi="Consolas" w:cs="Times New Roman"/>
+          <w:color w:val="D4D4D4"/>
+          <w:kern w:val="0"/>
+          <w:sz w:val="21"/>
+          <w:szCs w:val="21"/>
+          <w:lang w:val="en-US" w:eastAsia="fr-FR"/>
+          <w14:ligatures w14:val="none"/>
+        </w:rPr>
+        <w:t xml:space="preserve">    </w:t>
+      </w:r>
+      <w:r>
+        <w:rPr>
+          <w:rFonts w:ascii="Consolas" w:eastAsia="Times New Roman" w:hAnsi="Consolas" w:cs="Times New Roman"/>
+          <w:color w:val="569CD6"/>
+          <w:kern w:val="0"/>
+          <w:sz w:val="21"/>
+          <w:szCs w:val="21"/>
+          <w:lang w:val="en-US" w:eastAsia="fr-FR"/>
+          <w14:ligatures w14:val="none"/>
+        </w:rPr>
+        <w:t>restart</w:t>
+      </w:r>
+      <w:r>
+        <w:rPr>
+          <w:rFonts w:ascii="Consolas" w:eastAsia="Times New Roman" w:hAnsi="Consolas" w:cs="Times New Roman"/>
+          <w:color w:val="D4D4D4"/>
+          <w:kern w:val="0"/>
+          <w:sz w:val="21"/>
+          <w:szCs w:val="21"/>
+          <w:lang w:val="en-US" w:eastAsia="fr-FR"/>
+          <w14:ligatures w14:val="none"/>
+        </w:rPr>
+        <w:t xml:space="preserve">: </w:t>
+      </w:r>
+      <w:r>
+        <w:rPr>
+          <w:rFonts w:ascii="Consolas" w:eastAsia="Times New Roman" w:hAnsi="Consolas" w:cs="Times New Roman"/>
+          <w:color w:val="CE9178"/>
+          <w:kern w:val="0"/>
+          <w:sz w:val="21"/>
+          <w:szCs w:val="21"/>
+          <w:lang w:val="en-US" w:eastAsia="fr-FR"/>
+          <w14:ligatures w14:val="none"/>
+        </w:rPr>
+        <w:t>unless-</w:t>
+      </w:r>
+      <w:proofErr w:type="gramStart"/>
+      <w:r>
+        <w:rPr>
+          <w:rFonts w:ascii="Consolas" w:eastAsia="Times New Roman" w:hAnsi="Consolas" w:cs="Times New Roman"/>
+          <w:color w:val="CE9178"/>
+          <w:kern w:val="0"/>
+          <w:sz w:val="21"/>
+          <w:szCs w:val="21"/>
+          <w:lang w:val="en-US" w:eastAsia="fr-FR"/>
+          <w14:ligatures w14:val="none"/>
+        </w:rPr>
+        <w:t>stopped</w:t>
+      </w:r>
+      <w:proofErr w:type="gramEnd"/>
+    </w:p>
+    <w:p>
+      <w:pPr>
+        <w:shd w:val="clear" w:color="auto" w:fill="1E1E1E"/>
+        <w:spacing w:after="0" w:line="285" w:lineRule="atLeast"/>
+        <w:rPr>
+          <w:rFonts w:ascii="Consolas" w:eastAsia="Times New Roman" w:hAnsi="Consolas" w:cs="Times New Roman"/>
+          <w:color w:val="D4D4D4"/>
+          <w:kern w:val="0"/>
+          <w:sz w:val="21"/>
+          <w:szCs w:val="21"/>
+          <w:lang w:val="en-US" w:eastAsia="fr-FR"/>
+          <w14:ligatures w14:val="none"/>
+        </w:rPr>
+      </w:pPr>
+      <w:r>
+        <w:rPr>
+          <w:rFonts w:ascii="Consolas" w:eastAsia="Times New Roman" w:hAnsi="Consolas" w:cs="Times New Roman"/>
+          <w:color w:val="D4D4D4"/>
+          <w:kern w:val="0"/>
+          <w:sz w:val="21"/>
+          <w:szCs w:val="21"/>
+          <w:lang w:val="en-US" w:eastAsia="fr-FR"/>
+          <w14:ligatures w14:val="none"/>
+        </w:rPr>
+        <w:t xml:space="preserve">    </w:t>
+      </w:r>
+      <w:r>
+        <w:rPr>
+          <w:rFonts w:ascii="Consolas" w:eastAsia="Times New Roman" w:hAnsi="Consolas" w:cs="Times New Roman"/>
+          <w:color w:val="569CD6"/>
+          <w:kern w:val="0"/>
+          <w:sz w:val="21"/>
+          <w:szCs w:val="21"/>
+          <w:lang w:val="en-US" w:eastAsia="fr-FR"/>
+          <w14:ligatures w14:val="none"/>
+        </w:rPr>
+        <w:t>command</w:t>
+      </w:r>
+      <w:r>
+        <w:rPr>
+          <w:rFonts w:ascii="Consolas" w:eastAsia="Times New Roman" w:hAnsi="Consolas" w:cs="Times New Roman"/>
+          <w:color w:val="D4D4D4"/>
+          <w:kern w:val="0"/>
+          <w:sz w:val="21"/>
+          <w:szCs w:val="21"/>
+          <w:lang w:val="en-US" w:eastAsia="fr-FR"/>
+          <w14:ligatures w14:val="none"/>
+        </w:rPr>
+        <w:t>:</w:t>
+      </w:r>
+    </w:p>
+    <w:p>
+      <w:pPr>
+        <w:shd w:val="clear" w:color="auto" w:fill="1E1E1E"/>
+        <w:spacing w:after="0" w:line="285" w:lineRule="atLeast"/>
+        <w:rPr>
+          <w:rFonts w:ascii="Consolas" w:eastAsia="Times New Roman" w:hAnsi="Consolas" w:cs="Times New Roman"/>
+          <w:color w:val="D4D4D4"/>
+          <w:kern w:val="0"/>
+          <w:sz w:val="21"/>
+          <w:szCs w:val="21"/>
+          <w:lang w:val="en-US" w:eastAsia="fr-FR"/>
+          <w14:ligatures w14:val="none"/>
+        </w:rPr>
+      </w:pPr>
+      <w:r>
+        <w:rPr>
+          <w:rFonts w:ascii="Consolas" w:eastAsia="Times New Roman" w:hAnsi="Consolas" w:cs="Times New Roman"/>
+          <w:color w:val="D4D4D4"/>
+          <w:kern w:val="0"/>
+          <w:sz w:val="21"/>
+          <w:szCs w:val="21"/>
+          <w:lang w:val="en-US" w:eastAsia="fr-FR"/>
+          <w14:ligatures w14:val="none"/>
+        </w:rPr>
+        <w:t xml:space="preserve">      - </w:t>
+      </w:r>
+      <w:r>
+        <w:rPr>
+          <w:rFonts w:ascii="Consolas" w:eastAsia="Times New Roman" w:hAnsi="Consolas" w:cs="Times New Roman"/>
+          <w:color w:val="CE9178"/>
+          <w:kern w:val="0"/>
+          <w:sz w:val="21"/>
+          <w:szCs w:val="21"/>
+          <w:lang w:val="en-US" w:eastAsia="fr-FR"/>
+          <w14:ligatures w14:val="none"/>
+        </w:rPr>
+        <w:t>'--</w:t>
+      </w:r>
+      <w:proofErr w:type="spellStart"/>
+      <w:r>
+        <w:rPr>
+          <w:rFonts w:ascii="Consolas" w:eastAsia="Times New Roman" w:hAnsi="Consolas" w:cs="Times New Roman"/>
+          <w:color w:val="CE9178"/>
+          <w:kern w:val="0"/>
+          <w:sz w:val="21"/>
+          <w:szCs w:val="21"/>
+          <w:lang w:val="en-US" w:eastAsia="fr-FR"/>
+          <w14:ligatures w14:val="none"/>
+        </w:rPr>
+        <w:t>api</w:t>
+      </w:r>
+      <w:proofErr w:type="spellEnd"/>
+      <w:r>
+        <w:rPr>
+          <w:rFonts w:ascii="Consolas" w:eastAsia="Times New Roman" w:hAnsi="Consolas" w:cs="Times New Roman"/>
+          <w:color w:val="CE9178"/>
+          <w:kern w:val="0"/>
+          <w:sz w:val="21"/>
+          <w:szCs w:val="21"/>
+          <w:lang w:val="en-US" w:eastAsia="fr-FR"/>
+          <w14:ligatures w14:val="none"/>
+        </w:rPr>
+        <w:t>=true'</w:t>
+      </w:r>
+    </w:p>
+    <w:p>
+      <w:pPr>
+        <w:shd w:val="clear" w:color="auto" w:fill="1E1E1E"/>
+        <w:spacing w:after="0" w:line="285" w:lineRule="atLeast"/>
+        <w:rPr>
+          <w:rFonts w:ascii="Consolas" w:eastAsia="Times New Roman" w:hAnsi="Consolas" w:cs="Times New Roman"/>
+          <w:color w:val="D4D4D4"/>
+          <w:kern w:val="0"/>
+          <w:sz w:val="21"/>
+          <w:szCs w:val="21"/>
+          <w:lang w:val="en-US" w:eastAsia="fr-FR"/>
+          <w14:ligatures w14:val="none"/>
+        </w:rPr>
+      </w:pPr>
+      <w:r>
+        <w:rPr>
+          <w:rFonts w:ascii="Consolas" w:eastAsia="Times New Roman" w:hAnsi="Consolas" w:cs="Times New Roman"/>
+          <w:color w:val="D4D4D4"/>
+          <w:kern w:val="0"/>
+          <w:sz w:val="21"/>
+          <w:szCs w:val="21"/>
+          <w:lang w:val="en-US" w:eastAsia="fr-FR"/>
+          <w14:ligatures w14:val="none"/>
+        </w:rPr>
+        <w:t xml:space="preserve">      - </w:t>
+      </w:r>
+      <w:r>
+        <w:rPr>
+          <w:rFonts w:ascii="Consolas" w:eastAsia="Times New Roman" w:hAnsi="Consolas" w:cs="Times New Roman"/>
+          <w:color w:val="CE9178"/>
+          <w:kern w:val="0"/>
+          <w:sz w:val="21"/>
+          <w:szCs w:val="21"/>
+          <w:lang w:val="en-US" w:eastAsia="fr-FR"/>
+          <w14:ligatures w14:val="none"/>
+        </w:rPr>
+        <w:t>'--</w:t>
+      </w:r>
+      <w:proofErr w:type="spellStart"/>
+      <w:proofErr w:type="gramStart"/>
+      <w:r>
+        <w:rPr>
+          <w:rFonts w:ascii="Consolas" w:eastAsia="Times New Roman" w:hAnsi="Consolas" w:cs="Times New Roman"/>
+          <w:color w:val="CE9178"/>
+          <w:kern w:val="0"/>
+          <w:sz w:val="21"/>
+          <w:szCs w:val="21"/>
+          <w:lang w:val="en-US" w:eastAsia="fr-FR"/>
+          <w14:ligatures w14:val="none"/>
+        </w:rPr>
+        <w:t>api.dashboard</w:t>
+      </w:r>
+      <w:proofErr w:type="spellEnd"/>
+      <w:proofErr w:type="gramEnd"/>
+      <w:r>
+        <w:rPr>
+          <w:rFonts w:ascii="Consolas" w:eastAsia="Times New Roman" w:hAnsi="Consolas" w:cs="Times New Roman"/>
+          <w:color w:val="CE9178"/>
+          <w:kern w:val="0"/>
+          <w:sz w:val="21"/>
+          <w:szCs w:val="21"/>
+          <w:lang w:val="en-US" w:eastAsia="fr-FR"/>
+          <w14:ligatures w14:val="none"/>
+        </w:rPr>
+        <w:t>=true'</w:t>
+      </w:r>
+    </w:p>
+    <w:p>
+      <w:pPr>
+        <w:shd w:val="clear" w:color="auto" w:fill="1E1E1E"/>
+        <w:spacing w:after="0" w:line="285" w:lineRule="atLeast"/>
+        <w:rPr>
+          <w:rFonts w:ascii="Consolas" w:eastAsia="Times New Roman" w:hAnsi="Consolas" w:cs="Times New Roman"/>
+          <w:color w:val="D4D4D4"/>
+          <w:kern w:val="0"/>
+          <w:sz w:val="21"/>
+          <w:szCs w:val="21"/>
+          <w:lang w:val="en-US" w:eastAsia="fr-FR"/>
+          <w14:ligatures w14:val="none"/>
+        </w:rPr>
+      </w:pPr>
+      <w:r>
+        <w:rPr>
+          <w:rFonts w:ascii="Consolas" w:eastAsia="Times New Roman" w:hAnsi="Consolas" w:cs="Times New Roman"/>
+          <w:color w:val="D4D4D4"/>
+          <w:kern w:val="0"/>
+          <w:sz w:val="21"/>
+          <w:szCs w:val="21"/>
+          <w:lang w:val="en-US" w:eastAsia="fr-FR"/>
+          <w14:ligatures w14:val="none"/>
+        </w:rPr>
+        <w:t xml:space="preserve">      - </w:t>
+      </w:r>
+      <w:r>
+        <w:rPr>
+          <w:rFonts w:ascii="Consolas" w:eastAsia="Times New Roman" w:hAnsi="Consolas" w:cs="Times New Roman"/>
+          <w:color w:val="CE9178"/>
+          <w:kern w:val="0"/>
+          <w:sz w:val="21"/>
+          <w:szCs w:val="21"/>
+          <w:lang w:val="en-US" w:eastAsia="fr-FR"/>
+          <w14:ligatures w14:val="none"/>
+        </w:rPr>
+        <w:t>'--</w:t>
+      </w:r>
+      <w:proofErr w:type="spellStart"/>
+      <w:proofErr w:type="gramStart"/>
+      <w:r>
+        <w:rPr>
+          <w:rFonts w:ascii="Consolas" w:eastAsia="Times New Roman" w:hAnsi="Consolas" w:cs="Times New Roman"/>
+          <w:color w:val="CE9178"/>
+          <w:kern w:val="0"/>
+          <w:sz w:val="21"/>
+          <w:szCs w:val="21"/>
+          <w:lang w:val="en-US" w:eastAsia="fr-FR"/>
+          <w14:ligatures w14:val="none"/>
+        </w:rPr>
+        <w:t>api.insecure</w:t>
+      </w:r>
+      <w:proofErr w:type="spellEnd"/>
+      <w:proofErr w:type="gramEnd"/>
+      <w:r>
+        <w:rPr>
+          <w:rFonts w:ascii="Consolas" w:eastAsia="Times New Roman" w:hAnsi="Consolas" w:cs="Times New Roman"/>
+          <w:color w:val="CE9178"/>
+          <w:kern w:val="0"/>
+          <w:sz w:val="21"/>
+          <w:szCs w:val="21"/>
+          <w:lang w:val="en-US" w:eastAsia="fr-FR"/>
+          <w14:ligatures w14:val="none"/>
+        </w:rPr>
+        <w:t>=false'</w:t>
+      </w:r>
+    </w:p>
+    <w:p>
+      <w:pPr>
+        <w:shd w:val="clear" w:color="auto" w:fill="1E1E1E"/>
+        <w:spacing w:after="0" w:line="285" w:lineRule="atLeast"/>
+        <w:rPr>
+          <w:rFonts w:ascii="Consolas" w:eastAsia="Times New Roman" w:hAnsi="Consolas" w:cs="Times New Roman"/>
+          <w:color w:val="D4D4D4"/>
+          <w:kern w:val="0"/>
+          <w:sz w:val="21"/>
+          <w:szCs w:val="21"/>
+          <w:lang w:val="en-US" w:eastAsia="fr-FR"/>
+          <w14:ligatures w14:val="none"/>
+        </w:rPr>
+      </w:pPr>
+      <w:r>
+        <w:rPr>
+          <w:rFonts w:ascii="Consolas" w:eastAsia="Times New Roman" w:hAnsi="Consolas" w:cs="Times New Roman"/>
+          <w:color w:val="D4D4D4"/>
+          <w:kern w:val="0"/>
+          <w:sz w:val="21"/>
+          <w:szCs w:val="21"/>
+          <w:lang w:val="en-US" w:eastAsia="fr-FR"/>
+          <w14:ligatures w14:val="none"/>
+        </w:rPr>
+        <w:t xml:space="preserve">      - </w:t>
+      </w:r>
+      <w:r>
+        <w:rPr>
+          <w:rFonts w:ascii="Consolas" w:eastAsia="Times New Roman" w:hAnsi="Consolas" w:cs="Times New Roman"/>
+          <w:color w:val="CE9178"/>
+          <w:kern w:val="0"/>
+          <w:sz w:val="21"/>
+          <w:szCs w:val="21"/>
+          <w:lang w:val="en-US" w:eastAsia="fr-FR"/>
+          <w14:ligatures w14:val="none"/>
+        </w:rPr>
+        <w:t>'--</w:t>
+      </w:r>
+      <w:proofErr w:type="spellStart"/>
+      <w:proofErr w:type="gramStart"/>
+      <w:r>
+        <w:rPr>
+          <w:rFonts w:ascii="Consolas" w:eastAsia="Times New Roman" w:hAnsi="Consolas" w:cs="Times New Roman"/>
+          <w:color w:val="CE9178"/>
+          <w:kern w:val="0"/>
+          <w:sz w:val="21"/>
+          <w:szCs w:val="21"/>
+          <w:lang w:val="en-US" w:eastAsia="fr-FR"/>
+          <w14:ligatures w14:val="none"/>
+        </w:rPr>
+        <w:t>pilot.dashboard</w:t>
+      </w:r>
+      <w:proofErr w:type="spellEnd"/>
+      <w:proofErr w:type="gramEnd"/>
+      <w:r>
+        <w:rPr>
+          <w:rFonts w:ascii="Consolas" w:eastAsia="Times New Roman" w:hAnsi="Consolas" w:cs="Times New Roman"/>
+          <w:color w:val="CE9178"/>
+          <w:kern w:val="0"/>
+          <w:sz w:val="21"/>
+          <w:szCs w:val="21"/>
+          <w:lang w:val="en-US" w:eastAsia="fr-FR"/>
+          <w14:ligatures w14:val="none"/>
+        </w:rPr>
+        <w:t>=false'</w:t>
+      </w:r>
+    </w:p>
+    <w:p>
+      <w:pPr>
+        <w:shd w:val="clear" w:color="auto" w:fill="1E1E1E"/>
+        <w:spacing w:after="0" w:line="285" w:lineRule="atLeast"/>
+        <w:rPr>
+          <w:rFonts w:ascii="Consolas" w:eastAsia="Times New Roman" w:hAnsi="Consolas" w:cs="Times New Roman"/>
+          <w:color w:val="D4D4D4"/>
+          <w:kern w:val="0"/>
+          <w:sz w:val="21"/>
+          <w:szCs w:val="21"/>
+          <w:lang w:val="en-US" w:eastAsia="fr-FR"/>
+          <w14:ligatures w14:val="none"/>
+        </w:rPr>
+      </w:pPr>
+      <w:r>
+        <w:rPr>
+          <w:rFonts w:ascii="Consolas" w:eastAsia="Times New Roman" w:hAnsi="Consolas" w:cs="Times New Roman"/>
+          <w:color w:val="D4D4D4"/>
+          <w:kern w:val="0"/>
+          <w:sz w:val="21"/>
+          <w:szCs w:val="21"/>
+          <w:lang w:val="en-US" w:eastAsia="fr-FR"/>
+          <w14:ligatures w14:val="none"/>
+        </w:rPr>
+        <w:t xml:space="preserve">      - </w:t>
+      </w:r>
+      <w:r>
+        <w:rPr>
+          <w:rFonts w:ascii="Consolas" w:eastAsia="Times New Roman" w:hAnsi="Consolas" w:cs="Times New Roman"/>
+          <w:color w:val="CE9178"/>
+          <w:kern w:val="0"/>
+          <w:sz w:val="21"/>
+          <w:szCs w:val="21"/>
+          <w:lang w:val="en-US" w:eastAsia="fr-FR"/>
+          <w14:ligatures w14:val="none"/>
+        </w:rPr>
+        <w:t>'--</w:t>
+      </w:r>
+      <w:proofErr w:type="spellStart"/>
+      <w:proofErr w:type="gramStart"/>
+      <w:r>
+        <w:rPr>
+          <w:rFonts w:ascii="Consolas" w:eastAsia="Times New Roman" w:hAnsi="Consolas" w:cs="Times New Roman"/>
+          <w:color w:val="CE9178"/>
+          <w:kern w:val="0"/>
+          <w:sz w:val="21"/>
+          <w:szCs w:val="21"/>
+          <w:lang w:val="en-US" w:eastAsia="fr-FR"/>
+          <w14:ligatures w14:val="none"/>
+        </w:rPr>
+        <w:t>global.sendAnonymousUsage</w:t>
+      </w:r>
+      <w:proofErr w:type="spellEnd"/>
+      <w:proofErr w:type="gramEnd"/>
+      <w:r>
+        <w:rPr>
+          <w:rFonts w:ascii="Consolas" w:eastAsia="Times New Roman" w:hAnsi="Consolas" w:cs="Times New Roman"/>
+          <w:color w:val="CE9178"/>
+          <w:kern w:val="0"/>
+          <w:sz w:val="21"/>
+          <w:szCs w:val="21"/>
+          <w:lang w:val="en-US" w:eastAsia="fr-FR"/>
+          <w14:ligatures w14:val="none"/>
+        </w:rPr>
+        <w:t>=false'</w:t>
+      </w:r>
+    </w:p>
+    <w:p>
+      <w:pPr>
+        <w:shd w:val="clear" w:color="auto" w:fill="1E1E1E"/>
+        <w:spacing w:after="0" w:line="285" w:lineRule="atLeast"/>
+        <w:rPr>
+          <w:rFonts w:ascii="Consolas" w:eastAsia="Times New Roman" w:hAnsi="Consolas" w:cs="Times New Roman"/>
+          <w:color w:val="D4D4D4"/>
+          <w:kern w:val="0"/>
+          <w:sz w:val="21"/>
+          <w:szCs w:val="21"/>
+          <w:lang w:val="en-US" w:eastAsia="fr-FR"/>
+          <w14:ligatures w14:val="none"/>
+        </w:rPr>
+      </w:pPr>
+      <w:r>
+        <w:rPr>
+          <w:rFonts w:ascii="Consolas" w:eastAsia="Times New Roman" w:hAnsi="Consolas" w:cs="Times New Roman"/>
+          <w:color w:val="D4D4D4"/>
+          <w:kern w:val="0"/>
+          <w:sz w:val="21"/>
+          <w:szCs w:val="21"/>
+          <w:lang w:val="en-US" w:eastAsia="fr-FR"/>
+          <w14:ligatures w14:val="none"/>
+        </w:rPr>
+        <w:t xml:space="preserve">      - </w:t>
+      </w:r>
+      <w:r>
+        <w:rPr>
+          <w:rFonts w:ascii="Consolas" w:eastAsia="Times New Roman" w:hAnsi="Consolas" w:cs="Times New Roman"/>
+          <w:color w:val="CE9178"/>
+          <w:kern w:val="0"/>
+          <w:sz w:val="21"/>
+          <w:szCs w:val="21"/>
+          <w:lang w:val="en-US" w:eastAsia="fr-FR"/>
+          <w14:ligatures w14:val="none"/>
+        </w:rPr>
+        <w:t>'--</w:t>
+      </w:r>
+      <w:proofErr w:type="spellStart"/>
+      <w:proofErr w:type="gramStart"/>
+      <w:r>
+        <w:rPr>
+          <w:rFonts w:ascii="Consolas" w:eastAsia="Times New Roman" w:hAnsi="Consolas" w:cs="Times New Roman"/>
+          <w:color w:val="CE9178"/>
+          <w:kern w:val="0"/>
+          <w:sz w:val="21"/>
+          <w:szCs w:val="21"/>
+          <w:lang w:val="en-US" w:eastAsia="fr-FR"/>
+          <w14:ligatures w14:val="none"/>
+        </w:rPr>
+        <w:t>global.checkNewVersion</w:t>
+      </w:r>
+      <w:proofErr w:type="spellEnd"/>
+      <w:proofErr w:type="gramEnd"/>
+      <w:r>
+        <w:rPr>
+          <w:rFonts w:ascii="Consolas" w:eastAsia="Times New Roman" w:hAnsi="Consolas" w:cs="Times New Roman"/>
+          <w:color w:val="CE9178"/>
+          <w:kern w:val="0"/>
+          <w:sz w:val="21"/>
+          <w:szCs w:val="21"/>
+          <w:lang w:val="en-US" w:eastAsia="fr-FR"/>
+          <w14:ligatures w14:val="none"/>
+        </w:rPr>
+        <w:t>=false'</w:t>
+      </w:r>
+    </w:p>
+    <w:p>
+      <w:pPr>
+        <w:shd w:val="clear" w:color="auto" w:fill="1E1E1E"/>
+        <w:spacing w:after="0" w:line="285" w:lineRule="atLeast"/>
+        <w:rPr>
+          <w:rFonts w:ascii="Consolas" w:eastAsia="Times New Roman" w:hAnsi="Consolas" w:cs="Times New Roman"/>
+          <w:color w:val="D4D4D4"/>
+          <w:kern w:val="0"/>
+          <w:sz w:val="21"/>
+          <w:szCs w:val="21"/>
+          <w:lang w:val="en-US" w:eastAsia="fr-FR"/>
+          <w14:ligatures w14:val="none"/>
+        </w:rPr>
+      </w:pPr>
+      <w:r>
+        <w:rPr>
+          <w:rFonts w:ascii="Consolas" w:eastAsia="Times New Roman" w:hAnsi="Consolas" w:cs="Times New Roman"/>
+          <w:color w:val="D4D4D4"/>
+          <w:kern w:val="0"/>
+          <w:sz w:val="21"/>
+          <w:szCs w:val="21"/>
+          <w:lang w:val="en-US" w:eastAsia="fr-FR"/>
+          <w14:ligatures w14:val="none"/>
+        </w:rPr>
+        <w:t xml:space="preserve">      - </w:t>
+      </w:r>
+      <w:r>
+        <w:rPr>
+          <w:rFonts w:ascii="Consolas" w:eastAsia="Times New Roman" w:hAnsi="Consolas" w:cs="Times New Roman"/>
+          <w:color w:val="CE9178"/>
+          <w:kern w:val="0"/>
+          <w:sz w:val="21"/>
+          <w:szCs w:val="21"/>
+          <w:lang w:val="en-US" w:eastAsia="fr-FR"/>
+          <w14:ligatures w14:val="none"/>
+        </w:rPr>
+        <w:t>'--log=true'</w:t>
+      </w:r>
+    </w:p>
+    <w:p>
+      <w:pPr>
+        <w:shd w:val="clear" w:color="auto" w:fill="1E1E1E"/>
+        <w:spacing w:after="0" w:line="285" w:lineRule="atLeast"/>
+        <w:rPr>
+          <w:rFonts w:ascii="Consolas" w:eastAsia="Times New Roman" w:hAnsi="Consolas" w:cs="Times New Roman"/>
+          <w:color w:val="D4D4D4"/>
+          <w:kern w:val="0"/>
+          <w:sz w:val="21"/>
+          <w:szCs w:val="21"/>
+          <w:lang w:val="en-US" w:eastAsia="fr-FR"/>
+          <w14:ligatures w14:val="none"/>
+        </w:rPr>
+      </w:pPr>
+      <w:r>
+        <w:rPr>
+          <w:rFonts w:ascii="Consolas" w:eastAsia="Times New Roman" w:hAnsi="Consolas" w:cs="Times New Roman"/>
+          <w:color w:val="D4D4D4"/>
+          <w:kern w:val="0"/>
+          <w:sz w:val="21"/>
+          <w:szCs w:val="21"/>
+          <w:lang w:val="en-US" w:eastAsia="fr-FR"/>
+          <w14:ligatures w14:val="none"/>
+        </w:rPr>
+        <w:t xml:space="preserve">      - </w:t>
+      </w:r>
+      <w:r>
+        <w:rPr>
+          <w:rFonts w:ascii="Consolas" w:eastAsia="Times New Roman" w:hAnsi="Consolas" w:cs="Times New Roman"/>
+          <w:color w:val="CE9178"/>
+          <w:kern w:val="0"/>
+          <w:sz w:val="21"/>
+          <w:szCs w:val="21"/>
+          <w:lang w:val="en-US" w:eastAsia="fr-FR"/>
+          <w14:ligatures w14:val="none"/>
+        </w:rPr>
+        <w:t>'--</w:t>
+      </w:r>
+      <w:proofErr w:type="spellStart"/>
+      <w:proofErr w:type="gramStart"/>
+      <w:r>
+        <w:rPr>
+          <w:rFonts w:ascii="Consolas" w:eastAsia="Times New Roman" w:hAnsi="Consolas" w:cs="Times New Roman"/>
+          <w:color w:val="CE9178"/>
+          <w:kern w:val="0"/>
+          <w:sz w:val="21"/>
+          <w:szCs w:val="21"/>
+          <w:lang w:val="en-US" w:eastAsia="fr-FR"/>
+          <w14:ligatures w14:val="none"/>
+        </w:rPr>
+        <w:t>log.level</w:t>
+      </w:r>
+      <w:proofErr w:type="spellEnd"/>
+      <w:proofErr w:type="gramEnd"/>
+      <w:r>
+        <w:rPr>
+          <w:rFonts w:ascii="Consolas" w:eastAsia="Times New Roman" w:hAnsi="Consolas" w:cs="Times New Roman"/>
+          <w:color w:val="CE9178"/>
+          <w:kern w:val="0"/>
+          <w:sz w:val="21"/>
+          <w:szCs w:val="21"/>
+          <w:lang w:val="en-US" w:eastAsia="fr-FR"/>
+          <w14:ligatures w14:val="none"/>
+        </w:rPr>
+        <w:t>=DEBUG'</w:t>
+      </w:r>
+    </w:p>
+    <w:p>
+      <w:pPr>
+        <w:shd w:val="clear" w:color="auto" w:fill="1E1E1E"/>
+        <w:spacing w:after="0" w:line="285" w:lineRule="atLeast"/>
+        <w:rPr>
+          <w:rFonts w:ascii="Consolas" w:eastAsia="Times New Roman" w:hAnsi="Consolas" w:cs="Times New Roman"/>
+          <w:color w:val="D4D4D4"/>
+          <w:kern w:val="0"/>
+          <w:sz w:val="21"/>
+          <w:szCs w:val="21"/>
+          <w:lang w:val="en-US" w:eastAsia="fr-FR"/>
+          <w14:ligatures w14:val="none"/>
+        </w:rPr>
+      </w:pPr>
+      <w:r>
+        <w:rPr>
+          <w:rFonts w:ascii="Consolas" w:eastAsia="Times New Roman" w:hAnsi="Consolas" w:cs="Times New Roman"/>
+          <w:color w:val="D4D4D4"/>
+          <w:kern w:val="0"/>
+          <w:sz w:val="21"/>
+          <w:szCs w:val="21"/>
+          <w:lang w:val="en-US" w:eastAsia="fr-FR"/>
+          <w14:ligatures w14:val="none"/>
+        </w:rPr>
+        <w:t xml:space="preserve">      - </w:t>
+      </w:r>
+      <w:r>
+        <w:rPr>
+          <w:rFonts w:ascii="Consolas" w:eastAsia="Times New Roman" w:hAnsi="Consolas" w:cs="Times New Roman"/>
+          <w:color w:val="CE9178"/>
+          <w:kern w:val="0"/>
+          <w:sz w:val="21"/>
+          <w:szCs w:val="21"/>
+          <w:lang w:val="en-US" w:eastAsia="fr-FR"/>
+          <w14:ligatures w14:val="none"/>
+        </w:rPr>
+        <w:t>'--</w:t>
+      </w:r>
+      <w:proofErr w:type="spellStart"/>
+      <w:proofErr w:type="gramStart"/>
+      <w:r>
+        <w:rPr>
+          <w:rFonts w:ascii="Consolas" w:eastAsia="Times New Roman" w:hAnsi="Consolas" w:cs="Times New Roman"/>
+          <w:color w:val="CE9178"/>
+          <w:kern w:val="0"/>
+          <w:sz w:val="21"/>
+          <w:szCs w:val="21"/>
+          <w:lang w:val="en-US" w:eastAsia="fr-FR"/>
+          <w14:ligatures w14:val="none"/>
+        </w:rPr>
+        <w:t>log.filepath</w:t>
+      </w:r>
+      <w:proofErr w:type="spellEnd"/>
+      <w:proofErr w:type="gramEnd"/>
+      <w:r>
+        <w:rPr>
+          <w:rFonts w:ascii="Consolas" w:eastAsia="Times New Roman" w:hAnsi="Consolas" w:cs="Times New Roman"/>
+          <w:color w:val="CE9178"/>
+          <w:kern w:val="0"/>
+          <w:sz w:val="21"/>
+          <w:szCs w:val="21"/>
+          <w:lang w:val="en-US" w:eastAsia="fr-FR"/>
+          <w14:ligatures w14:val="none"/>
+        </w:rPr>
+        <w:t>=/config/traefik.log'</w:t>
+      </w:r>
+    </w:p>
+    <w:p>
+      <w:pPr>
+        <w:shd w:val="clear" w:color="auto" w:fill="1E1E1E"/>
+        <w:spacing w:after="0" w:line="285" w:lineRule="atLeast"/>
+        <w:rPr>
+          <w:rFonts w:ascii="Consolas" w:eastAsia="Times New Roman" w:hAnsi="Consolas" w:cs="Times New Roman"/>
+          <w:color w:val="D4D4D4"/>
+          <w:kern w:val="0"/>
+          <w:sz w:val="21"/>
+          <w:szCs w:val="21"/>
+          <w:lang w:val="en-US" w:eastAsia="fr-FR"/>
+          <w14:ligatures w14:val="none"/>
+        </w:rPr>
+      </w:pPr>
+      <w:r>
+        <w:rPr>
+          <w:rFonts w:ascii="Consolas" w:eastAsia="Times New Roman" w:hAnsi="Consolas" w:cs="Times New Roman"/>
+          <w:color w:val="D4D4D4"/>
+          <w:kern w:val="0"/>
+          <w:sz w:val="21"/>
+          <w:szCs w:val="21"/>
+          <w:lang w:val="en-US" w:eastAsia="fr-FR"/>
+          <w14:ligatures w14:val="none"/>
+        </w:rPr>
+        <w:t xml:space="preserve">      - </w:t>
+      </w:r>
+      <w:r>
+        <w:rPr>
+          <w:rFonts w:ascii="Consolas" w:eastAsia="Times New Roman" w:hAnsi="Consolas" w:cs="Times New Roman"/>
+          <w:color w:val="CE9178"/>
+          <w:kern w:val="0"/>
+          <w:sz w:val="21"/>
+          <w:szCs w:val="21"/>
+          <w:lang w:val="en-US" w:eastAsia="fr-FR"/>
+          <w14:ligatures w14:val="none"/>
+        </w:rPr>
+        <w:t>'--</w:t>
+      </w:r>
+      <w:proofErr w:type="spellStart"/>
+      <w:proofErr w:type="gramStart"/>
+      <w:r>
+        <w:rPr>
+          <w:rFonts w:ascii="Consolas" w:eastAsia="Times New Roman" w:hAnsi="Consolas" w:cs="Times New Roman"/>
+          <w:color w:val="CE9178"/>
+          <w:kern w:val="0"/>
+          <w:sz w:val="21"/>
+          <w:szCs w:val="21"/>
+          <w:lang w:val="en-US" w:eastAsia="fr-FR"/>
+          <w14:ligatures w14:val="none"/>
+        </w:rPr>
+        <w:t>providers.docker</w:t>
+      </w:r>
+      <w:proofErr w:type="spellEnd"/>
+      <w:proofErr w:type="gramEnd"/>
+      <w:r>
+        <w:rPr>
+          <w:rFonts w:ascii="Consolas" w:eastAsia="Times New Roman" w:hAnsi="Consolas" w:cs="Times New Roman"/>
+          <w:color w:val="CE9178"/>
+          <w:kern w:val="0"/>
+          <w:sz w:val="21"/>
+          <w:szCs w:val="21"/>
+          <w:lang w:val="en-US" w:eastAsia="fr-FR"/>
+          <w14:ligatures w14:val="none"/>
+        </w:rPr>
+        <w:t>=true'</w:t>
+      </w:r>
+    </w:p>
+    <w:p>
+      <w:pPr>
+        <w:shd w:val="clear" w:color="auto" w:fill="1E1E1E"/>
+        <w:spacing w:after="0" w:line="285" w:lineRule="atLeast"/>
+        <w:rPr>
+          <w:rFonts w:ascii="Consolas" w:eastAsia="Times New Roman" w:hAnsi="Consolas" w:cs="Times New Roman"/>
+          <w:color w:val="D4D4D4"/>
+          <w:kern w:val="0"/>
+          <w:sz w:val="21"/>
+          <w:szCs w:val="21"/>
+          <w:lang w:val="en-US" w:eastAsia="fr-FR"/>
+          <w14:ligatures w14:val="none"/>
+        </w:rPr>
+      </w:pPr>
+      <w:r>
+        <w:rPr>
+          <w:rFonts w:ascii="Consolas" w:eastAsia="Times New Roman" w:hAnsi="Consolas" w:cs="Times New Roman"/>
+          <w:color w:val="D4D4D4"/>
+          <w:kern w:val="0"/>
+          <w:sz w:val="21"/>
+          <w:szCs w:val="21"/>
+          <w:lang w:val="en-US" w:eastAsia="fr-FR"/>
+          <w14:ligatures w14:val="none"/>
+        </w:rPr>
+        <w:t xml:space="preserve">      - </w:t>
+      </w:r>
+      <w:r>
+        <w:rPr>
+          <w:rFonts w:ascii="Consolas" w:eastAsia="Times New Roman" w:hAnsi="Consolas" w:cs="Times New Roman"/>
+          <w:color w:val="CE9178"/>
+          <w:kern w:val="0"/>
+          <w:sz w:val="21"/>
+          <w:szCs w:val="21"/>
+          <w:lang w:val="en-US" w:eastAsia="fr-FR"/>
+          <w14:ligatures w14:val="none"/>
+        </w:rPr>
+        <w:t>'--</w:t>
+      </w:r>
+      <w:proofErr w:type="spellStart"/>
+      <w:proofErr w:type="gramStart"/>
+      <w:r>
+        <w:rPr>
+          <w:rFonts w:ascii="Consolas" w:eastAsia="Times New Roman" w:hAnsi="Consolas" w:cs="Times New Roman"/>
+          <w:color w:val="CE9178"/>
+          <w:kern w:val="0"/>
+          <w:sz w:val="21"/>
+          <w:szCs w:val="21"/>
+          <w:lang w:val="en-US" w:eastAsia="fr-FR"/>
+          <w14:ligatures w14:val="none"/>
+        </w:rPr>
+        <w:t>providers.docker</w:t>
+      </w:r>
+      <w:proofErr w:type="gramEnd"/>
+      <w:r>
+        <w:rPr>
+          <w:rFonts w:ascii="Consolas" w:eastAsia="Times New Roman" w:hAnsi="Consolas" w:cs="Times New Roman"/>
+          <w:color w:val="CE9178"/>
+          <w:kern w:val="0"/>
+          <w:sz w:val="21"/>
+          <w:szCs w:val="21"/>
+          <w:lang w:val="en-US" w:eastAsia="fr-FR"/>
+          <w14:ligatures w14:val="none"/>
+        </w:rPr>
+        <w:t>.exposedByDefault</w:t>
+      </w:r>
+      <w:proofErr w:type="spellEnd"/>
+      <w:r>
+        <w:rPr>
+          <w:rFonts w:ascii="Consolas" w:eastAsia="Times New Roman" w:hAnsi="Consolas" w:cs="Times New Roman"/>
+          <w:color w:val="CE9178"/>
+          <w:kern w:val="0"/>
+          <w:sz w:val="21"/>
+          <w:szCs w:val="21"/>
+          <w:lang w:val="en-US" w:eastAsia="fr-FR"/>
+          <w14:ligatures w14:val="none"/>
+        </w:rPr>
+        <w:t>=false'</w:t>
+      </w:r>
+    </w:p>
+    <w:p>
+      <w:pPr>
+        <w:shd w:val="clear" w:color="auto" w:fill="1E1E1E"/>
+        <w:spacing w:after="0" w:line="285" w:lineRule="atLeast"/>
+        <w:rPr>
+          <w:rFonts w:ascii="Consolas" w:eastAsia="Times New Roman" w:hAnsi="Consolas" w:cs="Times New Roman"/>
+          <w:color w:val="D4D4D4"/>
+          <w:kern w:val="0"/>
+          <w:sz w:val="21"/>
+          <w:szCs w:val="21"/>
+          <w:lang w:val="en-US" w:eastAsia="fr-FR"/>
+          <w14:ligatures w14:val="none"/>
+        </w:rPr>
+      </w:pPr>
+      <w:r>
+        <w:rPr>
+          <w:rFonts w:ascii="Consolas" w:eastAsia="Times New Roman" w:hAnsi="Consolas" w:cs="Times New Roman"/>
+          <w:color w:val="D4D4D4"/>
+          <w:kern w:val="0"/>
+          <w:sz w:val="21"/>
+          <w:szCs w:val="21"/>
+          <w:lang w:val="en-US" w:eastAsia="fr-FR"/>
+          <w14:ligatures w14:val="none"/>
+        </w:rPr>
+        <w:t xml:space="preserve">      - </w:t>
+      </w:r>
+      <w:r>
+        <w:rPr>
+          <w:rFonts w:ascii="Consolas" w:eastAsia="Times New Roman" w:hAnsi="Consolas" w:cs="Times New Roman"/>
+          <w:color w:val="CE9178"/>
+          <w:kern w:val="0"/>
+          <w:sz w:val="21"/>
+          <w:szCs w:val="21"/>
+          <w:lang w:val="en-US" w:eastAsia="fr-FR"/>
+          <w14:ligatures w14:val="none"/>
+        </w:rPr>
+        <w:t>'--</w:t>
+      </w:r>
+      <w:proofErr w:type="spellStart"/>
+      <w:proofErr w:type="gramStart"/>
+      <w:r>
+        <w:rPr>
+          <w:rFonts w:ascii="Consolas" w:eastAsia="Times New Roman" w:hAnsi="Consolas" w:cs="Times New Roman"/>
+          <w:color w:val="CE9178"/>
+          <w:kern w:val="0"/>
+          <w:sz w:val="21"/>
+          <w:szCs w:val="21"/>
+          <w:lang w:val="en-US" w:eastAsia="fr-FR"/>
+          <w14:ligatures w14:val="none"/>
+        </w:rPr>
+        <w:t>entryPoints.http</w:t>
+      </w:r>
+      <w:proofErr w:type="spellEnd"/>
+      <w:proofErr w:type="gramEnd"/>
+      <w:r>
+        <w:rPr>
+          <w:rFonts w:ascii="Consolas" w:eastAsia="Times New Roman" w:hAnsi="Consolas" w:cs="Times New Roman"/>
+          <w:color w:val="CE9178"/>
+          <w:kern w:val="0"/>
+          <w:sz w:val="21"/>
+          <w:szCs w:val="21"/>
+          <w:lang w:val="en-US" w:eastAsia="fr-FR"/>
+          <w14:ligatures w14:val="none"/>
+        </w:rPr>
+        <w:t>=true'</w:t>
+      </w:r>
+    </w:p>
+    <w:p>
+      <w:pPr>
+        <w:shd w:val="clear" w:color="auto" w:fill="1E1E1E"/>
+        <w:spacing w:after="0" w:line="285" w:lineRule="atLeast"/>
+        <w:rPr>
+          <w:rFonts w:ascii="Consolas" w:eastAsia="Times New Roman" w:hAnsi="Consolas" w:cs="Times New Roman"/>
+          <w:color w:val="D4D4D4"/>
+          <w:kern w:val="0"/>
+          <w:sz w:val="21"/>
+          <w:szCs w:val="21"/>
+          <w:lang w:val="en-US" w:eastAsia="fr-FR"/>
+          <w14:ligatures w14:val="none"/>
+        </w:rPr>
+      </w:pPr>
+      <w:r>
+        <w:rPr>
+          <w:rFonts w:ascii="Consolas" w:eastAsia="Times New Roman" w:hAnsi="Consolas" w:cs="Times New Roman"/>
+          <w:color w:val="D4D4D4"/>
+          <w:kern w:val="0"/>
+          <w:sz w:val="21"/>
+          <w:szCs w:val="21"/>
+          <w:lang w:val="en-US" w:eastAsia="fr-FR"/>
+          <w14:ligatures w14:val="none"/>
+        </w:rPr>
+        <w:t xml:space="preserve">      </w:t>
+      </w:r>
+      <w:r>
+        <w:rPr>
+          <w:rFonts w:ascii="Consolas" w:eastAsia="Times New Roman" w:hAnsi="Consolas" w:cs="Times New Roman"/>
+          <w:color w:val="6A9955"/>
+          <w:kern w:val="0"/>
+          <w:sz w:val="21"/>
+          <w:szCs w:val="21"/>
+          <w:lang w:val="en-US" w:eastAsia="fr-FR"/>
+          <w14:ligatures w14:val="none"/>
+        </w:rPr>
+        <w:t>#- "--entrypoints.http.redirections.entrypoint.to=https"</w:t>
+      </w:r>
+    </w:p>
+    <w:p>
+      <w:pPr>
+        <w:shd w:val="clear" w:color="auto" w:fill="1E1E1E"/>
+        <w:spacing w:after="0" w:line="285" w:lineRule="atLeast"/>
+        <w:rPr>
+          <w:rFonts w:ascii="Consolas" w:eastAsia="Times New Roman" w:hAnsi="Consolas" w:cs="Times New Roman"/>
+          <w:color w:val="D4D4D4"/>
+          <w:kern w:val="0"/>
+          <w:sz w:val="21"/>
+          <w:szCs w:val="21"/>
+          <w:lang w:val="en-US" w:eastAsia="fr-FR"/>
+          <w14:ligatures w14:val="none"/>
+        </w:rPr>
+      </w:pPr>
+      <w:r>
+        <w:rPr>
+          <w:rFonts w:ascii="Consolas" w:eastAsia="Times New Roman" w:hAnsi="Consolas" w:cs="Times New Roman"/>
+          <w:color w:val="D4D4D4"/>
+          <w:kern w:val="0"/>
+          <w:sz w:val="21"/>
+          <w:szCs w:val="21"/>
+          <w:lang w:val="en-US" w:eastAsia="fr-FR"/>
+          <w14:ligatures w14:val="none"/>
+        </w:rPr>
+        <w:t xml:space="preserve">      </w:t>
+      </w:r>
+      <w:r>
+        <w:rPr>
+          <w:rFonts w:ascii="Consolas" w:eastAsia="Times New Roman" w:hAnsi="Consolas" w:cs="Times New Roman"/>
+          <w:color w:val="6A9955"/>
+          <w:kern w:val="0"/>
+          <w:sz w:val="21"/>
+          <w:szCs w:val="21"/>
+          <w:lang w:val="en-US" w:eastAsia="fr-FR"/>
+          <w14:ligatures w14:val="none"/>
+        </w:rPr>
+        <w:t>#- "--</w:t>
+      </w:r>
+      <w:proofErr w:type="spellStart"/>
+      <w:proofErr w:type="gramStart"/>
+      <w:r>
+        <w:rPr>
+          <w:rFonts w:ascii="Consolas" w:eastAsia="Times New Roman" w:hAnsi="Consolas" w:cs="Times New Roman"/>
+          <w:color w:val="6A9955"/>
+          <w:kern w:val="0"/>
+          <w:sz w:val="21"/>
+          <w:szCs w:val="21"/>
+          <w:lang w:val="en-US" w:eastAsia="fr-FR"/>
+          <w14:ligatures w14:val="none"/>
+        </w:rPr>
+        <w:t>entrypoints.http</w:t>
+      </w:r>
+      <w:proofErr w:type="gramEnd"/>
+      <w:r>
+        <w:rPr>
+          <w:rFonts w:ascii="Consolas" w:eastAsia="Times New Roman" w:hAnsi="Consolas" w:cs="Times New Roman"/>
+          <w:color w:val="6A9955"/>
+          <w:kern w:val="0"/>
+          <w:sz w:val="21"/>
+          <w:szCs w:val="21"/>
+          <w:lang w:val="en-US" w:eastAsia="fr-FR"/>
+          <w14:ligatures w14:val="none"/>
+        </w:rPr>
+        <w:t>.redirections.entrypoint.scheme</w:t>
+      </w:r>
+      <w:proofErr w:type="spellEnd"/>
+      <w:r>
+        <w:rPr>
+          <w:rFonts w:ascii="Consolas" w:eastAsia="Times New Roman" w:hAnsi="Consolas" w:cs="Times New Roman"/>
+          <w:color w:val="6A9955"/>
+          <w:kern w:val="0"/>
+          <w:sz w:val="21"/>
+          <w:szCs w:val="21"/>
+          <w:lang w:val="en-US" w:eastAsia="fr-FR"/>
+          <w14:ligatures w14:val="none"/>
+        </w:rPr>
+        <w:t>=https"</w:t>
+      </w:r>
+    </w:p>
+    <w:p>
+      <w:pPr>
+        <w:shd w:val="clear" w:color="auto" w:fill="1E1E1E"/>
+        <w:spacing w:after="0" w:line="285" w:lineRule="atLeast"/>
+        <w:rPr>
+          <w:rFonts w:ascii="Consolas" w:eastAsia="Times New Roman" w:hAnsi="Consolas" w:cs="Times New Roman"/>
+          <w:color w:val="D4D4D4"/>
+          <w:kern w:val="0"/>
+          <w:sz w:val="21"/>
+          <w:szCs w:val="21"/>
+          <w:lang w:val="en-US" w:eastAsia="fr-FR"/>
+          <w14:ligatures w14:val="none"/>
+        </w:rPr>
+      </w:pPr>
+      <w:r>
+        <w:rPr>
+          <w:rFonts w:ascii="Consolas" w:eastAsia="Times New Roman" w:hAnsi="Consolas" w:cs="Times New Roman"/>
+          <w:color w:val="D4D4D4"/>
+          <w:kern w:val="0"/>
+          <w:sz w:val="21"/>
+          <w:szCs w:val="21"/>
+          <w:lang w:val="en-US" w:eastAsia="fr-FR"/>
+          <w14:ligatures w14:val="none"/>
+        </w:rPr>
+        <w:t xml:space="preserve">      - </w:t>
+      </w:r>
+      <w:r>
+        <w:rPr>
+          <w:rFonts w:ascii="Consolas" w:eastAsia="Times New Roman" w:hAnsi="Consolas" w:cs="Times New Roman"/>
+          <w:color w:val="CE9178"/>
+          <w:kern w:val="0"/>
+          <w:sz w:val="21"/>
+          <w:szCs w:val="21"/>
+          <w:lang w:val="en-US" w:eastAsia="fr-FR"/>
+          <w14:ligatures w14:val="none"/>
+        </w:rPr>
+        <w:t>'--</w:t>
+      </w:r>
+      <w:proofErr w:type="spellStart"/>
+      <w:proofErr w:type="gramStart"/>
+      <w:r>
+        <w:rPr>
+          <w:rFonts w:ascii="Consolas" w:eastAsia="Times New Roman" w:hAnsi="Consolas" w:cs="Times New Roman"/>
+          <w:color w:val="CE9178"/>
+          <w:kern w:val="0"/>
+          <w:sz w:val="21"/>
+          <w:szCs w:val="21"/>
+          <w:lang w:val="en-US" w:eastAsia="fr-FR"/>
+          <w14:ligatures w14:val="none"/>
+        </w:rPr>
+        <w:t>entryPoints.http</w:t>
+      </w:r>
+      <w:proofErr w:type="gramEnd"/>
+      <w:r>
+        <w:rPr>
+          <w:rFonts w:ascii="Consolas" w:eastAsia="Times New Roman" w:hAnsi="Consolas" w:cs="Times New Roman"/>
+          <w:color w:val="CE9178"/>
+          <w:kern w:val="0"/>
+          <w:sz w:val="21"/>
+          <w:szCs w:val="21"/>
+          <w:lang w:val="en-US" w:eastAsia="fr-FR"/>
+          <w14:ligatures w14:val="none"/>
+        </w:rPr>
+        <w:t>.address</w:t>
+      </w:r>
+      <w:proofErr w:type="spellEnd"/>
+      <w:r>
+        <w:rPr>
+          <w:rFonts w:ascii="Consolas" w:eastAsia="Times New Roman" w:hAnsi="Consolas" w:cs="Times New Roman"/>
+          <w:color w:val="CE9178"/>
+          <w:kern w:val="0"/>
+          <w:sz w:val="21"/>
+          <w:szCs w:val="21"/>
+          <w:lang w:val="en-US" w:eastAsia="fr-FR"/>
+          <w14:ligatures w14:val="none"/>
+        </w:rPr>
+        <w:t>=:80/</w:t>
+      </w:r>
+      <w:proofErr w:type="spellStart"/>
+      <w:r>
+        <w:rPr>
+          <w:rFonts w:ascii="Consolas" w:eastAsia="Times New Roman" w:hAnsi="Consolas" w:cs="Times New Roman"/>
+          <w:color w:val="CE9178"/>
+          <w:kern w:val="0"/>
+          <w:sz w:val="21"/>
+          <w:szCs w:val="21"/>
+          <w:lang w:val="en-US" w:eastAsia="fr-FR"/>
+          <w14:ligatures w14:val="none"/>
+        </w:rPr>
+        <w:t>tcp</w:t>
+      </w:r>
+      <w:proofErr w:type="spellEnd"/>
+      <w:r>
+        <w:rPr>
+          <w:rFonts w:ascii="Consolas" w:eastAsia="Times New Roman" w:hAnsi="Consolas" w:cs="Times New Roman"/>
+          <w:color w:val="CE9178"/>
+          <w:kern w:val="0"/>
+          <w:sz w:val="21"/>
+          <w:szCs w:val="21"/>
+          <w:lang w:val="en-US" w:eastAsia="fr-FR"/>
+          <w14:ligatures w14:val="none"/>
+        </w:rPr>
+        <w:t>'</w:t>
+      </w:r>
+    </w:p>
+    <w:p>
+      <w:pPr>
+        <w:shd w:val="clear" w:color="auto" w:fill="1E1E1E"/>
+        <w:spacing w:after="0" w:line="285" w:lineRule="atLeast"/>
+        <w:rPr>
+          <w:rFonts w:ascii="Consolas" w:eastAsia="Times New Roman" w:hAnsi="Consolas" w:cs="Times New Roman"/>
+          <w:color w:val="D4D4D4"/>
+          <w:kern w:val="0"/>
+          <w:sz w:val="21"/>
+          <w:szCs w:val="21"/>
+          <w:lang w:val="en-US" w:eastAsia="fr-FR"/>
+          <w14:ligatures w14:val="none"/>
+        </w:rPr>
+      </w:pPr>
+      <w:r>
+        <w:rPr>
+          <w:rFonts w:ascii="Consolas" w:eastAsia="Times New Roman" w:hAnsi="Consolas" w:cs="Times New Roman"/>
+          <w:color w:val="D4D4D4"/>
+          <w:kern w:val="0"/>
+          <w:sz w:val="21"/>
+          <w:szCs w:val="21"/>
+          <w:lang w:val="en-US" w:eastAsia="fr-FR"/>
+          <w14:ligatures w14:val="none"/>
+        </w:rPr>
+        <w:t xml:space="preserve">      </w:t>
+      </w:r>
+      <w:r>
+        <w:rPr>
+          <w:rFonts w:ascii="Consolas" w:eastAsia="Times New Roman" w:hAnsi="Consolas" w:cs="Times New Roman"/>
+          <w:color w:val="6A9955"/>
+          <w:kern w:val="0"/>
+          <w:sz w:val="21"/>
+          <w:szCs w:val="21"/>
+          <w:lang w:val="en-US" w:eastAsia="fr-FR"/>
+          <w14:ligatures w14:val="none"/>
+        </w:rPr>
+        <w:t xml:space="preserve">## Please see the Forwarded Header Trust section of the </w:t>
+      </w:r>
+      <w:proofErr w:type="spellStart"/>
+      <w:r>
+        <w:rPr>
+          <w:rFonts w:ascii="Consolas" w:eastAsia="Times New Roman" w:hAnsi="Consolas" w:cs="Times New Roman"/>
+          <w:color w:val="6A9955"/>
+          <w:kern w:val="0"/>
+          <w:sz w:val="21"/>
+          <w:szCs w:val="21"/>
+          <w:lang w:val="en-US" w:eastAsia="fr-FR"/>
+          <w14:ligatures w14:val="none"/>
+        </w:rPr>
+        <w:t>Authelia</w:t>
+      </w:r>
+      <w:proofErr w:type="spellEnd"/>
+      <w:r>
+        <w:rPr>
+          <w:rFonts w:ascii="Consolas" w:eastAsia="Times New Roman" w:hAnsi="Consolas" w:cs="Times New Roman"/>
+          <w:color w:val="6A9955"/>
+          <w:kern w:val="0"/>
+          <w:sz w:val="21"/>
+          <w:szCs w:val="21"/>
+          <w:lang w:val="en-US" w:eastAsia="fr-FR"/>
+          <w14:ligatures w14:val="none"/>
+        </w:rPr>
+        <w:t xml:space="preserve"> </w:t>
+      </w:r>
+      <w:proofErr w:type="spellStart"/>
+      <w:r>
+        <w:rPr>
+          <w:rFonts w:ascii="Consolas" w:eastAsia="Times New Roman" w:hAnsi="Consolas" w:cs="Times New Roman"/>
+          <w:color w:val="6A9955"/>
+          <w:kern w:val="0"/>
+          <w:sz w:val="21"/>
+          <w:szCs w:val="21"/>
+          <w:lang w:val="en-US" w:eastAsia="fr-FR"/>
+          <w14:ligatures w14:val="none"/>
+        </w:rPr>
+        <w:t>Traefik</w:t>
+      </w:r>
+      <w:proofErr w:type="spellEnd"/>
+      <w:r>
+        <w:rPr>
+          <w:rFonts w:ascii="Consolas" w:eastAsia="Times New Roman" w:hAnsi="Consolas" w:cs="Times New Roman"/>
+          <w:color w:val="6A9955"/>
+          <w:kern w:val="0"/>
+          <w:sz w:val="21"/>
+          <w:szCs w:val="21"/>
+          <w:lang w:val="en-US" w:eastAsia="fr-FR"/>
+          <w14:ligatures w14:val="none"/>
+        </w:rPr>
+        <w:t xml:space="preserve"> Integration documentation.</w:t>
+      </w:r>
+    </w:p>
+    <w:p>
+      <w:pPr>
+        <w:shd w:val="clear" w:color="auto" w:fill="1E1E1E"/>
+        <w:spacing w:after="0" w:line="285" w:lineRule="atLeast"/>
+        <w:rPr>
+          <w:rFonts w:ascii="Consolas" w:eastAsia="Times New Roman" w:hAnsi="Consolas" w:cs="Times New Roman"/>
+          <w:color w:val="D4D4D4"/>
+          <w:kern w:val="0"/>
+          <w:sz w:val="21"/>
+          <w:szCs w:val="21"/>
+          <w:lang w:val="en-US" w:eastAsia="fr-FR"/>
+          <w14:ligatures w14:val="none"/>
+        </w:rPr>
+      </w:pPr>
+      <w:r>
+        <w:rPr>
+          <w:rFonts w:ascii="Consolas" w:eastAsia="Times New Roman" w:hAnsi="Consolas" w:cs="Times New Roman"/>
+          <w:color w:val="D4D4D4"/>
+          <w:kern w:val="0"/>
+          <w:sz w:val="21"/>
+          <w:szCs w:val="21"/>
+          <w:lang w:val="en-US" w:eastAsia="fr-FR"/>
+          <w14:ligatures w14:val="none"/>
+        </w:rPr>
+        <w:lastRenderedPageBreak/>
+        <w:t xml:space="preserve">      - </w:t>
+      </w:r>
+      <w:r>
+        <w:rPr>
+          <w:rFonts w:ascii="Consolas" w:eastAsia="Times New Roman" w:hAnsi="Consolas" w:cs="Times New Roman"/>
+          <w:color w:val="CE9178"/>
+          <w:kern w:val="0"/>
+          <w:sz w:val="21"/>
+          <w:szCs w:val="21"/>
+          <w:lang w:val="en-US" w:eastAsia="fr-FR"/>
+          <w14:ligatures w14:val="none"/>
+        </w:rPr>
+        <w:t>'--</w:t>
+      </w:r>
+      <w:proofErr w:type="gramStart"/>
+      <w:r>
+        <w:rPr>
+          <w:rFonts w:ascii="Consolas" w:eastAsia="Times New Roman" w:hAnsi="Consolas" w:cs="Times New Roman"/>
+          <w:color w:val="CE9178"/>
+          <w:kern w:val="0"/>
+          <w:sz w:val="21"/>
+          <w:szCs w:val="21"/>
+          <w:lang w:val="en-US" w:eastAsia="fr-FR"/>
+          <w14:ligatures w14:val="none"/>
+        </w:rPr>
+        <w:t>entryPoints.http</w:t>
+      </w:r>
+      <w:proofErr w:type="gramEnd"/>
+      <w:r>
+        <w:rPr>
+          <w:rFonts w:ascii="Consolas" w:eastAsia="Times New Roman" w:hAnsi="Consolas" w:cs="Times New Roman"/>
+          <w:color w:val="CE9178"/>
+          <w:kern w:val="0"/>
+          <w:sz w:val="21"/>
+          <w:szCs w:val="21"/>
+          <w:lang w:val="en-US" w:eastAsia="fr-FR"/>
+          <w14:ligatures w14:val="none"/>
+        </w:rPr>
+        <w:t>.forwardedHeaders.trustedIPs=10.0.1.0/24,192.168.10.0/24,192.168.20.0/24,127.0.0.0/8'</w:t>
+      </w:r>
+    </w:p>
+    <w:p>
+      <w:pPr>
+        <w:shd w:val="clear" w:color="auto" w:fill="1E1E1E"/>
+        <w:spacing w:after="0" w:line="285" w:lineRule="atLeast"/>
+        <w:rPr>
+          <w:rFonts w:ascii="Consolas" w:eastAsia="Times New Roman" w:hAnsi="Consolas" w:cs="Times New Roman"/>
+          <w:color w:val="D4D4D4"/>
+          <w:kern w:val="0"/>
+          <w:sz w:val="21"/>
+          <w:szCs w:val="21"/>
+          <w:lang w:val="en-US" w:eastAsia="fr-FR"/>
+          <w14:ligatures w14:val="none"/>
+        </w:rPr>
+      </w:pPr>
+      <w:r>
+        <w:rPr>
+          <w:rFonts w:ascii="Consolas" w:eastAsia="Times New Roman" w:hAnsi="Consolas" w:cs="Times New Roman"/>
+          <w:color w:val="D4D4D4"/>
+          <w:kern w:val="0"/>
+          <w:sz w:val="21"/>
+          <w:szCs w:val="21"/>
+          <w:lang w:val="en-US" w:eastAsia="fr-FR"/>
+          <w14:ligatures w14:val="none"/>
+        </w:rPr>
+        <w:t xml:space="preserve">      - </w:t>
+      </w:r>
+      <w:r>
+        <w:rPr>
+          <w:rFonts w:ascii="Consolas" w:eastAsia="Times New Roman" w:hAnsi="Consolas" w:cs="Times New Roman"/>
+          <w:color w:val="CE9178"/>
+          <w:kern w:val="0"/>
+          <w:sz w:val="21"/>
+          <w:szCs w:val="21"/>
+          <w:lang w:val="en-US" w:eastAsia="fr-FR"/>
+          <w14:ligatures w14:val="none"/>
+        </w:rPr>
+        <w:t>'--</w:t>
+      </w:r>
+      <w:proofErr w:type="gramStart"/>
+      <w:r>
+        <w:rPr>
+          <w:rFonts w:ascii="Consolas" w:eastAsia="Times New Roman" w:hAnsi="Consolas" w:cs="Times New Roman"/>
+          <w:color w:val="CE9178"/>
+          <w:kern w:val="0"/>
+          <w:sz w:val="21"/>
+          <w:szCs w:val="21"/>
+          <w:lang w:val="en-US" w:eastAsia="fr-FR"/>
+          <w14:ligatures w14:val="none"/>
+        </w:rPr>
+        <w:t>entryPoints.http</w:t>
+      </w:r>
+      <w:proofErr w:type="gramEnd"/>
+      <w:r>
+        <w:rPr>
+          <w:rFonts w:ascii="Consolas" w:eastAsia="Times New Roman" w:hAnsi="Consolas" w:cs="Times New Roman"/>
+          <w:color w:val="CE9178"/>
+          <w:kern w:val="0"/>
+          <w:sz w:val="21"/>
+          <w:szCs w:val="21"/>
+          <w:lang w:val="en-US" w:eastAsia="fr-FR"/>
+          <w14:ligatures w14:val="none"/>
+        </w:rPr>
+        <w:t>.proxyProtocol.trustedIPs=10.0.1.0/24,192.168.10.0/24,192.168.20.0/24,127.0.0.0/8'</w:t>
+      </w:r>
+    </w:p>
+    <w:p>
+      <w:pPr>
+        <w:shd w:val="clear" w:color="auto" w:fill="1E1E1E"/>
+        <w:spacing w:after="0" w:line="285" w:lineRule="atLeast"/>
+        <w:rPr>
+          <w:rFonts w:ascii="Consolas" w:eastAsia="Times New Roman" w:hAnsi="Consolas" w:cs="Times New Roman"/>
+          <w:color w:val="D4D4D4"/>
+          <w:kern w:val="0"/>
+          <w:sz w:val="21"/>
+          <w:szCs w:val="21"/>
+          <w:lang w:val="en-US" w:eastAsia="fr-FR"/>
+          <w14:ligatures w14:val="none"/>
+        </w:rPr>
+      </w:pPr>
+      <w:r>
+        <w:rPr>
+          <w:rFonts w:ascii="Consolas" w:eastAsia="Times New Roman" w:hAnsi="Consolas" w:cs="Times New Roman"/>
+          <w:color w:val="D4D4D4"/>
+          <w:kern w:val="0"/>
+          <w:sz w:val="21"/>
+          <w:szCs w:val="21"/>
+          <w:lang w:val="en-US" w:eastAsia="fr-FR"/>
+          <w14:ligatures w14:val="none"/>
+        </w:rPr>
+        <w:t xml:space="preserve">      - </w:t>
+      </w:r>
+      <w:r>
+        <w:rPr>
+          <w:rFonts w:ascii="Consolas" w:eastAsia="Times New Roman" w:hAnsi="Consolas" w:cs="Times New Roman"/>
+          <w:color w:val="CE9178"/>
+          <w:kern w:val="0"/>
+          <w:sz w:val="21"/>
+          <w:szCs w:val="21"/>
+          <w:lang w:val="en-US" w:eastAsia="fr-FR"/>
+          <w14:ligatures w14:val="none"/>
+        </w:rPr>
+        <w:t>'--</w:t>
+      </w:r>
+      <w:proofErr w:type="spellStart"/>
+      <w:proofErr w:type="gramStart"/>
+      <w:r>
+        <w:rPr>
+          <w:rFonts w:ascii="Consolas" w:eastAsia="Times New Roman" w:hAnsi="Consolas" w:cs="Times New Roman"/>
+          <w:color w:val="CE9178"/>
+          <w:kern w:val="0"/>
+          <w:sz w:val="21"/>
+          <w:szCs w:val="21"/>
+          <w:lang w:val="en-US" w:eastAsia="fr-FR"/>
+          <w14:ligatures w14:val="none"/>
+        </w:rPr>
+        <w:t>entryPoints.http</w:t>
+      </w:r>
+      <w:proofErr w:type="gramEnd"/>
+      <w:r>
+        <w:rPr>
+          <w:rFonts w:ascii="Consolas" w:eastAsia="Times New Roman" w:hAnsi="Consolas" w:cs="Times New Roman"/>
+          <w:color w:val="CE9178"/>
+          <w:kern w:val="0"/>
+          <w:sz w:val="21"/>
+          <w:szCs w:val="21"/>
+          <w:lang w:val="en-US" w:eastAsia="fr-FR"/>
+          <w14:ligatures w14:val="none"/>
+        </w:rPr>
+        <w:t>.forwardedHeaders.insecure</w:t>
+      </w:r>
+      <w:proofErr w:type="spellEnd"/>
+      <w:r>
+        <w:rPr>
+          <w:rFonts w:ascii="Consolas" w:eastAsia="Times New Roman" w:hAnsi="Consolas" w:cs="Times New Roman"/>
+          <w:color w:val="CE9178"/>
+          <w:kern w:val="0"/>
+          <w:sz w:val="21"/>
+          <w:szCs w:val="21"/>
+          <w:lang w:val="en-US" w:eastAsia="fr-FR"/>
+          <w14:ligatures w14:val="none"/>
+        </w:rPr>
+        <w:t>=false'</w:t>
+      </w:r>
+    </w:p>
+    <w:p>
+      <w:pPr>
+        <w:shd w:val="clear" w:color="auto" w:fill="1E1E1E"/>
+        <w:spacing w:after="0" w:line="285" w:lineRule="atLeast"/>
+        <w:rPr>
+          <w:rFonts w:ascii="Consolas" w:eastAsia="Times New Roman" w:hAnsi="Consolas" w:cs="Times New Roman"/>
+          <w:color w:val="D4D4D4"/>
+          <w:kern w:val="0"/>
+          <w:sz w:val="21"/>
+          <w:szCs w:val="21"/>
+          <w:lang w:eastAsia="fr-FR"/>
+          <w14:ligatures w14:val="none"/>
+        </w:rPr>
+      </w:pPr>
+      <w:r>
+        <w:rPr>
+          <w:rFonts w:ascii="Consolas" w:eastAsia="Times New Roman" w:hAnsi="Consolas" w:cs="Times New Roman"/>
+          <w:color w:val="D4D4D4"/>
+          <w:kern w:val="0"/>
+          <w:sz w:val="21"/>
+          <w:szCs w:val="21"/>
+          <w:lang w:val="en-US" w:eastAsia="fr-FR"/>
+          <w14:ligatures w14:val="none"/>
+        </w:rPr>
+        <w:t xml:space="preserve">      </w:t>
+      </w:r>
+      <w:r>
+        <w:rPr>
+          <w:rFonts w:ascii="Consolas" w:eastAsia="Times New Roman" w:hAnsi="Consolas" w:cs="Times New Roman"/>
+          <w:color w:val="D4D4D4"/>
+          <w:kern w:val="0"/>
+          <w:sz w:val="21"/>
+          <w:szCs w:val="21"/>
+          <w:lang w:eastAsia="fr-FR"/>
+          <w14:ligatures w14:val="none"/>
+        </w:rPr>
+        <w:t xml:space="preserve">- </w:t>
+      </w:r>
+      <w:r>
+        <w:rPr>
+          <w:rFonts w:ascii="Consolas" w:eastAsia="Times New Roman" w:hAnsi="Consolas" w:cs="Times New Roman"/>
+          <w:color w:val="CE9178"/>
+          <w:kern w:val="0"/>
+          <w:sz w:val="21"/>
+          <w:szCs w:val="21"/>
+          <w:lang w:eastAsia="fr-FR"/>
+          <w14:ligatures w14:val="none"/>
+        </w:rPr>
+        <w:t>'--</w:t>
+      </w:r>
+      <w:proofErr w:type="spellStart"/>
+      <w:proofErr w:type="gramStart"/>
+      <w:r>
+        <w:rPr>
+          <w:rFonts w:ascii="Consolas" w:eastAsia="Times New Roman" w:hAnsi="Consolas" w:cs="Times New Roman"/>
+          <w:color w:val="CE9178"/>
+          <w:kern w:val="0"/>
+          <w:sz w:val="21"/>
+          <w:szCs w:val="21"/>
+          <w:lang w:eastAsia="fr-FR"/>
+          <w14:ligatures w14:val="none"/>
+        </w:rPr>
+        <w:t>entryPoints.http</w:t>
+      </w:r>
+      <w:proofErr w:type="gramEnd"/>
+      <w:r>
+        <w:rPr>
+          <w:rFonts w:ascii="Consolas" w:eastAsia="Times New Roman" w:hAnsi="Consolas" w:cs="Times New Roman"/>
+          <w:color w:val="CE9178"/>
+          <w:kern w:val="0"/>
+          <w:sz w:val="21"/>
+          <w:szCs w:val="21"/>
+          <w:lang w:eastAsia="fr-FR"/>
+          <w14:ligatures w14:val="none"/>
+        </w:rPr>
+        <w:t>.proxyProtocol.insecure</w:t>
+      </w:r>
+      <w:proofErr w:type="spellEnd"/>
+      <w:r>
+        <w:rPr>
+          <w:rFonts w:ascii="Consolas" w:eastAsia="Times New Roman" w:hAnsi="Consolas" w:cs="Times New Roman"/>
+          <w:color w:val="CE9178"/>
+          <w:kern w:val="0"/>
+          <w:sz w:val="21"/>
+          <w:szCs w:val="21"/>
+          <w:lang w:eastAsia="fr-FR"/>
+          <w14:ligatures w14:val="none"/>
+        </w:rPr>
+        <w:t>=false'</w:t>
+      </w:r>
+    </w:p>
+    <w:p>
+      <w:pPr>
+        <w:shd w:val="clear" w:color="auto" w:fill="1E1E1E"/>
+        <w:spacing w:after="0" w:line="285" w:lineRule="atLeast"/>
+        <w:rPr>
+          <w:rFonts w:ascii="Consolas" w:eastAsia="Times New Roman" w:hAnsi="Consolas" w:cs="Times New Roman"/>
+          <w:color w:val="D4D4D4"/>
+          <w:kern w:val="0"/>
+          <w:sz w:val="21"/>
+          <w:szCs w:val="21"/>
+          <w:lang w:eastAsia="fr-FR"/>
+          <w14:ligatures w14:val="none"/>
+        </w:rPr>
+      </w:pPr>
+      <w:r>
+        <w:rPr>
+          <w:rFonts w:ascii="Consolas" w:eastAsia="Times New Roman" w:hAnsi="Consolas" w:cs="Times New Roman"/>
+          <w:color w:val="D4D4D4"/>
+          <w:kern w:val="0"/>
+          <w:sz w:val="21"/>
+          <w:szCs w:val="21"/>
+          <w:lang w:eastAsia="fr-FR"/>
+          <w14:ligatures w14:val="none"/>
+        </w:rPr>
+        <w:t xml:space="preserve">      - </w:t>
+      </w:r>
+      <w:r>
+        <w:rPr>
+          <w:rFonts w:ascii="Consolas" w:eastAsia="Times New Roman" w:hAnsi="Consolas" w:cs="Times New Roman"/>
+          <w:color w:val="CE9178"/>
+          <w:kern w:val="0"/>
+          <w:sz w:val="21"/>
+          <w:szCs w:val="21"/>
+          <w:lang w:eastAsia="fr-FR"/>
+          <w14:ligatures w14:val="none"/>
+        </w:rPr>
+        <w:t>'--</w:t>
+      </w:r>
+      <w:proofErr w:type="spellStart"/>
+      <w:proofErr w:type="gramStart"/>
+      <w:r>
+        <w:rPr>
+          <w:rFonts w:ascii="Consolas" w:eastAsia="Times New Roman" w:hAnsi="Consolas" w:cs="Times New Roman"/>
+          <w:color w:val="CE9178"/>
+          <w:kern w:val="0"/>
+          <w:sz w:val="21"/>
+          <w:szCs w:val="21"/>
+          <w:lang w:eastAsia="fr-FR"/>
+          <w14:ligatures w14:val="none"/>
+        </w:rPr>
+        <w:t>entryPoints.https</w:t>
+      </w:r>
+      <w:proofErr w:type="spellEnd"/>
+      <w:proofErr w:type="gramEnd"/>
+      <w:r>
+        <w:rPr>
+          <w:rFonts w:ascii="Consolas" w:eastAsia="Times New Roman" w:hAnsi="Consolas" w:cs="Times New Roman"/>
+          <w:color w:val="CE9178"/>
+          <w:kern w:val="0"/>
+          <w:sz w:val="21"/>
+          <w:szCs w:val="21"/>
+          <w:lang w:eastAsia="fr-FR"/>
+          <w14:ligatures w14:val="none"/>
+        </w:rPr>
+        <w:t>=</w:t>
+      </w:r>
+      <w:proofErr w:type="spellStart"/>
+      <w:r>
+        <w:rPr>
+          <w:rFonts w:ascii="Consolas" w:eastAsia="Times New Roman" w:hAnsi="Consolas" w:cs="Times New Roman"/>
+          <w:color w:val="CE9178"/>
+          <w:kern w:val="0"/>
+          <w:sz w:val="21"/>
+          <w:szCs w:val="21"/>
+          <w:lang w:eastAsia="fr-FR"/>
+          <w14:ligatures w14:val="none"/>
+        </w:rPr>
+        <w:t>true</w:t>
+      </w:r>
+      <w:proofErr w:type="spellEnd"/>
+      <w:r>
+        <w:rPr>
+          <w:rFonts w:ascii="Consolas" w:eastAsia="Times New Roman" w:hAnsi="Consolas" w:cs="Times New Roman"/>
+          <w:color w:val="CE9178"/>
+          <w:kern w:val="0"/>
+          <w:sz w:val="21"/>
+          <w:szCs w:val="21"/>
+          <w:lang w:eastAsia="fr-FR"/>
+          <w14:ligatures w14:val="none"/>
+        </w:rPr>
+        <w:t>'</w:t>
+      </w:r>
+    </w:p>
+    <w:p>
+      <w:pPr>
+        <w:shd w:val="clear" w:color="auto" w:fill="1E1E1E"/>
+        <w:spacing w:after="0" w:line="285" w:lineRule="atLeast"/>
+        <w:rPr>
+          <w:rFonts w:ascii="Consolas" w:eastAsia="Times New Roman" w:hAnsi="Consolas" w:cs="Times New Roman"/>
+          <w:color w:val="D4D4D4"/>
+          <w:kern w:val="0"/>
+          <w:sz w:val="21"/>
+          <w:szCs w:val="21"/>
+          <w:lang w:eastAsia="fr-FR"/>
+          <w14:ligatures w14:val="none"/>
+        </w:rPr>
+      </w:pPr>
+      <w:r>
+        <w:rPr>
+          <w:rFonts w:ascii="Consolas" w:eastAsia="Times New Roman" w:hAnsi="Consolas" w:cs="Times New Roman"/>
+          <w:color w:val="D4D4D4"/>
+          <w:kern w:val="0"/>
+          <w:sz w:val="21"/>
+          <w:szCs w:val="21"/>
+          <w:lang w:eastAsia="fr-FR"/>
+          <w14:ligatures w14:val="none"/>
+        </w:rPr>
+        <w:t xml:space="preserve">      - </w:t>
+      </w:r>
+      <w:r>
+        <w:rPr>
+          <w:rFonts w:ascii="Consolas" w:eastAsia="Times New Roman" w:hAnsi="Consolas" w:cs="Times New Roman"/>
+          <w:color w:val="CE9178"/>
+          <w:kern w:val="0"/>
+          <w:sz w:val="21"/>
+          <w:szCs w:val="21"/>
+          <w:lang w:eastAsia="fr-FR"/>
+          <w14:ligatures w14:val="none"/>
+        </w:rPr>
+        <w:t>'--</w:t>
+      </w:r>
+      <w:proofErr w:type="spellStart"/>
+      <w:proofErr w:type="gramStart"/>
+      <w:r>
+        <w:rPr>
+          <w:rFonts w:ascii="Consolas" w:eastAsia="Times New Roman" w:hAnsi="Consolas" w:cs="Times New Roman"/>
+          <w:color w:val="CE9178"/>
+          <w:kern w:val="0"/>
+          <w:sz w:val="21"/>
+          <w:szCs w:val="21"/>
+          <w:lang w:eastAsia="fr-FR"/>
+          <w14:ligatures w14:val="none"/>
+        </w:rPr>
+        <w:t>entryPoints.https</w:t>
+      </w:r>
+      <w:proofErr w:type="gramEnd"/>
+      <w:r>
+        <w:rPr>
+          <w:rFonts w:ascii="Consolas" w:eastAsia="Times New Roman" w:hAnsi="Consolas" w:cs="Times New Roman"/>
+          <w:color w:val="CE9178"/>
+          <w:kern w:val="0"/>
+          <w:sz w:val="21"/>
+          <w:szCs w:val="21"/>
+          <w:lang w:eastAsia="fr-FR"/>
+          <w14:ligatures w14:val="none"/>
+        </w:rPr>
+        <w:t>.address</w:t>
+      </w:r>
+      <w:proofErr w:type="spellEnd"/>
+      <w:r>
+        <w:rPr>
+          <w:rFonts w:ascii="Consolas" w:eastAsia="Times New Roman" w:hAnsi="Consolas" w:cs="Times New Roman"/>
+          <w:color w:val="CE9178"/>
+          <w:kern w:val="0"/>
+          <w:sz w:val="21"/>
+          <w:szCs w:val="21"/>
+          <w:lang w:eastAsia="fr-FR"/>
+          <w14:ligatures w14:val="none"/>
+        </w:rPr>
+        <w:t>=:443/</w:t>
+      </w:r>
+      <w:proofErr w:type="spellStart"/>
+      <w:r>
+        <w:rPr>
+          <w:rFonts w:ascii="Consolas" w:eastAsia="Times New Roman" w:hAnsi="Consolas" w:cs="Times New Roman"/>
+          <w:color w:val="CE9178"/>
+          <w:kern w:val="0"/>
+          <w:sz w:val="21"/>
+          <w:szCs w:val="21"/>
+          <w:lang w:eastAsia="fr-FR"/>
+          <w14:ligatures w14:val="none"/>
+        </w:rPr>
+        <w:t>tcp</w:t>
+      </w:r>
+      <w:proofErr w:type="spellEnd"/>
+      <w:r>
+        <w:rPr>
+          <w:rFonts w:ascii="Consolas" w:eastAsia="Times New Roman" w:hAnsi="Consolas" w:cs="Times New Roman"/>
+          <w:color w:val="CE9178"/>
+          <w:kern w:val="0"/>
+          <w:sz w:val="21"/>
+          <w:szCs w:val="21"/>
+          <w:lang w:eastAsia="fr-FR"/>
+          <w14:ligatures w14:val="none"/>
+        </w:rPr>
+        <w:t>'</w:t>
+      </w:r>
+    </w:p>
+    <w:p>
+      <w:pPr>
+        <w:shd w:val="clear" w:color="auto" w:fill="1E1E1E"/>
+        <w:spacing w:after="0" w:line="285" w:lineRule="atLeast"/>
+        <w:rPr>
+          <w:rFonts w:ascii="Consolas" w:eastAsia="Times New Roman" w:hAnsi="Consolas" w:cs="Times New Roman"/>
+          <w:color w:val="D4D4D4"/>
+          <w:kern w:val="0"/>
+          <w:sz w:val="21"/>
+          <w:szCs w:val="21"/>
+          <w:lang w:val="en-US" w:eastAsia="fr-FR"/>
+          <w14:ligatures w14:val="none"/>
+        </w:rPr>
+      </w:pPr>
+      <w:r>
+        <w:rPr>
+          <w:rFonts w:ascii="Consolas" w:eastAsia="Times New Roman" w:hAnsi="Consolas" w:cs="Times New Roman"/>
+          <w:color w:val="D4D4D4"/>
+          <w:kern w:val="0"/>
+          <w:sz w:val="21"/>
+          <w:szCs w:val="21"/>
+          <w:lang w:eastAsia="fr-FR"/>
+          <w14:ligatures w14:val="none"/>
+        </w:rPr>
+        <w:t xml:space="preserve">      </w:t>
+      </w:r>
+      <w:r>
+        <w:rPr>
+          <w:rFonts w:ascii="Consolas" w:eastAsia="Times New Roman" w:hAnsi="Consolas" w:cs="Times New Roman"/>
+          <w:color w:val="6A9955"/>
+          <w:kern w:val="0"/>
+          <w:sz w:val="21"/>
+          <w:szCs w:val="21"/>
+          <w:lang w:val="en-US" w:eastAsia="fr-FR"/>
+          <w14:ligatures w14:val="none"/>
+        </w:rPr>
+        <w:t xml:space="preserve">## Please see the Forwarded Header Trust section of the </w:t>
+      </w:r>
+      <w:proofErr w:type="spellStart"/>
+      <w:r>
+        <w:rPr>
+          <w:rFonts w:ascii="Consolas" w:eastAsia="Times New Roman" w:hAnsi="Consolas" w:cs="Times New Roman"/>
+          <w:color w:val="6A9955"/>
+          <w:kern w:val="0"/>
+          <w:sz w:val="21"/>
+          <w:szCs w:val="21"/>
+          <w:lang w:val="en-US" w:eastAsia="fr-FR"/>
+          <w14:ligatures w14:val="none"/>
+        </w:rPr>
+        <w:t>Authelia</w:t>
+      </w:r>
+      <w:proofErr w:type="spellEnd"/>
+      <w:r>
+        <w:rPr>
+          <w:rFonts w:ascii="Consolas" w:eastAsia="Times New Roman" w:hAnsi="Consolas" w:cs="Times New Roman"/>
+          <w:color w:val="6A9955"/>
+          <w:kern w:val="0"/>
+          <w:sz w:val="21"/>
+          <w:szCs w:val="21"/>
+          <w:lang w:val="en-US" w:eastAsia="fr-FR"/>
+          <w14:ligatures w14:val="none"/>
+        </w:rPr>
+        <w:t xml:space="preserve"> </w:t>
+      </w:r>
+      <w:proofErr w:type="spellStart"/>
+      <w:r>
+        <w:rPr>
+          <w:rFonts w:ascii="Consolas" w:eastAsia="Times New Roman" w:hAnsi="Consolas" w:cs="Times New Roman"/>
+          <w:color w:val="6A9955"/>
+          <w:kern w:val="0"/>
+          <w:sz w:val="21"/>
+          <w:szCs w:val="21"/>
+          <w:lang w:val="en-US" w:eastAsia="fr-FR"/>
+          <w14:ligatures w14:val="none"/>
+        </w:rPr>
+        <w:t>Traefik</w:t>
+      </w:r>
+      <w:proofErr w:type="spellEnd"/>
+      <w:r>
+        <w:rPr>
+          <w:rFonts w:ascii="Consolas" w:eastAsia="Times New Roman" w:hAnsi="Consolas" w:cs="Times New Roman"/>
+          <w:color w:val="6A9955"/>
+          <w:kern w:val="0"/>
+          <w:sz w:val="21"/>
+          <w:szCs w:val="21"/>
+          <w:lang w:val="en-US" w:eastAsia="fr-FR"/>
+          <w14:ligatures w14:val="none"/>
+        </w:rPr>
+        <w:t xml:space="preserve"> Integration documentation.</w:t>
+      </w:r>
+    </w:p>
+    <w:p>
+      <w:pPr>
+        <w:shd w:val="clear" w:color="auto" w:fill="1E1E1E"/>
+        <w:spacing w:after="0" w:line="285" w:lineRule="atLeast"/>
+        <w:rPr>
+          <w:rFonts w:ascii="Consolas" w:eastAsia="Times New Roman" w:hAnsi="Consolas" w:cs="Times New Roman"/>
+          <w:color w:val="D4D4D4"/>
+          <w:kern w:val="0"/>
+          <w:sz w:val="21"/>
+          <w:szCs w:val="21"/>
+          <w:lang w:eastAsia="fr-FR"/>
+          <w14:ligatures w14:val="none"/>
+        </w:rPr>
+      </w:pPr>
+      <w:r>
+        <w:rPr>
+          <w:rFonts w:ascii="Consolas" w:eastAsia="Times New Roman" w:hAnsi="Consolas" w:cs="Times New Roman"/>
+          <w:color w:val="D4D4D4"/>
+          <w:kern w:val="0"/>
+          <w:sz w:val="21"/>
+          <w:szCs w:val="21"/>
+          <w:lang w:val="en-US" w:eastAsia="fr-FR"/>
+          <w14:ligatures w14:val="none"/>
+        </w:rPr>
+        <w:t xml:space="preserve">      </w:t>
+      </w:r>
+      <w:r>
+        <w:rPr>
+          <w:rFonts w:ascii="Consolas" w:eastAsia="Times New Roman" w:hAnsi="Consolas" w:cs="Times New Roman"/>
+          <w:color w:val="D4D4D4"/>
+          <w:kern w:val="0"/>
+          <w:sz w:val="21"/>
+          <w:szCs w:val="21"/>
+          <w:lang w:eastAsia="fr-FR"/>
+          <w14:ligatures w14:val="none"/>
+        </w:rPr>
+        <w:t xml:space="preserve">- </w:t>
+      </w:r>
+      <w:r>
+        <w:rPr>
+          <w:rFonts w:ascii="Consolas" w:eastAsia="Times New Roman" w:hAnsi="Consolas" w:cs="Times New Roman"/>
+          <w:color w:val="CE9178"/>
+          <w:kern w:val="0"/>
+          <w:sz w:val="21"/>
+          <w:szCs w:val="21"/>
+          <w:lang w:eastAsia="fr-FR"/>
+          <w14:ligatures w14:val="none"/>
+        </w:rPr>
+        <w:t>'--</w:t>
+      </w:r>
+      <w:proofErr w:type="gramStart"/>
+      <w:r>
+        <w:rPr>
+          <w:rFonts w:ascii="Consolas" w:eastAsia="Times New Roman" w:hAnsi="Consolas" w:cs="Times New Roman"/>
+          <w:color w:val="CE9178"/>
+          <w:kern w:val="0"/>
+          <w:sz w:val="21"/>
+          <w:szCs w:val="21"/>
+          <w:lang w:eastAsia="fr-FR"/>
+          <w14:ligatures w14:val="none"/>
+        </w:rPr>
+        <w:t>entryPoints.https</w:t>
+      </w:r>
+      <w:proofErr w:type="gramEnd"/>
+      <w:r>
+        <w:rPr>
+          <w:rFonts w:ascii="Consolas" w:eastAsia="Times New Roman" w:hAnsi="Consolas" w:cs="Times New Roman"/>
+          <w:color w:val="CE9178"/>
+          <w:kern w:val="0"/>
+          <w:sz w:val="21"/>
+          <w:szCs w:val="21"/>
+          <w:lang w:eastAsia="fr-FR"/>
+          <w14:ligatures w14:val="none"/>
+        </w:rPr>
+        <w:t>.forwardedHeaders.trustedIPs=10.0.1.0/24,192.168.10.0/24,192.168.20.0/24,127.0.0.0/8'</w:t>
+      </w:r>
+    </w:p>
+    <w:p>
+      <w:pPr>
+        <w:shd w:val="clear" w:color="auto" w:fill="1E1E1E"/>
+        <w:spacing w:after="0" w:line="285" w:lineRule="atLeast"/>
+        <w:rPr>
+          <w:rFonts w:ascii="Consolas" w:eastAsia="Times New Roman" w:hAnsi="Consolas" w:cs="Times New Roman"/>
+          <w:color w:val="D4D4D4"/>
+          <w:kern w:val="0"/>
+          <w:sz w:val="21"/>
+          <w:szCs w:val="21"/>
+          <w:lang w:eastAsia="fr-FR"/>
+          <w14:ligatures w14:val="none"/>
+        </w:rPr>
+      </w:pPr>
+      <w:r>
+        <w:rPr>
+          <w:rFonts w:ascii="Consolas" w:eastAsia="Times New Roman" w:hAnsi="Consolas" w:cs="Times New Roman"/>
+          <w:color w:val="D4D4D4"/>
+          <w:kern w:val="0"/>
+          <w:sz w:val="21"/>
+          <w:szCs w:val="21"/>
+          <w:lang w:eastAsia="fr-FR"/>
+          <w14:ligatures w14:val="none"/>
+        </w:rPr>
+        <w:t xml:space="preserve">      - </w:t>
+      </w:r>
+      <w:r>
+        <w:rPr>
+          <w:rFonts w:ascii="Consolas" w:eastAsia="Times New Roman" w:hAnsi="Consolas" w:cs="Times New Roman"/>
+          <w:color w:val="CE9178"/>
+          <w:kern w:val="0"/>
+          <w:sz w:val="21"/>
+          <w:szCs w:val="21"/>
+          <w:lang w:eastAsia="fr-FR"/>
+          <w14:ligatures w14:val="none"/>
+        </w:rPr>
+        <w:t>'--</w:t>
+      </w:r>
+      <w:proofErr w:type="gramStart"/>
+      <w:r>
+        <w:rPr>
+          <w:rFonts w:ascii="Consolas" w:eastAsia="Times New Roman" w:hAnsi="Consolas" w:cs="Times New Roman"/>
+          <w:color w:val="CE9178"/>
+          <w:kern w:val="0"/>
+          <w:sz w:val="21"/>
+          <w:szCs w:val="21"/>
+          <w:lang w:eastAsia="fr-FR"/>
+          <w14:ligatures w14:val="none"/>
+        </w:rPr>
+        <w:t>entryPoints.https</w:t>
+      </w:r>
+      <w:proofErr w:type="gramEnd"/>
+      <w:r>
+        <w:rPr>
+          <w:rFonts w:ascii="Consolas" w:eastAsia="Times New Roman" w:hAnsi="Consolas" w:cs="Times New Roman"/>
+          <w:color w:val="CE9178"/>
+          <w:kern w:val="0"/>
+          <w:sz w:val="21"/>
+          <w:szCs w:val="21"/>
+          <w:lang w:eastAsia="fr-FR"/>
+          <w14:ligatures w14:val="none"/>
+        </w:rPr>
+        <w:t>.proxyProtocol.trustedIPs=10.0.1.0/24,192.168.10.0/24,192.168.20.0/24,127.0.0.0/8'</w:t>
+      </w:r>
+    </w:p>
+    <w:p>
+      <w:pPr>
+        <w:shd w:val="clear" w:color="auto" w:fill="1E1E1E"/>
+        <w:spacing w:after="0" w:line="285" w:lineRule="atLeast"/>
+        <w:rPr>
+          <w:rFonts w:ascii="Consolas" w:eastAsia="Times New Roman" w:hAnsi="Consolas" w:cs="Times New Roman"/>
+          <w:color w:val="D4D4D4"/>
+          <w:kern w:val="0"/>
+          <w:sz w:val="21"/>
+          <w:szCs w:val="21"/>
+          <w:lang w:eastAsia="fr-FR"/>
+          <w14:ligatures w14:val="none"/>
+        </w:rPr>
+      </w:pPr>
+      <w:r>
+        <w:rPr>
+          <w:rFonts w:ascii="Consolas" w:eastAsia="Times New Roman" w:hAnsi="Consolas" w:cs="Times New Roman"/>
+          <w:color w:val="D4D4D4"/>
+          <w:kern w:val="0"/>
+          <w:sz w:val="21"/>
+          <w:szCs w:val="21"/>
+          <w:lang w:eastAsia="fr-FR"/>
+          <w14:ligatures w14:val="none"/>
+        </w:rPr>
+        <w:t xml:space="preserve">      - </w:t>
+      </w:r>
+      <w:r>
+        <w:rPr>
+          <w:rFonts w:ascii="Consolas" w:eastAsia="Times New Roman" w:hAnsi="Consolas" w:cs="Times New Roman"/>
+          <w:color w:val="CE9178"/>
+          <w:kern w:val="0"/>
+          <w:sz w:val="21"/>
+          <w:szCs w:val="21"/>
+          <w:lang w:eastAsia="fr-FR"/>
+          <w14:ligatures w14:val="none"/>
+        </w:rPr>
+        <w:t>'--</w:t>
+      </w:r>
+      <w:proofErr w:type="spellStart"/>
+      <w:proofErr w:type="gramStart"/>
+      <w:r>
+        <w:rPr>
+          <w:rFonts w:ascii="Consolas" w:eastAsia="Times New Roman" w:hAnsi="Consolas" w:cs="Times New Roman"/>
+          <w:color w:val="CE9178"/>
+          <w:kern w:val="0"/>
+          <w:sz w:val="21"/>
+          <w:szCs w:val="21"/>
+          <w:lang w:eastAsia="fr-FR"/>
+          <w14:ligatures w14:val="none"/>
+        </w:rPr>
+        <w:t>entryPoints.https</w:t>
+      </w:r>
+      <w:proofErr w:type="gramEnd"/>
+      <w:r>
+        <w:rPr>
+          <w:rFonts w:ascii="Consolas" w:eastAsia="Times New Roman" w:hAnsi="Consolas" w:cs="Times New Roman"/>
+          <w:color w:val="CE9178"/>
+          <w:kern w:val="0"/>
+          <w:sz w:val="21"/>
+          <w:szCs w:val="21"/>
+          <w:lang w:eastAsia="fr-FR"/>
+          <w14:ligatures w14:val="none"/>
+        </w:rPr>
+        <w:t>.forwardedHeaders.insecure</w:t>
+      </w:r>
+      <w:proofErr w:type="spellEnd"/>
+      <w:r>
+        <w:rPr>
+          <w:rFonts w:ascii="Consolas" w:eastAsia="Times New Roman" w:hAnsi="Consolas" w:cs="Times New Roman"/>
+          <w:color w:val="CE9178"/>
+          <w:kern w:val="0"/>
+          <w:sz w:val="21"/>
+          <w:szCs w:val="21"/>
+          <w:lang w:eastAsia="fr-FR"/>
+          <w14:ligatures w14:val="none"/>
+        </w:rPr>
+        <w:t>=false'</w:t>
+      </w:r>
+    </w:p>
+    <w:p>
+      <w:pPr>
+        <w:shd w:val="clear" w:color="auto" w:fill="1E1E1E"/>
+        <w:spacing w:after="0" w:line="285" w:lineRule="atLeast"/>
+        <w:rPr>
+          <w:rFonts w:ascii="Consolas" w:eastAsia="Times New Roman" w:hAnsi="Consolas" w:cs="Times New Roman"/>
+          <w:color w:val="D4D4D4"/>
+          <w:kern w:val="0"/>
+          <w:sz w:val="21"/>
+          <w:szCs w:val="21"/>
+          <w:lang w:eastAsia="fr-FR"/>
+          <w14:ligatures w14:val="none"/>
+        </w:rPr>
+      </w:pPr>
+      <w:r>
+        <w:rPr>
+          <w:rFonts w:ascii="Consolas" w:eastAsia="Times New Roman" w:hAnsi="Consolas" w:cs="Times New Roman"/>
+          <w:color w:val="D4D4D4"/>
+          <w:kern w:val="0"/>
+          <w:sz w:val="21"/>
+          <w:szCs w:val="21"/>
+          <w:lang w:eastAsia="fr-FR"/>
+          <w14:ligatures w14:val="none"/>
+        </w:rPr>
+        <w:t xml:space="preserve">      - </w:t>
+      </w:r>
+      <w:r>
+        <w:rPr>
+          <w:rFonts w:ascii="Consolas" w:eastAsia="Times New Roman" w:hAnsi="Consolas" w:cs="Times New Roman"/>
+          <w:color w:val="CE9178"/>
+          <w:kern w:val="0"/>
+          <w:sz w:val="21"/>
+          <w:szCs w:val="21"/>
+          <w:lang w:eastAsia="fr-FR"/>
+          <w14:ligatures w14:val="none"/>
+        </w:rPr>
+        <w:t>'--</w:t>
+      </w:r>
+      <w:proofErr w:type="spellStart"/>
+      <w:proofErr w:type="gramStart"/>
+      <w:r>
+        <w:rPr>
+          <w:rFonts w:ascii="Consolas" w:eastAsia="Times New Roman" w:hAnsi="Consolas" w:cs="Times New Roman"/>
+          <w:color w:val="CE9178"/>
+          <w:kern w:val="0"/>
+          <w:sz w:val="21"/>
+          <w:szCs w:val="21"/>
+          <w:lang w:eastAsia="fr-FR"/>
+          <w14:ligatures w14:val="none"/>
+        </w:rPr>
+        <w:t>entryPoints.https</w:t>
+      </w:r>
+      <w:proofErr w:type="gramEnd"/>
+      <w:r>
+        <w:rPr>
+          <w:rFonts w:ascii="Consolas" w:eastAsia="Times New Roman" w:hAnsi="Consolas" w:cs="Times New Roman"/>
+          <w:color w:val="CE9178"/>
+          <w:kern w:val="0"/>
+          <w:sz w:val="21"/>
+          <w:szCs w:val="21"/>
+          <w:lang w:eastAsia="fr-FR"/>
+          <w14:ligatures w14:val="none"/>
+        </w:rPr>
+        <w:t>.proxyProtocol.insecure</w:t>
+      </w:r>
+      <w:proofErr w:type="spellEnd"/>
+      <w:r>
+        <w:rPr>
+          <w:rFonts w:ascii="Consolas" w:eastAsia="Times New Roman" w:hAnsi="Consolas" w:cs="Times New Roman"/>
+          <w:color w:val="CE9178"/>
+          <w:kern w:val="0"/>
+          <w:sz w:val="21"/>
+          <w:szCs w:val="21"/>
+          <w:lang w:eastAsia="fr-FR"/>
+          <w14:ligatures w14:val="none"/>
+        </w:rPr>
+        <w:t>=false'</w:t>
+      </w:r>
+    </w:p>
+    <w:p>
+      <w:pPr>
+        <w:shd w:val="clear" w:color="auto" w:fill="1E1E1E"/>
+        <w:spacing w:after="0" w:line="285" w:lineRule="atLeast"/>
+        <w:rPr>
+          <w:rFonts w:ascii="Consolas" w:eastAsia="Times New Roman" w:hAnsi="Consolas" w:cs="Times New Roman"/>
+          <w:color w:val="D4D4D4"/>
+          <w:kern w:val="0"/>
+          <w:sz w:val="21"/>
+          <w:szCs w:val="21"/>
+          <w:lang w:eastAsia="fr-FR"/>
+          <w14:ligatures w14:val="none"/>
+        </w:rPr>
+      </w:pPr>
+      <w:r>
+        <w:rPr>
+          <w:rFonts w:ascii="Consolas" w:eastAsia="Times New Roman" w:hAnsi="Consolas" w:cs="Times New Roman"/>
+          <w:color w:val="D4D4D4"/>
+          <w:kern w:val="0"/>
+          <w:sz w:val="21"/>
+          <w:szCs w:val="21"/>
+          <w:lang w:eastAsia="fr-FR"/>
+          <w14:ligatures w14:val="none"/>
+        </w:rPr>
+        <w:t xml:space="preserve">      </w:t>
+      </w:r>
+      <w:r>
+        <w:rPr>
+          <w:rFonts w:ascii="Consolas" w:eastAsia="Times New Roman" w:hAnsi="Consolas" w:cs="Times New Roman"/>
+          <w:color w:val="6A9955"/>
+          <w:kern w:val="0"/>
+          <w:sz w:val="21"/>
+          <w:szCs w:val="21"/>
+          <w:lang w:eastAsia="fr-FR"/>
+          <w14:ligatures w14:val="none"/>
+        </w:rPr>
+        <w:t>#- "--certificatesresolvers.letsencrypt.acme.email=maxoucaparros@gmail.com"</w:t>
+      </w:r>
+    </w:p>
+    <w:p>
+      <w:pPr>
+        <w:shd w:val="clear" w:color="auto" w:fill="1E1E1E"/>
+        <w:spacing w:after="0" w:line="285" w:lineRule="atLeast"/>
+        <w:rPr>
+          <w:rFonts w:ascii="Consolas" w:eastAsia="Times New Roman" w:hAnsi="Consolas" w:cs="Times New Roman"/>
+          <w:color w:val="D4D4D4"/>
+          <w:kern w:val="0"/>
+          <w:sz w:val="21"/>
+          <w:szCs w:val="21"/>
+          <w:lang w:val="en-US" w:eastAsia="fr-FR"/>
+          <w14:ligatures w14:val="none"/>
+        </w:rPr>
+      </w:pPr>
+      <w:r>
+        <w:rPr>
+          <w:rFonts w:ascii="Consolas" w:eastAsia="Times New Roman" w:hAnsi="Consolas" w:cs="Times New Roman"/>
+          <w:color w:val="D4D4D4"/>
+          <w:kern w:val="0"/>
+          <w:sz w:val="21"/>
+          <w:szCs w:val="21"/>
+          <w:lang w:eastAsia="fr-FR"/>
+          <w14:ligatures w14:val="none"/>
+        </w:rPr>
+        <w:t xml:space="preserve">      </w:t>
+      </w:r>
+      <w:r>
+        <w:rPr>
+          <w:rFonts w:ascii="Consolas" w:eastAsia="Times New Roman" w:hAnsi="Consolas" w:cs="Times New Roman"/>
+          <w:color w:val="6A9955"/>
+          <w:kern w:val="0"/>
+          <w:sz w:val="21"/>
+          <w:szCs w:val="21"/>
+          <w:lang w:val="en-US" w:eastAsia="fr-FR"/>
+          <w14:ligatures w14:val="none"/>
+        </w:rPr>
+        <w:t>#- "--</w:t>
+      </w:r>
+      <w:proofErr w:type="gramStart"/>
+      <w:r>
+        <w:rPr>
+          <w:rFonts w:ascii="Consolas" w:eastAsia="Times New Roman" w:hAnsi="Consolas" w:cs="Times New Roman"/>
+          <w:color w:val="6A9955"/>
+          <w:kern w:val="0"/>
+          <w:sz w:val="21"/>
+          <w:szCs w:val="21"/>
+          <w:lang w:val="en-US" w:eastAsia="fr-FR"/>
+          <w14:ligatures w14:val="none"/>
+        </w:rPr>
+        <w:t>certificatesresolvers.letsencrypt</w:t>
+      </w:r>
+      <w:proofErr w:type="gramEnd"/>
+      <w:r>
+        <w:rPr>
+          <w:rFonts w:ascii="Consolas" w:eastAsia="Times New Roman" w:hAnsi="Consolas" w:cs="Times New Roman"/>
+          <w:color w:val="6A9955"/>
+          <w:kern w:val="0"/>
+          <w:sz w:val="21"/>
+          <w:szCs w:val="21"/>
+          <w:lang w:val="en-US" w:eastAsia="fr-FR"/>
+          <w14:ligatures w14:val="none"/>
+        </w:rPr>
+        <w:t>.acme.storage=/config/acme.json"</w:t>
+      </w:r>
+    </w:p>
+    <w:p>
+      <w:pPr>
+        <w:shd w:val="clear" w:color="auto" w:fill="1E1E1E"/>
+        <w:spacing w:after="0" w:line="285" w:lineRule="atLeast"/>
+        <w:rPr>
+          <w:rFonts w:ascii="Consolas" w:eastAsia="Times New Roman" w:hAnsi="Consolas" w:cs="Times New Roman"/>
+          <w:color w:val="D4D4D4"/>
+          <w:kern w:val="0"/>
+          <w:sz w:val="21"/>
+          <w:szCs w:val="21"/>
+          <w:lang w:val="en-US" w:eastAsia="fr-FR"/>
+          <w14:ligatures w14:val="none"/>
+        </w:rPr>
+      </w:pPr>
+      <w:r>
+        <w:rPr>
+          <w:rFonts w:ascii="Consolas" w:eastAsia="Times New Roman" w:hAnsi="Consolas" w:cs="Times New Roman"/>
+          <w:color w:val="D4D4D4"/>
+          <w:kern w:val="0"/>
+          <w:sz w:val="21"/>
+          <w:szCs w:val="21"/>
+          <w:lang w:val="en-US" w:eastAsia="fr-FR"/>
+          <w14:ligatures w14:val="none"/>
+        </w:rPr>
+        <w:t xml:space="preserve">      </w:t>
+      </w:r>
+      <w:r>
+        <w:rPr>
+          <w:rFonts w:ascii="Consolas" w:eastAsia="Times New Roman" w:hAnsi="Consolas" w:cs="Times New Roman"/>
+          <w:color w:val="6A9955"/>
+          <w:kern w:val="0"/>
+          <w:sz w:val="21"/>
+          <w:szCs w:val="21"/>
+          <w:lang w:val="en-US" w:eastAsia="fr-FR"/>
+          <w14:ligatures w14:val="none"/>
+        </w:rPr>
+        <w:t>#- "--</w:t>
+      </w:r>
+      <w:proofErr w:type="gramStart"/>
+      <w:r>
+        <w:rPr>
+          <w:rFonts w:ascii="Consolas" w:eastAsia="Times New Roman" w:hAnsi="Consolas" w:cs="Times New Roman"/>
+          <w:color w:val="6A9955"/>
+          <w:kern w:val="0"/>
+          <w:sz w:val="21"/>
+          <w:szCs w:val="21"/>
+          <w:lang w:val="en-US" w:eastAsia="fr-FR"/>
+          <w14:ligatures w14:val="none"/>
+        </w:rPr>
+        <w:t>certificatesresolvers.letsencrypt</w:t>
+      </w:r>
+      <w:proofErr w:type="gramEnd"/>
+      <w:r>
+        <w:rPr>
+          <w:rFonts w:ascii="Consolas" w:eastAsia="Times New Roman" w:hAnsi="Consolas" w:cs="Times New Roman"/>
+          <w:color w:val="6A9955"/>
+          <w:kern w:val="0"/>
+          <w:sz w:val="21"/>
+          <w:szCs w:val="21"/>
+          <w:lang w:val="en-US" w:eastAsia="fr-FR"/>
+          <w14:ligatures w14:val="none"/>
+        </w:rPr>
+        <w:t>.acme.caserver=https://acme-v02.api.letsencrypt.org/directory"</w:t>
+      </w:r>
+    </w:p>
+    <w:p>
+      <w:pPr>
+        <w:shd w:val="clear" w:color="auto" w:fill="1E1E1E"/>
+        <w:spacing w:after="0" w:line="285" w:lineRule="atLeast"/>
+        <w:rPr>
+          <w:rFonts w:ascii="Consolas" w:eastAsia="Times New Roman" w:hAnsi="Consolas" w:cs="Times New Roman"/>
+          <w:color w:val="D4D4D4"/>
+          <w:kern w:val="0"/>
+          <w:sz w:val="21"/>
+          <w:szCs w:val="21"/>
+          <w:lang w:val="en-US" w:eastAsia="fr-FR"/>
+          <w14:ligatures w14:val="none"/>
+        </w:rPr>
+      </w:pPr>
+      <w:r>
+        <w:rPr>
+          <w:rFonts w:ascii="Consolas" w:eastAsia="Times New Roman" w:hAnsi="Consolas" w:cs="Times New Roman"/>
+          <w:color w:val="D4D4D4"/>
+          <w:kern w:val="0"/>
+          <w:sz w:val="21"/>
+          <w:szCs w:val="21"/>
+          <w:lang w:val="en-US" w:eastAsia="fr-FR"/>
+          <w14:ligatures w14:val="none"/>
+        </w:rPr>
+        <w:t xml:space="preserve">      </w:t>
+      </w:r>
+      <w:r>
+        <w:rPr>
+          <w:rFonts w:ascii="Consolas" w:eastAsia="Times New Roman" w:hAnsi="Consolas" w:cs="Times New Roman"/>
+          <w:color w:val="6A9955"/>
+          <w:kern w:val="0"/>
+          <w:sz w:val="21"/>
+          <w:szCs w:val="21"/>
+          <w:lang w:val="en-US" w:eastAsia="fr-FR"/>
+          <w14:ligatures w14:val="none"/>
+        </w:rPr>
+        <w:t>#- "--</w:t>
+      </w:r>
+      <w:proofErr w:type="spellStart"/>
+      <w:proofErr w:type="gramStart"/>
+      <w:r>
+        <w:rPr>
+          <w:rFonts w:ascii="Consolas" w:eastAsia="Times New Roman" w:hAnsi="Consolas" w:cs="Times New Roman"/>
+          <w:color w:val="6A9955"/>
+          <w:kern w:val="0"/>
+          <w:sz w:val="21"/>
+          <w:szCs w:val="21"/>
+          <w:lang w:val="en-US" w:eastAsia="fr-FR"/>
+          <w14:ligatures w14:val="none"/>
+        </w:rPr>
+        <w:t>certificatesresolvers.letsencrypt</w:t>
+      </w:r>
+      <w:proofErr w:type="gramEnd"/>
+      <w:r>
+        <w:rPr>
+          <w:rFonts w:ascii="Consolas" w:eastAsia="Times New Roman" w:hAnsi="Consolas" w:cs="Times New Roman"/>
+          <w:color w:val="6A9955"/>
+          <w:kern w:val="0"/>
+          <w:sz w:val="21"/>
+          <w:szCs w:val="21"/>
+          <w:lang w:val="en-US" w:eastAsia="fr-FR"/>
+          <w14:ligatures w14:val="none"/>
+        </w:rPr>
+        <w:t>.acme.keytype</w:t>
+      </w:r>
+      <w:proofErr w:type="spellEnd"/>
+      <w:r>
+        <w:rPr>
+          <w:rFonts w:ascii="Consolas" w:eastAsia="Times New Roman" w:hAnsi="Consolas" w:cs="Times New Roman"/>
+          <w:color w:val="6A9955"/>
+          <w:kern w:val="0"/>
+          <w:sz w:val="21"/>
+          <w:szCs w:val="21"/>
+          <w:lang w:val="en-US" w:eastAsia="fr-FR"/>
+          <w14:ligatures w14:val="none"/>
+        </w:rPr>
+        <w:t>=RSA4096"</w:t>
+      </w:r>
+    </w:p>
+    <w:p>
+      <w:pPr>
+        <w:shd w:val="clear" w:color="auto" w:fill="1E1E1E"/>
+        <w:spacing w:after="0" w:line="285" w:lineRule="atLeast"/>
+        <w:rPr>
+          <w:rFonts w:ascii="Consolas" w:eastAsia="Times New Roman" w:hAnsi="Consolas" w:cs="Times New Roman"/>
+          <w:color w:val="D4D4D4"/>
+          <w:kern w:val="0"/>
+          <w:sz w:val="21"/>
+          <w:szCs w:val="21"/>
+          <w:lang w:val="en-US" w:eastAsia="fr-FR"/>
+          <w14:ligatures w14:val="none"/>
+        </w:rPr>
+      </w:pPr>
+      <w:r>
+        <w:rPr>
+          <w:rFonts w:ascii="Consolas" w:eastAsia="Times New Roman" w:hAnsi="Consolas" w:cs="Times New Roman"/>
+          <w:color w:val="D4D4D4"/>
+          <w:kern w:val="0"/>
+          <w:sz w:val="21"/>
+          <w:szCs w:val="21"/>
+          <w:lang w:val="en-US" w:eastAsia="fr-FR"/>
+          <w14:ligatures w14:val="none"/>
+        </w:rPr>
+        <w:t xml:space="preserve">      </w:t>
+      </w:r>
+      <w:r>
+        <w:rPr>
+          <w:rFonts w:ascii="Consolas" w:eastAsia="Times New Roman" w:hAnsi="Consolas" w:cs="Times New Roman"/>
+          <w:color w:val="6A9955"/>
+          <w:kern w:val="0"/>
+          <w:sz w:val="21"/>
+          <w:szCs w:val="21"/>
+          <w:lang w:val="en-US" w:eastAsia="fr-FR"/>
+          <w14:ligatures w14:val="none"/>
+        </w:rPr>
+        <w:t>#- "--</w:t>
+      </w:r>
+      <w:proofErr w:type="spellStart"/>
+      <w:proofErr w:type="gramStart"/>
+      <w:r>
+        <w:rPr>
+          <w:rFonts w:ascii="Consolas" w:eastAsia="Times New Roman" w:hAnsi="Consolas" w:cs="Times New Roman"/>
+          <w:color w:val="6A9955"/>
+          <w:kern w:val="0"/>
+          <w:sz w:val="21"/>
+          <w:szCs w:val="21"/>
+          <w:lang w:val="en-US" w:eastAsia="fr-FR"/>
+          <w14:ligatures w14:val="none"/>
+        </w:rPr>
+        <w:t>certificatesresolvers.letsencrypt</w:t>
+      </w:r>
+      <w:proofErr w:type="gramEnd"/>
+      <w:r>
+        <w:rPr>
+          <w:rFonts w:ascii="Consolas" w:eastAsia="Times New Roman" w:hAnsi="Consolas" w:cs="Times New Roman"/>
+          <w:color w:val="6A9955"/>
+          <w:kern w:val="0"/>
+          <w:sz w:val="21"/>
+          <w:szCs w:val="21"/>
+          <w:lang w:val="en-US" w:eastAsia="fr-FR"/>
+          <w14:ligatures w14:val="none"/>
+        </w:rPr>
+        <w:t>.acme.dnschallenge</w:t>
+      </w:r>
+      <w:proofErr w:type="spellEnd"/>
+      <w:r>
+        <w:rPr>
+          <w:rFonts w:ascii="Consolas" w:eastAsia="Times New Roman" w:hAnsi="Consolas" w:cs="Times New Roman"/>
+          <w:color w:val="6A9955"/>
+          <w:kern w:val="0"/>
+          <w:sz w:val="21"/>
+          <w:szCs w:val="21"/>
+          <w:lang w:val="en-US" w:eastAsia="fr-FR"/>
+          <w14:ligatures w14:val="none"/>
+        </w:rPr>
+        <w:t>=true"</w:t>
+      </w:r>
+    </w:p>
+    <w:p>
+      <w:pPr>
+        <w:shd w:val="clear" w:color="auto" w:fill="1E1E1E"/>
+        <w:spacing w:after="0" w:line="285" w:lineRule="atLeast"/>
+        <w:rPr>
+          <w:rFonts w:ascii="Consolas" w:eastAsia="Times New Roman" w:hAnsi="Consolas" w:cs="Times New Roman"/>
+          <w:color w:val="D4D4D4"/>
+          <w:kern w:val="0"/>
+          <w:sz w:val="21"/>
+          <w:szCs w:val="21"/>
+          <w:lang w:val="en-US" w:eastAsia="fr-FR"/>
+          <w14:ligatures w14:val="none"/>
+        </w:rPr>
+      </w:pPr>
+      <w:r>
+        <w:rPr>
+          <w:rFonts w:ascii="Consolas" w:eastAsia="Times New Roman" w:hAnsi="Consolas" w:cs="Times New Roman"/>
+          <w:color w:val="D4D4D4"/>
+          <w:kern w:val="0"/>
+          <w:sz w:val="21"/>
+          <w:szCs w:val="21"/>
+          <w:lang w:val="en-US" w:eastAsia="fr-FR"/>
+          <w14:ligatures w14:val="none"/>
+        </w:rPr>
+        <w:t xml:space="preserve">      </w:t>
+      </w:r>
+      <w:r>
+        <w:rPr>
+          <w:rFonts w:ascii="Consolas" w:eastAsia="Times New Roman" w:hAnsi="Consolas" w:cs="Times New Roman"/>
+          <w:color w:val="6A9955"/>
+          <w:kern w:val="0"/>
+          <w:sz w:val="21"/>
+          <w:szCs w:val="21"/>
+          <w:lang w:val="en-US" w:eastAsia="fr-FR"/>
+          <w14:ligatures w14:val="none"/>
+        </w:rPr>
+        <w:t>#- "--</w:t>
+      </w:r>
+      <w:proofErr w:type="gramStart"/>
+      <w:r>
+        <w:rPr>
+          <w:rFonts w:ascii="Consolas" w:eastAsia="Times New Roman" w:hAnsi="Consolas" w:cs="Times New Roman"/>
+          <w:color w:val="6A9955"/>
+          <w:kern w:val="0"/>
+          <w:sz w:val="21"/>
+          <w:szCs w:val="21"/>
+          <w:lang w:val="en-US" w:eastAsia="fr-FR"/>
+          <w14:ligatures w14:val="none"/>
+        </w:rPr>
+        <w:t>certificatesresolvers.letsencrypt</w:t>
+      </w:r>
+      <w:proofErr w:type="gramEnd"/>
+      <w:r>
+        <w:rPr>
+          <w:rFonts w:ascii="Consolas" w:eastAsia="Times New Roman" w:hAnsi="Consolas" w:cs="Times New Roman"/>
+          <w:color w:val="6A9955"/>
+          <w:kern w:val="0"/>
+          <w:sz w:val="21"/>
+          <w:szCs w:val="21"/>
+          <w:lang w:val="en-US" w:eastAsia="fr-FR"/>
+          <w14:ligatures w14:val="none"/>
+        </w:rPr>
+        <w:t>.acme.dnschallenge.provider=cloudflare"</w:t>
+      </w:r>
+    </w:p>
+    <w:p>
+      <w:pPr>
+        <w:shd w:val="clear" w:color="auto" w:fill="1E1E1E"/>
+        <w:spacing w:after="0" w:line="285" w:lineRule="atLeast"/>
+        <w:rPr>
+          <w:rFonts w:ascii="Consolas" w:eastAsia="Times New Roman" w:hAnsi="Consolas" w:cs="Times New Roman"/>
+          <w:color w:val="D4D4D4"/>
+          <w:kern w:val="0"/>
+          <w:sz w:val="21"/>
+          <w:szCs w:val="21"/>
+          <w:lang w:val="en-US" w:eastAsia="fr-FR"/>
+          <w14:ligatures w14:val="none"/>
+        </w:rPr>
+      </w:pPr>
+      <w:r>
+        <w:rPr>
+          <w:rFonts w:ascii="Consolas" w:eastAsia="Times New Roman" w:hAnsi="Consolas" w:cs="Times New Roman"/>
+          <w:color w:val="D4D4D4"/>
+          <w:kern w:val="0"/>
+          <w:sz w:val="21"/>
+          <w:szCs w:val="21"/>
+          <w:lang w:val="en-US" w:eastAsia="fr-FR"/>
+          <w14:ligatures w14:val="none"/>
+        </w:rPr>
+        <w:t xml:space="preserve">      </w:t>
+      </w:r>
+      <w:r>
+        <w:rPr>
+          <w:rFonts w:ascii="Consolas" w:eastAsia="Times New Roman" w:hAnsi="Consolas" w:cs="Times New Roman"/>
+          <w:color w:val="6A9955"/>
+          <w:kern w:val="0"/>
+          <w:sz w:val="21"/>
+          <w:szCs w:val="21"/>
+          <w:lang w:val="en-US" w:eastAsia="fr-FR"/>
+          <w14:ligatures w14:val="none"/>
+        </w:rPr>
+        <w:t>#- "--</w:t>
+      </w:r>
+      <w:proofErr w:type="gramStart"/>
+      <w:r>
+        <w:rPr>
+          <w:rFonts w:ascii="Consolas" w:eastAsia="Times New Roman" w:hAnsi="Consolas" w:cs="Times New Roman"/>
+          <w:color w:val="6A9955"/>
+          <w:kern w:val="0"/>
+          <w:sz w:val="21"/>
+          <w:szCs w:val="21"/>
+          <w:lang w:val="en-US" w:eastAsia="fr-FR"/>
+          <w14:ligatures w14:val="none"/>
+        </w:rPr>
+        <w:t>certificatesresolvers.letsencrypt</w:t>
+      </w:r>
+      <w:proofErr w:type="gramEnd"/>
+      <w:r>
+        <w:rPr>
+          <w:rFonts w:ascii="Consolas" w:eastAsia="Times New Roman" w:hAnsi="Consolas" w:cs="Times New Roman"/>
+          <w:color w:val="6A9955"/>
+          <w:kern w:val="0"/>
+          <w:sz w:val="21"/>
+          <w:szCs w:val="21"/>
+          <w:lang w:val="en-US" w:eastAsia="fr-FR"/>
+          <w14:ligatures w14:val="none"/>
+        </w:rPr>
+        <w:t>.acme.dnschallenge.delaybeforecheck=0"</w:t>
+      </w:r>
+    </w:p>
+    <w:p>
+      <w:pPr>
+        <w:shd w:val="clear" w:color="auto" w:fill="1E1E1E"/>
+        <w:spacing w:after="0" w:line="285" w:lineRule="atLeast"/>
+        <w:rPr>
+          <w:rFonts w:ascii="Consolas" w:eastAsia="Times New Roman" w:hAnsi="Consolas" w:cs="Times New Roman"/>
+          <w:color w:val="D4D4D4"/>
+          <w:kern w:val="0"/>
+          <w:sz w:val="21"/>
+          <w:szCs w:val="21"/>
+          <w:lang w:val="en-US" w:eastAsia="fr-FR"/>
+          <w14:ligatures w14:val="none"/>
+        </w:rPr>
+      </w:pPr>
+      <w:r>
+        <w:rPr>
+          <w:rFonts w:ascii="Consolas" w:eastAsia="Times New Roman" w:hAnsi="Consolas" w:cs="Times New Roman"/>
+          <w:color w:val="D4D4D4"/>
+          <w:kern w:val="0"/>
+          <w:sz w:val="21"/>
+          <w:szCs w:val="21"/>
+          <w:lang w:val="en-US" w:eastAsia="fr-FR"/>
+          <w14:ligatures w14:val="none"/>
+        </w:rPr>
+        <w:t xml:space="preserve">      </w:t>
+      </w:r>
+      <w:r>
+        <w:rPr>
+          <w:rFonts w:ascii="Consolas" w:eastAsia="Times New Roman" w:hAnsi="Consolas" w:cs="Times New Roman"/>
+          <w:color w:val="6A9955"/>
+          <w:kern w:val="0"/>
+          <w:sz w:val="21"/>
+          <w:szCs w:val="21"/>
+          <w:lang w:val="en-US" w:eastAsia="fr-FR"/>
+          <w14:ligatures w14:val="none"/>
+        </w:rPr>
+        <w:t>#- "--</w:t>
+      </w:r>
+      <w:proofErr w:type="gramStart"/>
+      <w:r>
+        <w:rPr>
+          <w:rFonts w:ascii="Consolas" w:eastAsia="Times New Roman" w:hAnsi="Consolas" w:cs="Times New Roman"/>
+          <w:color w:val="6A9955"/>
+          <w:kern w:val="0"/>
+          <w:sz w:val="21"/>
+          <w:szCs w:val="21"/>
+          <w:lang w:val="en-US" w:eastAsia="fr-FR"/>
+          <w14:ligatures w14:val="none"/>
+        </w:rPr>
+        <w:t>certificatesresolvers.letsencrypt</w:t>
+      </w:r>
+      <w:proofErr w:type="gramEnd"/>
+      <w:r>
+        <w:rPr>
+          <w:rFonts w:ascii="Consolas" w:eastAsia="Times New Roman" w:hAnsi="Consolas" w:cs="Times New Roman"/>
+          <w:color w:val="6A9955"/>
+          <w:kern w:val="0"/>
+          <w:sz w:val="21"/>
+          <w:szCs w:val="21"/>
+          <w:lang w:val="en-US" w:eastAsia="fr-FR"/>
+          <w14:ligatures w14:val="none"/>
+        </w:rPr>
+        <w:t>.acme.dnschallenge.resolvers=1.1.1.1:53,8.8.8.8:53"</w:t>
+      </w:r>
+    </w:p>
+    <w:p>
+      <w:pPr>
+        <w:shd w:val="clear" w:color="auto" w:fill="1E1E1E"/>
+        <w:spacing w:after="0" w:line="285" w:lineRule="atLeast"/>
+        <w:rPr>
+          <w:rFonts w:ascii="Consolas" w:eastAsia="Times New Roman" w:hAnsi="Consolas" w:cs="Times New Roman"/>
+          <w:color w:val="D4D4D4"/>
+          <w:kern w:val="0"/>
+          <w:sz w:val="21"/>
+          <w:szCs w:val="21"/>
+          <w:lang w:val="en-US" w:eastAsia="fr-FR"/>
+          <w14:ligatures w14:val="none"/>
+        </w:rPr>
+      </w:pPr>
+      <w:r>
+        <w:rPr>
+          <w:rFonts w:ascii="Consolas" w:eastAsia="Times New Roman" w:hAnsi="Consolas" w:cs="Times New Roman"/>
+          <w:color w:val="D4D4D4"/>
+          <w:kern w:val="0"/>
+          <w:sz w:val="21"/>
+          <w:szCs w:val="21"/>
+          <w:lang w:val="en-US" w:eastAsia="fr-FR"/>
+          <w14:ligatures w14:val="none"/>
+        </w:rPr>
+        <w:t xml:space="preserve">    </w:t>
+      </w:r>
+      <w:r>
+        <w:rPr>
+          <w:rFonts w:ascii="Consolas" w:eastAsia="Times New Roman" w:hAnsi="Consolas" w:cs="Times New Roman"/>
+          <w:color w:val="569CD6"/>
+          <w:kern w:val="0"/>
+          <w:sz w:val="21"/>
+          <w:szCs w:val="21"/>
+          <w:lang w:val="en-US" w:eastAsia="fr-FR"/>
+          <w14:ligatures w14:val="none"/>
+        </w:rPr>
+        <w:t>networks</w:t>
+      </w:r>
+      <w:r>
+        <w:rPr>
+          <w:rFonts w:ascii="Consolas" w:eastAsia="Times New Roman" w:hAnsi="Consolas" w:cs="Times New Roman"/>
+          <w:color w:val="D4D4D4"/>
+          <w:kern w:val="0"/>
+          <w:sz w:val="21"/>
+          <w:szCs w:val="21"/>
+          <w:lang w:val="en-US" w:eastAsia="fr-FR"/>
+          <w14:ligatures w14:val="none"/>
+        </w:rPr>
+        <w:t>:</w:t>
+      </w:r>
+    </w:p>
+    <w:p>
+      <w:pPr>
+        <w:shd w:val="clear" w:color="auto" w:fill="1E1E1E"/>
+        <w:spacing w:after="0" w:line="285" w:lineRule="atLeast"/>
+        <w:rPr>
+          <w:rFonts w:ascii="Consolas" w:eastAsia="Times New Roman" w:hAnsi="Consolas" w:cs="Times New Roman"/>
+          <w:color w:val="D4D4D4"/>
+          <w:kern w:val="0"/>
+          <w:sz w:val="21"/>
+          <w:szCs w:val="21"/>
+          <w:lang w:val="en-US" w:eastAsia="fr-FR"/>
+          <w14:ligatures w14:val="none"/>
+        </w:rPr>
+      </w:pPr>
+      <w:r>
+        <w:rPr>
+          <w:rFonts w:ascii="Consolas" w:eastAsia="Times New Roman" w:hAnsi="Consolas" w:cs="Times New Roman"/>
+          <w:color w:val="D4D4D4"/>
+          <w:kern w:val="0"/>
+          <w:sz w:val="21"/>
+          <w:szCs w:val="21"/>
+          <w:lang w:val="en-US" w:eastAsia="fr-FR"/>
+          <w14:ligatures w14:val="none"/>
+        </w:rPr>
+        <w:t xml:space="preserve">          </w:t>
+      </w:r>
+      <w:r>
+        <w:rPr>
+          <w:rFonts w:ascii="Consolas" w:eastAsia="Times New Roman" w:hAnsi="Consolas" w:cs="Times New Roman"/>
+          <w:color w:val="569CD6"/>
+          <w:kern w:val="0"/>
+          <w:sz w:val="21"/>
+          <w:szCs w:val="21"/>
+          <w:lang w:val="en-US" w:eastAsia="fr-FR"/>
+          <w14:ligatures w14:val="none"/>
+        </w:rPr>
+        <w:t>net</w:t>
+      </w:r>
+      <w:r>
+        <w:rPr>
+          <w:rFonts w:ascii="Consolas" w:eastAsia="Times New Roman" w:hAnsi="Consolas" w:cs="Times New Roman"/>
+          <w:color w:val="D4D4D4"/>
+          <w:kern w:val="0"/>
+          <w:sz w:val="21"/>
+          <w:szCs w:val="21"/>
+          <w:lang w:val="en-US" w:eastAsia="fr-FR"/>
+          <w14:ligatures w14:val="none"/>
+        </w:rPr>
+        <w:t>: {}</w:t>
+      </w:r>
+    </w:p>
+    <w:p>
+      <w:pPr>
+        <w:shd w:val="clear" w:color="auto" w:fill="1E1E1E"/>
+        <w:spacing w:after="0" w:line="285" w:lineRule="atLeast"/>
+        <w:rPr>
+          <w:rFonts w:ascii="Consolas" w:eastAsia="Times New Roman" w:hAnsi="Consolas" w:cs="Times New Roman"/>
+          <w:color w:val="D4D4D4"/>
+          <w:kern w:val="0"/>
+          <w:sz w:val="21"/>
+          <w:szCs w:val="21"/>
+          <w:lang w:val="en-US" w:eastAsia="fr-FR"/>
+          <w14:ligatures w14:val="none"/>
+        </w:rPr>
+      </w:pPr>
+      <w:r>
+        <w:rPr>
+          <w:rFonts w:ascii="Consolas" w:eastAsia="Times New Roman" w:hAnsi="Consolas" w:cs="Times New Roman"/>
+          <w:color w:val="D4D4D4"/>
+          <w:kern w:val="0"/>
+          <w:sz w:val="21"/>
+          <w:szCs w:val="21"/>
+          <w:lang w:val="en-US" w:eastAsia="fr-FR"/>
+          <w14:ligatures w14:val="none"/>
+        </w:rPr>
+        <w:t xml:space="preserve">    </w:t>
+      </w:r>
+      <w:r>
+        <w:rPr>
+          <w:rFonts w:ascii="Consolas" w:eastAsia="Times New Roman" w:hAnsi="Consolas" w:cs="Times New Roman"/>
+          <w:color w:val="569CD6"/>
+          <w:kern w:val="0"/>
+          <w:sz w:val="21"/>
+          <w:szCs w:val="21"/>
+          <w:lang w:val="en-US" w:eastAsia="fr-FR"/>
+          <w14:ligatures w14:val="none"/>
+        </w:rPr>
+        <w:t>ports</w:t>
+      </w:r>
+      <w:r>
+        <w:rPr>
+          <w:rFonts w:ascii="Consolas" w:eastAsia="Times New Roman" w:hAnsi="Consolas" w:cs="Times New Roman"/>
+          <w:color w:val="D4D4D4"/>
+          <w:kern w:val="0"/>
+          <w:sz w:val="21"/>
+          <w:szCs w:val="21"/>
+          <w:lang w:val="en-US" w:eastAsia="fr-FR"/>
+          <w14:ligatures w14:val="none"/>
+        </w:rPr>
+        <w:t>:</w:t>
+      </w:r>
+    </w:p>
+    <w:p>
+      <w:pPr>
+        <w:shd w:val="clear" w:color="auto" w:fill="1E1E1E"/>
+        <w:spacing w:after="0" w:line="285" w:lineRule="atLeast"/>
+        <w:rPr>
+          <w:rFonts w:ascii="Consolas" w:eastAsia="Times New Roman" w:hAnsi="Consolas" w:cs="Times New Roman"/>
+          <w:color w:val="D4D4D4"/>
+          <w:kern w:val="0"/>
+          <w:sz w:val="21"/>
+          <w:szCs w:val="21"/>
+          <w:lang w:val="en-US" w:eastAsia="fr-FR"/>
+          <w14:ligatures w14:val="none"/>
+        </w:rPr>
+      </w:pPr>
+      <w:r>
+        <w:rPr>
+          <w:rFonts w:ascii="Consolas" w:eastAsia="Times New Roman" w:hAnsi="Consolas" w:cs="Times New Roman"/>
+          <w:color w:val="D4D4D4"/>
+          <w:kern w:val="0"/>
+          <w:sz w:val="21"/>
+          <w:szCs w:val="21"/>
+          <w:lang w:val="en-US" w:eastAsia="fr-FR"/>
+          <w14:ligatures w14:val="none"/>
+        </w:rPr>
+        <w:t xml:space="preserve">      - </w:t>
+      </w:r>
+      <w:r>
+        <w:rPr>
+          <w:rFonts w:ascii="Consolas" w:eastAsia="Times New Roman" w:hAnsi="Consolas" w:cs="Times New Roman"/>
+          <w:color w:val="CE9178"/>
+          <w:kern w:val="0"/>
+          <w:sz w:val="21"/>
+          <w:szCs w:val="21"/>
+          <w:lang w:val="en-US" w:eastAsia="fr-FR"/>
+          <w14:ligatures w14:val="none"/>
+        </w:rPr>
+        <w:t>"80:80"</w:t>
+      </w:r>
+    </w:p>
+    <w:p>
+      <w:pPr>
+        <w:shd w:val="clear" w:color="auto" w:fill="1E1E1E"/>
+        <w:spacing w:after="0" w:line="285" w:lineRule="atLeast"/>
+        <w:rPr>
+          <w:rFonts w:ascii="Consolas" w:eastAsia="Times New Roman" w:hAnsi="Consolas" w:cs="Times New Roman"/>
+          <w:color w:val="D4D4D4"/>
+          <w:kern w:val="0"/>
+          <w:sz w:val="21"/>
+          <w:szCs w:val="21"/>
+          <w:lang w:val="en-US" w:eastAsia="fr-FR"/>
+          <w14:ligatures w14:val="none"/>
+        </w:rPr>
+      </w:pPr>
+      <w:r>
+        <w:rPr>
+          <w:rFonts w:ascii="Consolas" w:eastAsia="Times New Roman" w:hAnsi="Consolas" w:cs="Times New Roman"/>
+          <w:color w:val="D4D4D4"/>
+          <w:kern w:val="0"/>
+          <w:sz w:val="21"/>
+          <w:szCs w:val="21"/>
+          <w:lang w:val="en-US" w:eastAsia="fr-FR"/>
+          <w14:ligatures w14:val="none"/>
+        </w:rPr>
+        <w:t xml:space="preserve">      - </w:t>
+      </w:r>
+      <w:r>
+        <w:rPr>
+          <w:rFonts w:ascii="Consolas" w:eastAsia="Times New Roman" w:hAnsi="Consolas" w:cs="Times New Roman"/>
+          <w:color w:val="CE9178"/>
+          <w:kern w:val="0"/>
+          <w:sz w:val="21"/>
+          <w:szCs w:val="21"/>
+          <w:lang w:val="en-US" w:eastAsia="fr-FR"/>
+          <w14:ligatures w14:val="none"/>
+        </w:rPr>
+        <w:t>"443:443"</w:t>
+      </w:r>
+    </w:p>
+    <w:p>
+      <w:pPr>
+        <w:shd w:val="clear" w:color="auto" w:fill="1E1E1E"/>
+        <w:spacing w:after="0" w:line="285" w:lineRule="atLeast"/>
+        <w:rPr>
+          <w:rFonts w:ascii="Consolas" w:eastAsia="Times New Roman" w:hAnsi="Consolas" w:cs="Times New Roman"/>
+          <w:color w:val="D4D4D4"/>
+          <w:kern w:val="0"/>
+          <w:sz w:val="21"/>
+          <w:szCs w:val="21"/>
+          <w:lang w:val="en-US" w:eastAsia="fr-FR"/>
+          <w14:ligatures w14:val="none"/>
+        </w:rPr>
+      </w:pPr>
+      <w:r>
+        <w:rPr>
+          <w:rFonts w:ascii="Consolas" w:eastAsia="Times New Roman" w:hAnsi="Consolas" w:cs="Times New Roman"/>
+          <w:color w:val="D4D4D4"/>
+          <w:kern w:val="0"/>
+          <w:sz w:val="21"/>
+          <w:szCs w:val="21"/>
+          <w:lang w:val="en-US" w:eastAsia="fr-FR"/>
+          <w14:ligatures w14:val="none"/>
+        </w:rPr>
+        <w:t xml:space="preserve">      - </w:t>
+      </w:r>
+      <w:r>
+        <w:rPr>
+          <w:rFonts w:ascii="Consolas" w:eastAsia="Times New Roman" w:hAnsi="Consolas" w:cs="Times New Roman"/>
+          <w:color w:val="CE9178"/>
+          <w:kern w:val="0"/>
+          <w:sz w:val="21"/>
+          <w:szCs w:val="21"/>
+          <w:lang w:val="en-US" w:eastAsia="fr-FR"/>
+          <w14:ligatures w14:val="none"/>
+        </w:rPr>
+        <w:t>"8443:443"</w:t>
+      </w:r>
+    </w:p>
+    <w:p>
+      <w:pPr>
+        <w:shd w:val="clear" w:color="auto" w:fill="1E1E1E"/>
+        <w:spacing w:after="0" w:line="285" w:lineRule="atLeast"/>
+        <w:rPr>
+          <w:rFonts w:ascii="Consolas" w:eastAsia="Times New Roman" w:hAnsi="Consolas" w:cs="Times New Roman"/>
+          <w:color w:val="D4D4D4"/>
+          <w:kern w:val="0"/>
+          <w:sz w:val="21"/>
+          <w:szCs w:val="21"/>
+          <w:lang w:val="en-US" w:eastAsia="fr-FR"/>
+          <w14:ligatures w14:val="none"/>
+        </w:rPr>
+      </w:pPr>
+      <w:r>
+        <w:rPr>
+          <w:rFonts w:ascii="Consolas" w:eastAsia="Times New Roman" w:hAnsi="Consolas" w:cs="Times New Roman"/>
+          <w:color w:val="D4D4D4"/>
+          <w:kern w:val="0"/>
+          <w:sz w:val="21"/>
+          <w:szCs w:val="21"/>
+          <w:lang w:val="en-US" w:eastAsia="fr-FR"/>
+          <w14:ligatures w14:val="none"/>
+        </w:rPr>
+        <w:t xml:space="preserve">      - </w:t>
+      </w:r>
+      <w:r>
+        <w:rPr>
+          <w:rFonts w:ascii="Consolas" w:eastAsia="Times New Roman" w:hAnsi="Consolas" w:cs="Times New Roman"/>
+          <w:color w:val="CE9178"/>
+          <w:kern w:val="0"/>
+          <w:sz w:val="21"/>
+          <w:szCs w:val="21"/>
+          <w:lang w:val="en-US" w:eastAsia="fr-FR"/>
+          <w14:ligatures w14:val="none"/>
+        </w:rPr>
+        <w:t>"8080:80"</w:t>
+      </w:r>
+    </w:p>
+    <w:p>
+      <w:pPr>
+        <w:shd w:val="clear" w:color="auto" w:fill="1E1E1E"/>
+        <w:spacing w:after="0" w:line="285" w:lineRule="atLeast"/>
+        <w:rPr>
+          <w:rFonts w:ascii="Consolas" w:eastAsia="Times New Roman" w:hAnsi="Consolas" w:cs="Times New Roman"/>
+          <w:color w:val="D4D4D4"/>
+          <w:kern w:val="0"/>
+          <w:sz w:val="21"/>
+          <w:szCs w:val="21"/>
+          <w:lang w:val="en-US" w:eastAsia="fr-FR"/>
+          <w14:ligatures w14:val="none"/>
+        </w:rPr>
+      </w:pPr>
+      <w:r>
+        <w:rPr>
+          <w:rFonts w:ascii="Consolas" w:eastAsia="Times New Roman" w:hAnsi="Consolas" w:cs="Times New Roman"/>
+          <w:color w:val="D4D4D4"/>
+          <w:kern w:val="0"/>
+          <w:sz w:val="21"/>
+          <w:szCs w:val="21"/>
+          <w:lang w:val="en-US" w:eastAsia="fr-FR"/>
+          <w14:ligatures w14:val="none"/>
+        </w:rPr>
+        <w:t xml:space="preserve">    </w:t>
+      </w:r>
+      <w:r>
+        <w:rPr>
+          <w:rFonts w:ascii="Consolas" w:eastAsia="Times New Roman" w:hAnsi="Consolas" w:cs="Times New Roman"/>
+          <w:color w:val="569CD6"/>
+          <w:kern w:val="0"/>
+          <w:sz w:val="21"/>
+          <w:szCs w:val="21"/>
+          <w:lang w:val="en-US" w:eastAsia="fr-FR"/>
+          <w14:ligatures w14:val="none"/>
+        </w:rPr>
+        <w:t>volumes</w:t>
+      </w:r>
+      <w:r>
+        <w:rPr>
+          <w:rFonts w:ascii="Consolas" w:eastAsia="Times New Roman" w:hAnsi="Consolas" w:cs="Times New Roman"/>
+          <w:color w:val="D4D4D4"/>
+          <w:kern w:val="0"/>
+          <w:sz w:val="21"/>
+          <w:szCs w:val="21"/>
+          <w:lang w:val="en-US" w:eastAsia="fr-FR"/>
+          <w14:ligatures w14:val="none"/>
+        </w:rPr>
+        <w:t>:</w:t>
+      </w:r>
+    </w:p>
+    <w:p>
+      <w:pPr>
+        <w:shd w:val="clear" w:color="auto" w:fill="1E1E1E"/>
+        <w:spacing w:after="0" w:line="285" w:lineRule="atLeast"/>
+        <w:rPr>
+          <w:rFonts w:ascii="Consolas" w:eastAsia="Times New Roman" w:hAnsi="Consolas" w:cs="Times New Roman"/>
+          <w:color w:val="D4D4D4"/>
+          <w:kern w:val="0"/>
+          <w:sz w:val="21"/>
+          <w:szCs w:val="21"/>
+          <w:lang w:val="en-US" w:eastAsia="fr-FR"/>
+          <w14:ligatures w14:val="none"/>
+        </w:rPr>
+      </w:pPr>
+      <w:r>
+        <w:rPr>
+          <w:rFonts w:ascii="Consolas" w:eastAsia="Times New Roman" w:hAnsi="Consolas" w:cs="Times New Roman"/>
+          <w:color w:val="D4D4D4"/>
+          <w:kern w:val="0"/>
+          <w:sz w:val="21"/>
+          <w:szCs w:val="21"/>
+          <w:lang w:val="en-US" w:eastAsia="fr-FR"/>
+          <w14:ligatures w14:val="none"/>
+        </w:rPr>
+        <w:t xml:space="preserve">      - </w:t>
+      </w:r>
+      <w:r>
+        <w:rPr>
+          <w:rFonts w:ascii="Consolas" w:eastAsia="Times New Roman" w:hAnsi="Consolas" w:cs="Times New Roman"/>
+          <w:color w:val="CE9178"/>
+          <w:kern w:val="0"/>
+          <w:sz w:val="21"/>
+          <w:szCs w:val="21"/>
+          <w:lang w:val="en-US" w:eastAsia="fr-FR"/>
+          <w14:ligatures w14:val="none"/>
+        </w:rPr>
+        <w:t>/var/run/</w:t>
+      </w:r>
+      <w:proofErr w:type="spellStart"/>
+      <w:r>
+        <w:rPr>
+          <w:rFonts w:ascii="Consolas" w:eastAsia="Times New Roman" w:hAnsi="Consolas" w:cs="Times New Roman"/>
+          <w:color w:val="CE9178"/>
+          <w:kern w:val="0"/>
+          <w:sz w:val="21"/>
+          <w:szCs w:val="21"/>
+          <w:lang w:val="en-US" w:eastAsia="fr-FR"/>
+          <w14:ligatures w14:val="none"/>
+        </w:rPr>
+        <w:t>docker.sock</w:t>
+      </w:r>
+      <w:proofErr w:type="spellEnd"/>
+      <w:r>
+        <w:rPr>
+          <w:rFonts w:ascii="Consolas" w:eastAsia="Times New Roman" w:hAnsi="Consolas" w:cs="Times New Roman"/>
+          <w:color w:val="CE9178"/>
+          <w:kern w:val="0"/>
+          <w:sz w:val="21"/>
+          <w:szCs w:val="21"/>
+          <w:lang w:val="en-US" w:eastAsia="fr-FR"/>
+          <w14:ligatures w14:val="none"/>
+        </w:rPr>
+        <w:t>:/var/run/</w:t>
+      </w:r>
+      <w:proofErr w:type="spellStart"/>
+      <w:r>
+        <w:rPr>
+          <w:rFonts w:ascii="Consolas" w:eastAsia="Times New Roman" w:hAnsi="Consolas" w:cs="Times New Roman"/>
+          <w:color w:val="CE9178"/>
+          <w:kern w:val="0"/>
+          <w:sz w:val="21"/>
+          <w:szCs w:val="21"/>
+          <w:lang w:val="en-US" w:eastAsia="fr-FR"/>
+          <w14:ligatures w14:val="none"/>
+        </w:rPr>
+        <w:t>docker.sock</w:t>
+      </w:r>
+      <w:proofErr w:type="spellEnd"/>
+    </w:p>
+    <w:p>
+      <w:pPr>
+        <w:shd w:val="clear" w:color="auto" w:fill="1E1E1E"/>
+        <w:spacing w:after="0" w:line="285" w:lineRule="atLeast"/>
+        <w:rPr>
+          <w:rFonts w:ascii="Consolas" w:eastAsia="Times New Roman" w:hAnsi="Consolas" w:cs="Times New Roman"/>
+          <w:color w:val="D4D4D4"/>
+          <w:kern w:val="0"/>
+          <w:sz w:val="21"/>
+          <w:szCs w:val="21"/>
+          <w:lang w:val="en-US" w:eastAsia="fr-FR"/>
+          <w14:ligatures w14:val="none"/>
+        </w:rPr>
+      </w:pPr>
+      <w:r>
+        <w:rPr>
+          <w:rFonts w:ascii="Consolas" w:eastAsia="Times New Roman" w:hAnsi="Consolas" w:cs="Times New Roman"/>
+          <w:color w:val="D4D4D4"/>
+          <w:kern w:val="0"/>
+          <w:sz w:val="21"/>
+          <w:szCs w:val="21"/>
+          <w:lang w:val="en-US" w:eastAsia="fr-FR"/>
+          <w14:ligatures w14:val="none"/>
+        </w:rPr>
+        <w:t xml:space="preserve">      </w:t>
+      </w:r>
+      <w:proofErr w:type="gramStart"/>
+      <w:r>
+        <w:rPr>
+          <w:rFonts w:ascii="Consolas" w:eastAsia="Times New Roman" w:hAnsi="Consolas" w:cs="Times New Roman"/>
+          <w:color w:val="D4D4D4"/>
+          <w:kern w:val="0"/>
+          <w:sz w:val="21"/>
+          <w:szCs w:val="21"/>
+          <w:lang w:val="en-US" w:eastAsia="fr-FR"/>
+          <w14:ligatures w14:val="none"/>
+        </w:rPr>
+        <w:t xml:space="preserve">- </w:t>
+      </w:r>
+      <w:r>
+        <w:rPr>
+          <w:rFonts w:ascii="Consolas" w:eastAsia="Times New Roman" w:hAnsi="Consolas" w:cs="Times New Roman"/>
+          <w:color w:val="CE9178"/>
+          <w:kern w:val="0"/>
+          <w:sz w:val="21"/>
+          <w:szCs w:val="21"/>
+          <w:lang w:val="en-US" w:eastAsia="fr-FR"/>
+          <w14:ligatures w14:val="none"/>
+        </w:rPr>
+        <w:t>.</w:t>
+      </w:r>
+      <w:proofErr w:type="gramEnd"/>
+      <w:r>
+        <w:rPr>
+          <w:rFonts w:ascii="Consolas" w:eastAsia="Times New Roman" w:hAnsi="Consolas" w:cs="Times New Roman"/>
+          <w:color w:val="CE9178"/>
+          <w:kern w:val="0"/>
+          <w:sz w:val="21"/>
+          <w:szCs w:val="21"/>
+          <w:lang w:val="en-US" w:eastAsia="fr-FR"/>
+          <w14:ligatures w14:val="none"/>
+        </w:rPr>
+        <w:t>/</w:t>
+      </w:r>
+      <w:proofErr w:type="spellStart"/>
+      <w:r>
+        <w:rPr>
+          <w:rFonts w:ascii="Consolas" w:eastAsia="Times New Roman" w:hAnsi="Consolas" w:cs="Times New Roman"/>
+          <w:color w:val="CE9178"/>
+          <w:kern w:val="0"/>
+          <w:sz w:val="21"/>
+          <w:szCs w:val="21"/>
+          <w:lang w:val="en-US" w:eastAsia="fr-FR"/>
+          <w14:ligatures w14:val="none"/>
+        </w:rPr>
+        <w:t>traefik</w:t>
+      </w:r>
+      <w:proofErr w:type="spellEnd"/>
+      <w:r>
+        <w:rPr>
+          <w:rFonts w:ascii="Consolas" w:eastAsia="Times New Roman" w:hAnsi="Consolas" w:cs="Times New Roman"/>
+          <w:color w:val="CE9178"/>
+          <w:kern w:val="0"/>
+          <w:sz w:val="21"/>
+          <w:szCs w:val="21"/>
+          <w:lang w:val="en-US" w:eastAsia="fr-FR"/>
+          <w14:ligatures w14:val="none"/>
+        </w:rPr>
+        <w:t>/data/</w:t>
+      </w:r>
+      <w:proofErr w:type="spellStart"/>
+      <w:r>
+        <w:rPr>
+          <w:rFonts w:ascii="Consolas" w:eastAsia="Times New Roman" w:hAnsi="Consolas" w:cs="Times New Roman"/>
+          <w:color w:val="CE9178"/>
+          <w:kern w:val="0"/>
+          <w:sz w:val="21"/>
+          <w:szCs w:val="21"/>
+          <w:lang w:val="en-US" w:eastAsia="fr-FR"/>
+          <w14:ligatures w14:val="none"/>
+        </w:rPr>
+        <w:t>traefik</w:t>
+      </w:r>
+      <w:proofErr w:type="spellEnd"/>
+      <w:r>
+        <w:rPr>
+          <w:rFonts w:ascii="Consolas" w:eastAsia="Times New Roman" w:hAnsi="Consolas" w:cs="Times New Roman"/>
+          <w:color w:val="CE9178"/>
+          <w:kern w:val="0"/>
+          <w:sz w:val="21"/>
+          <w:szCs w:val="21"/>
+          <w:lang w:val="en-US" w:eastAsia="fr-FR"/>
+          <w14:ligatures w14:val="none"/>
+        </w:rPr>
+        <w:t>:/config</w:t>
+      </w:r>
+    </w:p>
+    <w:p>
+      <w:pPr>
+        <w:shd w:val="clear" w:color="auto" w:fill="1E1E1E"/>
+        <w:spacing w:after="0" w:line="285" w:lineRule="atLeast"/>
+        <w:rPr>
+          <w:rFonts w:ascii="Consolas" w:eastAsia="Times New Roman" w:hAnsi="Consolas" w:cs="Times New Roman"/>
+          <w:color w:val="D4D4D4"/>
+          <w:kern w:val="0"/>
+          <w:sz w:val="21"/>
+          <w:szCs w:val="21"/>
+          <w:lang w:val="en-US" w:eastAsia="fr-FR"/>
+          <w14:ligatures w14:val="none"/>
+        </w:rPr>
+      </w:pPr>
+      <w:r>
+        <w:rPr>
+          <w:rFonts w:ascii="Consolas" w:eastAsia="Times New Roman" w:hAnsi="Consolas" w:cs="Times New Roman"/>
+          <w:color w:val="D4D4D4"/>
+          <w:kern w:val="0"/>
+          <w:sz w:val="21"/>
+          <w:szCs w:val="21"/>
+          <w:lang w:val="en-US" w:eastAsia="fr-FR"/>
+          <w14:ligatures w14:val="none"/>
+        </w:rPr>
+        <w:t xml:space="preserve">      </w:t>
+      </w:r>
+      <w:r>
+        <w:rPr>
+          <w:rFonts w:ascii="Consolas" w:eastAsia="Times New Roman" w:hAnsi="Consolas" w:cs="Times New Roman"/>
+          <w:color w:val="6A9955"/>
+          <w:kern w:val="0"/>
+          <w:sz w:val="21"/>
+          <w:szCs w:val="21"/>
+          <w:lang w:val="en-US" w:eastAsia="fr-FR"/>
+          <w14:ligatures w14:val="none"/>
+        </w:rPr>
+        <w:t xml:space="preserve">#- </w:t>
+      </w:r>
+      <w:proofErr w:type="gramStart"/>
+      <w:r>
+        <w:rPr>
+          <w:rFonts w:ascii="Consolas" w:eastAsia="Times New Roman" w:hAnsi="Consolas" w:cs="Times New Roman"/>
+          <w:color w:val="6A9955"/>
+          <w:kern w:val="0"/>
+          <w:sz w:val="21"/>
+          <w:szCs w:val="21"/>
+          <w:lang w:val="en-US" w:eastAsia="fr-FR"/>
+          <w14:ligatures w14:val="none"/>
+        </w:rPr>
+        <w:t>"./</w:t>
+      </w:r>
+      <w:proofErr w:type="gramEnd"/>
+      <w:r>
+        <w:rPr>
+          <w:rFonts w:ascii="Consolas" w:eastAsia="Times New Roman" w:hAnsi="Consolas" w:cs="Times New Roman"/>
+          <w:color w:val="6A9955"/>
+          <w:kern w:val="0"/>
+          <w:sz w:val="21"/>
+          <w:szCs w:val="21"/>
+          <w:lang w:val="en-US" w:eastAsia="fr-FR"/>
+          <w14:ligatures w14:val="none"/>
+        </w:rPr>
+        <w:t>cert/:/certs/"</w:t>
+      </w:r>
+    </w:p>
+    <w:p>
+      <w:pPr>
+        <w:shd w:val="clear" w:color="auto" w:fill="1E1E1E"/>
+        <w:spacing w:after="0" w:line="285" w:lineRule="atLeast"/>
+        <w:rPr>
+          <w:rFonts w:ascii="Consolas" w:eastAsia="Times New Roman" w:hAnsi="Consolas" w:cs="Times New Roman"/>
+          <w:color w:val="D4D4D4"/>
+          <w:kern w:val="0"/>
+          <w:sz w:val="21"/>
+          <w:szCs w:val="21"/>
+          <w:lang w:val="en-US" w:eastAsia="fr-FR"/>
+          <w14:ligatures w14:val="none"/>
+        </w:rPr>
+      </w:pPr>
+      <w:r>
+        <w:rPr>
+          <w:rFonts w:ascii="Consolas" w:eastAsia="Times New Roman" w:hAnsi="Consolas" w:cs="Times New Roman"/>
+          <w:color w:val="D4D4D4"/>
+          <w:kern w:val="0"/>
+          <w:sz w:val="21"/>
+          <w:szCs w:val="21"/>
+          <w:lang w:val="en-US" w:eastAsia="fr-FR"/>
+          <w14:ligatures w14:val="none"/>
+        </w:rPr>
+        <w:t xml:space="preserve">      </w:t>
+      </w:r>
+      <w:r>
+        <w:rPr>
+          <w:rFonts w:ascii="Consolas" w:eastAsia="Times New Roman" w:hAnsi="Consolas" w:cs="Times New Roman"/>
+          <w:color w:val="6A9955"/>
+          <w:kern w:val="0"/>
+          <w:sz w:val="21"/>
+          <w:szCs w:val="21"/>
+          <w:lang w:val="en-US" w:eastAsia="fr-FR"/>
+          <w14:ligatures w14:val="none"/>
+        </w:rPr>
+        <w:t>#</w:t>
+      </w:r>
+      <w:proofErr w:type="gramStart"/>
+      <w:r>
+        <w:rPr>
+          <w:rFonts w:ascii="Consolas" w:eastAsia="Times New Roman" w:hAnsi="Consolas" w:cs="Times New Roman"/>
+          <w:color w:val="6A9955"/>
+          <w:kern w:val="0"/>
+          <w:sz w:val="21"/>
+          <w:szCs w:val="21"/>
+          <w:lang w:val="en-US" w:eastAsia="fr-FR"/>
+          <w14:ligatures w14:val="none"/>
+        </w:rPr>
+        <w:t>- .</w:t>
+      </w:r>
+      <w:proofErr w:type="gramEnd"/>
+      <w:r>
+        <w:rPr>
+          <w:rFonts w:ascii="Consolas" w:eastAsia="Times New Roman" w:hAnsi="Consolas" w:cs="Times New Roman"/>
+          <w:color w:val="6A9955"/>
+          <w:kern w:val="0"/>
+          <w:sz w:val="21"/>
+          <w:szCs w:val="21"/>
+          <w:lang w:val="en-US" w:eastAsia="fr-FR"/>
+          <w14:ligatures w14:val="none"/>
+        </w:rPr>
+        <w:t>/</w:t>
+      </w:r>
+      <w:proofErr w:type="spellStart"/>
+      <w:r>
+        <w:rPr>
+          <w:rFonts w:ascii="Consolas" w:eastAsia="Times New Roman" w:hAnsi="Consolas" w:cs="Times New Roman"/>
+          <w:color w:val="6A9955"/>
+          <w:kern w:val="0"/>
+          <w:sz w:val="21"/>
+          <w:szCs w:val="21"/>
+          <w:lang w:val="en-US" w:eastAsia="fr-FR"/>
+          <w14:ligatures w14:val="none"/>
+        </w:rPr>
+        <w:t>letsencrypt</w:t>
+      </w:r>
+      <w:proofErr w:type="spellEnd"/>
+      <w:r>
+        <w:rPr>
+          <w:rFonts w:ascii="Consolas" w:eastAsia="Times New Roman" w:hAnsi="Consolas" w:cs="Times New Roman"/>
+          <w:color w:val="6A9955"/>
+          <w:kern w:val="0"/>
+          <w:sz w:val="21"/>
+          <w:szCs w:val="21"/>
+          <w:lang w:val="en-US" w:eastAsia="fr-FR"/>
+          <w14:ligatures w14:val="none"/>
+        </w:rPr>
+        <w:t>:/</w:t>
+      </w:r>
+      <w:proofErr w:type="spellStart"/>
+      <w:r>
+        <w:rPr>
+          <w:rFonts w:ascii="Consolas" w:eastAsia="Times New Roman" w:hAnsi="Consolas" w:cs="Times New Roman"/>
+          <w:color w:val="6A9955"/>
+          <w:kern w:val="0"/>
+          <w:sz w:val="21"/>
+          <w:szCs w:val="21"/>
+          <w:lang w:val="en-US" w:eastAsia="fr-FR"/>
+          <w14:ligatures w14:val="none"/>
+        </w:rPr>
+        <w:t>letsencrypt</w:t>
+      </w:r>
+      <w:proofErr w:type="spellEnd"/>
+    </w:p>
+    <w:p>
+      <w:pPr>
+        <w:shd w:val="clear" w:color="auto" w:fill="1E1E1E"/>
+        <w:spacing w:after="0" w:line="285" w:lineRule="atLeast"/>
+        <w:rPr>
+          <w:rFonts w:ascii="Consolas" w:eastAsia="Times New Roman" w:hAnsi="Consolas" w:cs="Times New Roman"/>
+          <w:color w:val="D4D4D4"/>
+          <w:kern w:val="0"/>
+          <w:sz w:val="21"/>
+          <w:szCs w:val="21"/>
+          <w:lang w:val="en-US" w:eastAsia="fr-FR"/>
+          <w14:ligatures w14:val="none"/>
+        </w:rPr>
+      </w:pPr>
+      <w:r>
+        <w:rPr>
+          <w:rFonts w:ascii="Consolas" w:eastAsia="Times New Roman" w:hAnsi="Consolas" w:cs="Times New Roman"/>
+          <w:color w:val="D4D4D4"/>
+          <w:kern w:val="0"/>
+          <w:sz w:val="21"/>
+          <w:szCs w:val="21"/>
+          <w:lang w:val="en-US" w:eastAsia="fr-FR"/>
+          <w14:ligatures w14:val="none"/>
+        </w:rPr>
+        <w:t xml:space="preserve">      </w:t>
+      </w:r>
+      <w:r>
+        <w:rPr>
+          <w:rFonts w:ascii="Consolas" w:eastAsia="Times New Roman" w:hAnsi="Consolas" w:cs="Times New Roman"/>
+          <w:color w:val="6A9955"/>
+          <w:kern w:val="0"/>
+          <w:sz w:val="21"/>
+          <w:szCs w:val="21"/>
+          <w:lang w:val="en-US" w:eastAsia="fr-FR"/>
+          <w14:ligatures w14:val="none"/>
+        </w:rPr>
+        <w:t>#- ./</w:t>
+      </w:r>
+      <w:proofErr w:type="spellStart"/>
+      <w:r>
+        <w:rPr>
+          <w:rFonts w:ascii="Consolas" w:eastAsia="Times New Roman" w:hAnsi="Consolas" w:cs="Times New Roman"/>
+          <w:color w:val="6A9955"/>
+          <w:kern w:val="0"/>
+          <w:sz w:val="21"/>
+          <w:szCs w:val="21"/>
+          <w:lang w:val="en-US" w:eastAsia="fr-FR"/>
+          <w14:ligatures w14:val="none"/>
+        </w:rPr>
+        <w:t>acme.json</w:t>
+      </w:r>
+      <w:proofErr w:type="spellEnd"/>
+      <w:r>
+        <w:rPr>
+          <w:rFonts w:ascii="Consolas" w:eastAsia="Times New Roman" w:hAnsi="Consolas" w:cs="Times New Roman"/>
+          <w:color w:val="6A9955"/>
+          <w:kern w:val="0"/>
+          <w:sz w:val="21"/>
+          <w:szCs w:val="21"/>
+          <w:lang w:val="en-US" w:eastAsia="fr-FR"/>
+          <w14:ligatures w14:val="none"/>
+        </w:rPr>
+        <w:t>:/</w:t>
+      </w:r>
+      <w:proofErr w:type="spellStart"/>
+      <w:proofErr w:type="gramStart"/>
+      <w:r>
+        <w:rPr>
+          <w:rFonts w:ascii="Consolas" w:eastAsia="Times New Roman" w:hAnsi="Consolas" w:cs="Times New Roman"/>
+          <w:color w:val="6A9955"/>
+          <w:kern w:val="0"/>
+          <w:sz w:val="21"/>
+          <w:szCs w:val="21"/>
+          <w:lang w:val="en-US" w:eastAsia="fr-FR"/>
+          <w14:ligatures w14:val="none"/>
+        </w:rPr>
+        <w:t>acme.json</w:t>
+      </w:r>
+      <w:proofErr w:type="spellEnd"/>
+      <w:proofErr w:type="gramEnd"/>
+    </w:p>
+    <w:p>
+      <w:pPr>
+        <w:shd w:val="clear" w:color="auto" w:fill="1E1E1E"/>
+        <w:spacing w:after="0" w:line="285" w:lineRule="atLeast"/>
+        <w:rPr>
+          <w:rFonts w:ascii="Consolas" w:eastAsia="Times New Roman" w:hAnsi="Consolas" w:cs="Times New Roman"/>
+          <w:color w:val="D4D4D4"/>
+          <w:kern w:val="0"/>
+          <w:sz w:val="21"/>
+          <w:szCs w:val="21"/>
+          <w:lang w:val="en-US" w:eastAsia="fr-FR"/>
+          <w14:ligatures w14:val="none"/>
+        </w:rPr>
+      </w:pPr>
+      <w:r>
+        <w:rPr>
+          <w:rFonts w:ascii="Consolas" w:eastAsia="Times New Roman" w:hAnsi="Consolas" w:cs="Times New Roman"/>
+          <w:color w:val="D4D4D4"/>
+          <w:kern w:val="0"/>
+          <w:sz w:val="21"/>
+          <w:szCs w:val="21"/>
+          <w:lang w:val="en-US" w:eastAsia="fr-FR"/>
+          <w14:ligatures w14:val="none"/>
+        </w:rPr>
+        <w:t xml:space="preserve">      </w:t>
+      </w:r>
+      <w:r>
+        <w:rPr>
+          <w:rFonts w:ascii="Consolas" w:eastAsia="Times New Roman" w:hAnsi="Consolas" w:cs="Times New Roman"/>
+          <w:color w:val="6A9955"/>
+          <w:kern w:val="0"/>
+          <w:sz w:val="21"/>
+          <w:szCs w:val="21"/>
+          <w:lang w:val="en-US" w:eastAsia="fr-FR"/>
+          <w14:ligatures w14:val="none"/>
+        </w:rPr>
+        <w:t>#- ./</w:t>
+      </w:r>
+      <w:proofErr w:type="spellStart"/>
+      <w:r>
+        <w:rPr>
+          <w:rFonts w:ascii="Consolas" w:eastAsia="Times New Roman" w:hAnsi="Consolas" w:cs="Times New Roman"/>
+          <w:color w:val="6A9955"/>
+          <w:kern w:val="0"/>
+          <w:sz w:val="21"/>
+          <w:szCs w:val="21"/>
+          <w:lang w:val="en-US" w:eastAsia="fr-FR"/>
+          <w14:ligatures w14:val="none"/>
+        </w:rPr>
+        <w:t>traefik.yml</w:t>
+      </w:r>
+      <w:proofErr w:type="spellEnd"/>
+      <w:r>
+        <w:rPr>
+          <w:rFonts w:ascii="Consolas" w:eastAsia="Times New Roman" w:hAnsi="Consolas" w:cs="Times New Roman"/>
+          <w:color w:val="6A9955"/>
+          <w:kern w:val="0"/>
+          <w:sz w:val="21"/>
+          <w:szCs w:val="21"/>
+          <w:lang w:val="en-US" w:eastAsia="fr-FR"/>
+          <w14:ligatures w14:val="none"/>
+        </w:rPr>
+        <w:t>:/</w:t>
+      </w:r>
+      <w:proofErr w:type="spellStart"/>
+      <w:r>
+        <w:rPr>
+          <w:rFonts w:ascii="Consolas" w:eastAsia="Times New Roman" w:hAnsi="Consolas" w:cs="Times New Roman"/>
+          <w:color w:val="6A9955"/>
+          <w:kern w:val="0"/>
+          <w:sz w:val="21"/>
+          <w:szCs w:val="21"/>
+          <w:lang w:val="en-US" w:eastAsia="fr-FR"/>
+          <w14:ligatures w14:val="none"/>
+        </w:rPr>
+        <w:t>etc</w:t>
+      </w:r>
+      <w:proofErr w:type="spellEnd"/>
+      <w:r>
+        <w:rPr>
+          <w:rFonts w:ascii="Consolas" w:eastAsia="Times New Roman" w:hAnsi="Consolas" w:cs="Times New Roman"/>
+          <w:color w:val="6A9955"/>
+          <w:kern w:val="0"/>
+          <w:sz w:val="21"/>
+          <w:szCs w:val="21"/>
+          <w:lang w:val="en-US" w:eastAsia="fr-FR"/>
+          <w14:ligatures w14:val="none"/>
+        </w:rPr>
+        <w:t>/</w:t>
+      </w:r>
+      <w:proofErr w:type="spellStart"/>
+      <w:r>
+        <w:rPr>
+          <w:rFonts w:ascii="Consolas" w:eastAsia="Times New Roman" w:hAnsi="Consolas" w:cs="Times New Roman"/>
+          <w:color w:val="6A9955"/>
+          <w:kern w:val="0"/>
+          <w:sz w:val="21"/>
+          <w:szCs w:val="21"/>
+          <w:lang w:val="en-US" w:eastAsia="fr-FR"/>
+          <w14:ligatures w14:val="none"/>
+        </w:rPr>
+        <w:t>traefik</w:t>
+      </w:r>
+      <w:proofErr w:type="spellEnd"/>
+      <w:r>
+        <w:rPr>
+          <w:rFonts w:ascii="Consolas" w:eastAsia="Times New Roman" w:hAnsi="Consolas" w:cs="Times New Roman"/>
+          <w:color w:val="6A9955"/>
+          <w:kern w:val="0"/>
+          <w:sz w:val="21"/>
+          <w:szCs w:val="21"/>
+          <w:lang w:val="en-US" w:eastAsia="fr-FR"/>
+          <w14:ligatures w14:val="none"/>
+        </w:rPr>
+        <w:t>/</w:t>
+      </w:r>
+      <w:proofErr w:type="spellStart"/>
+      <w:r>
+        <w:rPr>
+          <w:rFonts w:ascii="Consolas" w:eastAsia="Times New Roman" w:hAnsi="Consolas" w:cs="Times New Roman"/>
+          <w:color w:val="6A9955"/>
+          <w:kern w:val="0"/>
+          <w:sz w:val="21"/>
+          <w:szCs w:val="21"/>
+          <w:lang w:val="en-US" w:eastAsia="fr-FR"/>
+          <w14:ligatures w14:val="none"/>
+        </w:rPr>
+        <w:t>traefik.yml</w:t>
+      </w:r>
+      <w:proofErr w:type="spellEnd"/>
+    </w:p>
+    <w:p>
+      <w:pPr>
+        <w:shd w:val="clear" w:color="auto" w:fill="1E1E1E"/>
+        <w:spacing w:after="0" w:line="285" w:lineRule="atLeast"/>
+        <w:rPr>
+          <w:rFonts w:ascii="Consolas" w:eastAsia="Times New Roman" w:hAnsi="Consolas" w:cs="Times New Roman"/>
+          <w:color w:val="D4D4D4"/>
+          <w:kern w:val="0"/>
+          <w:sz w:val="21"/>
+          <w:szCs w:val="21"/>
+          <w:lang w:val="en-US" w:eastAsia="fr-FR"/>
+          <w14:ligatures w14:val="none"/>
+        </w:rPr>
+      </w:pPr>
+      <w:r>
+        <w:rPr>
+          <w:rFonts w:ascii="Consolas" w:eastAsia="Times New Roman" w:hAnsi="Consolas" w:cs="Times New Roman"/>
+          <w:color w:val="D4D4D4"/>
+          <w:kern w:val="0"/>
+          <w:sz w:val="21"/>
+          <w:szCs w:val="21"/>
+          <w:lang w:val="en-US" w:eastAsia="fr-FR"/>
+          <w14:ligatures w14:val="none"/>
+        </w:rPr>
+        <w:t xml:space="preserve">    </w:t>
+      </w:r>
+      <w:r>
+        <w:rPr>
+          <w:rFonts w:ascii="Consolas" w:eastAsia="Times New Roman" w:hAnsi="Consolas" w:cs="Times New Roman"/>
+          <w:color w:val="569CD6"/>
+          <w:kern w:val="0"/>
+          <w:sz w:val="21"/>
+          <w:szCs w:val="21"/>
+          <w:lang w:val="en-US" w:eastAsia="fr-FR"/>
+          <w14:ligatures w14:val="none"/>
+        </w:rPr>
+        <w:t>labels</w:t>
+      </w:r>
+      <w:r>
+        <w:rPr>
+          <w:rFonts w:ascii="Consolas" w:eastAsia="Times New Roman" w:hAnsi="Consolas" w:cs="Times New Roman"/>
+          <w:color w:val="D4D4D4"/>
+          <w:kern w:val="0"/>
+          <w:sz w:val="21"/>
+          <w:szCs w:val="21"/>
+          <w:lang w:val="en-US" w:eastAsia="fr-FR"/>
+          <w14:ligatures w14:val="none"/>
+        </w:rPr>
+        <w:t>:</w:t>
+      </w:r>
+    </w:p>
+    <w:p>
+      <w:pPr>
+        <w:shd w:val="clear" w:color="auto" w:fill="1E1E1E"/>
+        <w:spacing w:after="0" w:line="285" w:lineRule="atLeast"/>
+        <w:rPr>
+          <w:rFonts w:ascii="Consolas" w:eastAsia="Times New Roman" w:hAnsi="Consolas" w:cs="Times New Roman"/>
+          <w:color w:val="D4D4D4"/>
+          <w:kern w:val="0"/>
+          <w:sz w:val="21"/>
+          <w:szCs w:val="21"/>
+          <w:lang w:val="en-US" w:eastAsia="fr-FR"/>
+          <w14:ligatures w14:val="none"/>
+        </w:rPr>
+      </w:pPr>
+      <w:r>
+        <w:rPr>
+          <w:rFonts w:ascii="Consolas" w:eastAsia="Times New Roman" w:hAnsi="Consolas" w:cs="Times New Roman"/>
+          <w:color w:val="D4D4D4"/>
+          <w:kern w:val="0"/>
+          <w:sz w:val="21"/>
+          <w:szCs w:val="21"/>
+          <w:lang w:val="en-US" w:eastAsia="fr-FR"/>
+          <w14:ligatures w14:val="none"/>
+        </w:rPr>
+        <w:lastRenderedPageBreak/>
+        <w:t xml:space="preserve">      - </w:t>
+      </w:r>
+      <w:r>
+        <w:rPr>
+          <w:rFonts w:ascii="Consolas" w:eastAsia="Times New Roman" w:hAnsi="Consolas" w:cs="Times New Roman"/>
+          <w:color w:val="CE9178"/>
+          <w:kern w:val="0"/>
+          <w:sz w:val="21"/>
+          <w:szCs w:val="21"/>
+          <w:lang w:val="en-US" w:eastAsia="fr-FR"/>
+          <w14:ligatures w14:val="none"/>
+        </w:rPr>
+        <w:t>'</w:t>
+      </w:r>
+      <w:proofErr w:type="spellStart"/>
+      <w:proofErr w:type="gramStart"/>
+      <w:r>
+        <w:rPr>
+          <w:rFonts w:ascii="Consolas" w:eastAsia="Times New Roman" w:hAnsi="Consolas" w:cs="Times New Roman"/>
+          <w:color w:val="CE9178"/>
+          <w:kern w:val="0"/>
+          <w:sz w:val="21"/>
+          <w:szCs w:val="21"/>
+          <w:lang w:val="en-US" w:eastAsia="fr-FR"/>
+          <w14:ligatures w14:val="none"/>
+        </w:rPr>
+        <w:t>traefik.enable</w:t>
+      </w:r>
+      <w:proofErr w:type="spellEnd"/>
+      <w:proofErr w:type="gramEnd"/>
+      <w:r>
+        <w:rPr>
+          <w:rFonts w:ascii="Consolas" w:eastAsia="Times New Roman" w:hAnsi="Consolas" w:cs="Times New Roman"/>
+          <w:color w:val="CE9178"/>
+          <w:kern w:val="0"/>
+          <w:sz w:val="21"/>
+          <w:szCs w:val="21"/>
+          <w:lang w:val="en-US" w:eastAsia="fr-FR"/>
+          <w14:ligatures w14:val="none"/>
+        </w:rPr>
+        <w:t>=true'</w:t>
+      </w:r>
+    </w:p>
+    <w:p>
+      <w:pPr>
+        <w:shd w:val="clear" w:color="auto" w:fill="1E1E1E"/>
+        <w:spacing w:after="0" w:line="285" w:lineRule="atLeast"/>
+        <w:rPr>
+          <w:rFonts w:ascii="Consolas" w:eastAsia="Times New Roman" w:hAnsi="Consolas" w:cs="Times New Roman"/>
+          <w:color w:val="D4D4D4"/>
+          <w:kern w:val="0"/>
+          <w:sz w:val="21"/>
+          <w:szCs w:val="21"/>
+          <w:lang w:val="en-US" w:eastAsia="fr-FR"/>
+          <w14:ligatures w14:val="none"/>
+        </w:rPr>
+      </w:pPr>
+      <w:r>
+        <w:rPr>
+          <w:rFonts w:ascii="Consolas" w:eastAsia="Times New Roman" w:hAnsi="Consolas" w:cs="Times New Roman"/>
+          <w:color w:val="D4D4D4"/>
+          <w:kern w:val="0"/>
+          <w:sz w:val="21"/>
+          <w:szCs w:val="21"/>
+          <w:lang w:val="en-US" w:eastAsia="fr-FR"/>
+          <w14:ligatures w14:val="none"/>
+        </w:rPr>
+        <w:t xml:space="preserve">      </w:t>
+      </w:r>
+      <w:r>
+        <w:rPr>
+          <w:rFonts w:ascii="Consolas" w:eastAsia="Times New Roman" w:hAnsi="Consolas" w:cs="Times New Roman"/>
+          <w:color w:val="6A9955"/>
+          <w:kern w:val="0"/>
+          <w:sz w:val="21"/>
+          <w:szCs w:val="21"/>
+          <w:lang w:val="en-US" w:eastAsia="fr-FR"/>
+          <w14:ligatures w14:val="none"/>
+        </w:rPr>
+        <w:t>#- '</w:t>
+      </w:r>
+      <w:proofErr w:type="spellStart"/>
+      <w:proofErr w:type="gramStart"/>
+      <w:r>
+        <w:rPr>
+          <w:rFonts w:ascii="Consolas" w:eastAsia="Times New Roman" w:hAnsi="Consolas" w:cs="Times New Roman"/>
+          <w:color w:val="6A9955"/>
+          <w:kern w:val="0"/>
+          <w:sz w:val="21"/>
+          <w:szCs w:val="21"/>
+          <w:lang w:val="en-US" w:eastAsia="fr-FR"/>
+          <w14:ligatures w14:val="none"/>
+        </w:rPr>
+        <w:t>traefik.http</w:t>
+      </w:r>
+      <w:proofErr w:type="gramEnd"/>
+      <w:r>
+        <w:rPr>
+          <w:rFonts w:ascii="Consolas" w:eastAsia="Times New Roman" w:hAnsi="Consolas" w:cs="Times New Roman"/>
+          <w:color w:val="6A9955"/>
+          <w:kern w:val="0"/>
+          <w:sz w:val="21"/>
+          <w:szCs w:val="21"/>
+          <w:lang w:val="en-US" w:eastAsia="fr-FR"/>
+          <w14:ligatures w14:val="none"/>
+        </w:rPr>
+        <w:t>.routers.reverse-proxy.rule</w:t>
+      </w:r>
+      <w:proofErr w:type="spellEnd"/>
+      <w:r>
+        <w:rPr>
+          <w:rFonts w:ascii="Consolas" w:eastAsia="Times New Roman" w:hAnsi="Consolas" w:cs="Times New Roman"/>
+          <w:color w:val="6A9955"/>
+          <w:kern w:val="0"/>
+          <w:sz w:val="21"/>
+          <w:szCs w:val="21"/>
+          <w:lang w:val="en-US" w:eastAsia="fr-FR"/>
+          <w14:ligatures w14:val="none"/>
+        </w:rPr>
+        <w:t>=Host(`maxcaptab.com`)'</w:t>
+      </w:r>
+    </w:p>
+    <w:p>
+      <w:pPr>
+        <w:shd w:val="clear" w:color="auto" w:fill="1E1E1E"/>
+        <w:spacing w:after="0" w:line="285" w:lineRule="atLeast"/>
+        <w:rPr>
+          <w:rFonts w:ascii="Consolas" w:eastAsia="Times New Roman" w:hAnsi="Consolas" w:cs="Times New Roman"/>
+          <w:color w:val="D4D4D4"/>
+          <w:kern w:val="0"/>
+          <w:sz w:val="21"/>
+          <w:szCs w:val="21"/>
+          <w:lang w:val="en-US" w:eastAsia="fr-FR"/>
+          <w14:ligatures w14:val="none"/>
+        </w:rPr>
+      </w:pPr>
+      <w:r>
+        <w:rPr>
+          <w:rFonts w:ascii="Consolas" w:eastAsia="Times New Roman" w:hAnsi="Consolas" w:cs="Times New Roman"/>
+          <w:color w:val="D4D4D4"/>
+          <w:kern w:val="0"/>
+          <w:sz w:val="21"/>
+          <w:szCs w:val="21"/>
+          <w:lang w:val="en-US" w:eastAsia="fr-FR"/>
+          <w14:ligatures w14:val="none"/>
+        </w:rPr>
+        <w:t xml:space="preserve">      - </w:t>
+      </w:r>
+      <w:r>
+        <w:rPr>
+          <w:rFonts w:ascii="Consolas" w:eastAsia="Times New Roman" w:hAnsi="Consolas" w:cs="Times New Roman"/>
+          <w:color w:val="CE9178"/>
+          <w:kern w:val="0"/>
+          <w:sz w:val="21"/>
+          <w:szCs w:val="21"/>
+          <w:lang w:val="en-US" w:eastAsia="fr-FR"/>
+          <w14:ligatures w14:val="none"/>
+        </w:rPr>
+        <w:t>'</w:t>
+      </w:r>
+      <w:proofErr w:type="spellStart"/>
+      <w:proofErr w:type="gramStart"/>
+      <w:r>
+        <w:rPr>
+          <w:rFonts w:ascii="Consolas" w:eastAsia="Times New Roman" w:hAnsi="Consolas" w:cs="Times New Roman"/>
+          <w:color w:val="CE9178"/>
+          <w:kern w:val="0"/>
+          <w:sz w:val="21"/>
+          <w:szCs w:val="21"/>
+          <w:lang w:val="en-US" w:eastAsia="fr-FR"/>
+          <w14:ligatures w14:val="none"/>
+        </w:rPr>
+        <w:t>traefik.http.routers.api.rule</w:t>
+      </w:r>
+      <w:proofErr w:type="spellEnd"/>
+      <w:proofErr w:type="gramEnd"/>
+      <w:r>
+        <w:rPr>
+          <w:rFonts w:ascii="Consolas" w:eastAsia="Times New Roman" w:hAnsi="Consolas" w:cs="Times New Roman"/>
+          <w:color w:val="CE9178"/>
+          <w:kern w:val="0"/>
+          <w:sz w:val="21"/>
+          <w:szCs w:val="21"/>
+          <w:lang w:val="en-US" w:eastAsia="fr-FR"/>
+          <w14:ligatures w14:val="none"/>
+        </w:rPr>
+        <w:t>=Host(`traefik.maxcaptab.fr`)'</w:t>
+      </w:r>
+    </w:p>
+    <w:p>
+      <w:pPr>
+        <w:shd w:val="clear" w:color="auto" w:fill="1E1E1E"/>
+        <w:spacing w:after="0" w:line="285" w:lineRule="atLeast"/>
+        <w:rPr>
+          <w:rFonts w:ascii="Consolas" w:eastAsia="Times New Roman" w:hAnsi="Consolas" w:cs="Times New Roman"/>
+          <w:color w:val="D4D4D4"/>
+          <w:kern w:val="0"/>
+          <w:sz w:val="21"/>
+          <w:szCs w:val="21"/>
+          <w:lang w:val="en-US" w:eastAsia="fr-FR"/>
+          <w14:ligatures w14:val="none"/>
+        </w:rPr>
+      </w:pPr>
+      <w:r>
+        <w:rPr>
+          <w:rFonts w:ascii="Consolas" w:eastAsia="Times New Roman" w:hAnsi="Consolas" w:cs="Times New Roman"/>
+          <w:color w:val="D4D4D4"/>
+          <w:kern w:val="0"/>
+          <w:sz w:val="21"/>
+          <w:szCs w:val="21"/>
+          <w:lang w:val="en-US" w:eastAsia="fr-FR"/>
+          <w14:ligatures w14:val="none"/>
+        </w:rPr>
+        <w:t xml:space="preserve">      - </w:t>
+      </w:r>
+      <w:r>
+        <w:rPr>
+          <w:rFonts w:ascii="Consolas" w:eastAsia="Times New Roman" w:hAnsi="Consolas" w:cs="Times New Roman"/>
+          <w:color w:val="CE9178"/>
+          <w:kern w:val="0"/>
+          <w:sz w:val="21"/>
+          <w:szCs w:val="21"/>
+          <w:lang w:val="en-US" w:eastAsia="fr-FR"/>
+          <w14:ligatures w14:val="none"/>
+        </w:rPr>
+        <w:t>'</w:t>
+      </w:r>
+      <w:proofErr w:type="spellStart"/>
+      <w:proofErr w:type="gramStart"/>
+      <w:r>
+        <w:rPr>
+          <w:rFonts w:ascii="Consolas" w:eastAsia="Times New Roman" w:hAnsi="Consolas" w:cs="Times New Roman"/>
+          <w:color w:val="CE9178"/>
+          <w:kern w:val="0"/>
+          <w:sz w:val="21"/>
+          <w:szCs w:val="21"/>
+          <w:lang w:val="en-US" w:eastAsia="fr-FR"/>
+          <w14:ligatures w14:val="none"/>
+        </w:rPr>
+        <w:t>traefik.http.routers.api.entryPoints</w:t>
+      </w:r>
+      <w:proofErr w:type="spellEnd"/>
+      <w:proofErr w:type="gramEnd"/>
+      <w:r>
+        <w:rPr>
+          <w:rFonts w:ascii="Consolas" w:eastAsia="Times New Roman" w:hAnsi="Consolas" w:cs="Times New Roman"/>
+          <w:color w:val="CE9178"/>
+          <w:kern w:val="0"/>
+          <w:sz w:val="21"/>
+          <w:szCs w:val="21"/>
+          <w:lang w:val="en-US" w:eastAsia="fr-FR"/>
+          <w14:ligatures w14:val="none"/>
+        </w:rPr>
+        <w:t>=</w:t>
+      </w:r>
+      <w:proofErr w:type="spellStart"/>
+      <w:r>
+        <w:rPr>
+          <w:rFonts w:ascii="Consolas" w:eastAsia="Times New Roman" w:hAnsi="Consolas" w:cs="Times New Roman"/>
+          <w:color w:val="CE9178"/>
+          <w:kern w:val="0"/>
+          <w:sz w:val="21"/>
+          <w:szCs w:val="21"/>
+          <w:lang w:val="en-US" w:eastAsia="fr-FR"/>
+          <w14:ligatures w14:val="none"/>
+        </w:rPr>
+        <w:t>https'</w:t>
+      </w:r>
+      <w:proofErr w:type="spellEnd"/>
+    </w:p>
+    <w:p>
+      <w:pPr>
+        <w:shd w:val="clear" w:color="auto" w:fill="1E1E1E"/>
+        <w:spacing w:after="0" w:line="285" w:lineRule="atLeast"/>
+        <w:rPr>
+          <w:rFonts w:ascii="Consolas" w:eastAsia="Times New Roman" w:hAnsi="Consolas" w:cs="Times New Roman"/>
+          <w:color w:val="D4D4D4"/>
+          <w:kern w:val="0"/>
+          <w:sz w:val="21"/>
+          <w:szCs w:val="21"/>
+          <w:lang w:val="en-US" w:eastAsia="fr-FR"/>
+          <w14:ligatures w14:val="none"/>
+        </w:rPr>
+      </w:pPr>
+      <w:r>
+        <w:rPr>
+          <w:rFonts w:ascii="Consolas" w:eastAsia="Times New Roman" w:hAnsi="Consolas" w:cs="Times New Roman"/>
+          <w:color w:val="D4D4D4"/>
+          <w:kern w:val="0"/>
+          <w:sz w:val="21"/>
+          <w:szCs w:val="21"/>
+          <w:lang w:val="en-US" w:eastAsia="fr-FR"/>
+          <w14:ligatures w14:val="none"/>
+        </w:rPr>
+        <w:t xml:space="preserve">      - </w:t>
+      </w:r>
+      <w:r>
+        <w:rPr>
+          <w:rFonts w:ascii="Consolas" w:eastAsia="Times New Roman" w:hAnsi="Consolas" w:cs="Times New Roman"/>
+          <w:color w:val="CE9178"/>
+          <w:kern w:val="0"/>
+          <w:sz w:val="21"/>
+          <w:szCs w:val="21"/>
+          <w:lang w:val="en-US" w:eastAsia="fr-FR"/>
+          <w14:ligatures w14:val="none"/>
+        </w:rPr>
+        <w:t>'</w:t>
+      </w:r>
+      <w:proofErr w:type="spellStart"/>
+      <w:r>
+        <w:rPr>
+          <w:rFonts w:ascii="Consolas" w:eastAsia="Times New Roman" w:hAnsi="Consolas" w:cs="Times New Roman"/>
+          <w:color w:val="CE9178"/>
+          <w:kern w:val="0"/>
+          <w:sz w:val="21"/>
+          <w:szCs w:val="21"/>
+          <w:lang w:val="en-US" w:eastAsia="fr-FR"/>
+          <w14:ligatures w14:val="none"/>
+        </w:rPr>
+        <w:t>traefik.http.routers.api.tls</w:t>
+      </w:r>
+      <w:proofErr w:type="spellEnd"/>
+      <w:r>
+        <w:rPr>
+          <w:rFonts w:ascii="Consolas" w:eastAsia="Times New Roman" w:hAnsi="Consolas" w:cs="Times New Roman"/>
+          <w:color w:val="CE9178"/>
+          <w:kern w:val="0"/>
+          <w:sz w:val="21"/>
+          <w:szCs w:val="21"/>
+          <w:lang w:val="en-US" w:eastAsia="fr-FR"/>
+          <w14:ligatures w14:val="none"/>
+        </w:rPr>
+        <w:t>=true'</w:t>
+      </w:r>
+    </w:p>
+    <w:p>
+      <w:pPr>
+        <w:shd w:val="clear" w:color="auto" w:fill="1E1E1E"/>
+        <w:spacing w:after="0" w:line="285" w:lineRule="atLeast"/>
+        <w:rPr>
+          <w:rFonts w:ascii="Consolas" w:eastAsia="Times New Roman" w:hAnsi="Consolas" w:cs="Times New Roman"/>
+          <w:color w:val="D4D4D4"/>
+          <w:kern w:val="0"/>
+          <w:sz w:val="21"/>
+          <w:szCs w:val="21"/>
+          <w:lang w:val="en-US" w:eastAsia="fr-FR"/>
+          <w14:ligatures w14:val="none"/>
+        </w:rPr>
+      </w:pPr>
+      <w:r>
+        <w:rPr>
+          <w:rFonts w:ascii="Consolas" w:eastAsia="Times New Roman" w:hAnsi="Consolas" w:cs="Times New Roman"/>
+          <w:color w:val="D4D4D4"/>
+          <w:kern w:val="0"/>
+          <w:sz w:val="21"/>
+          <w:szCs w:val="21"/>
+          <w:lang w:val="en-US" w:eastAsia="fr-FR"/>
+          <w14:ligatures w14:val="none"/>
+        </w:rPr>
+        <w:t xml:space="preserve">      - </w:t>
+      </w:r>
+      <w:r>
+        <w:rPr>
+          <w:rFonts w:ascii="Consolas" w:eastAsia="Times New Roman" w:hAnsi="Consolas" w:cs="Times New Roman"/>
+          <w:color w:val="CE9178"/>
+          <w:kern w:val="0"/>
+          <w:sz w:val="21"/>
+          <w:szCs w:val="21"/>
+          <w:lang w:val="en-US" w:eastAsia="fr-FR"/>
+          <w14:ligatures w14:val="none"/>
+        </w:rPr>
+        <w:t>'</w:t>
+      </w:r>
+      <w:proofErr w:type="spellStart"/>
+      <w:proofErr w:type="gramStart"/>
+      <w:r>
+        <w:rPr>
+          <w:rFonts w:ascii="Consolas" w:eastAsia="Times New Roman" w:hAnsi="Consolas" w:cs="Times New Roman"/>
+          <w:color w:val="CE9178"/>
+          <w:kern w:val="0"/>
+          <w:sz w:val="21"/>
+          <w:szCs w:val="21"/>
+          <w:lang w:val="en-US" w:eastAsia="fr-FR"/>
+          <w14:ligatures w14:val="none"/>
+        </w:rPr>
+        <w:t>traefik.http.routers.api.service</w:t>
+      </w:r>
+      <w:proofErr w:type="spellEnd"/>
+      <w:proofErr w:type="gramEnd"/>
+      <w:r>
+        <w:rPr>
+          <w:rFonts w:ascii="Consolas" w:eastAsia="Times New Roman" w:hAnsi="Consolas" w:cs="Times New Roman"/>
+          <w:color w:val="CE9178"/>
+          <w:kern w:val="0"/>
+          <w:sz w:val="21"/>
+          <w:szCs w:val="21"/>
+          <w:lang w:val="en-US" w:eastAsia="fr-FR"/>
+          <w14:ligatures w14:val="none"/>
+        </w:rPr>
+        <w:t>=</w:t>
+      </w:r>
+      <w:proofErr w:type="spellStart"/>
+      <w:r>
+        <w:rPr>
+          <w:rFonts w:ascii="Consolas" w:eastAsia="Times New Roman" w:hAnsi="Consolas" w:cs="Times New Roman"/>
+          <w:color w:val="CE9178"/>
+          <w:kern w:val="0"/>
+          <w:sz w:val="21"/>
+          <w:szCs w:val="21"/>
+          <w:lang w:val="en-US" w:eastAsia="fr-FR"/>
+          <w14:ligatures w14:val="none"/>
+        </w:rPr>
+        <w:t>api@internal</w:t>
+      </w:r>
+      <w:proofErr w:type="spellEnd"/>
+      <w:r>
+        <w:rPr>
+          <w:rFonts w:ascii="Consolas" w:eastAsia="Times New Roman" w:hAnsi="Consolas" w:cs="Times New Roman"/>
+          <w:color w:val="CE9178"/>
+          <w:kern w:val="0"/>
+          <w:sz w:val="21"/>
+          <w:szCs w:val="21"/>
+          <w:lang w:val="en-US" w:eastAsia="fr-FR"/>
+          <w14:ligatures w14:val="none"/>
+        </w:rPr>
+        <w:t>'</w:t>
+      </w:r>
+    </w:p>
+    <w:p>
+      <w:pPr>
+        <w:shd w:val="clear" w:color="auto" w:fill="1E1E1E"/>
+        <w:spacing w:after="0" w:line="285" w:lineRule="atLeast"/>
+        <w:rPr>
+          <w:rFonts w:ascii="Consolas" w:eastAsia="Times New Roman" w:hAnsi="Consolas" w:cs="Times New Roman"/>
+          <w:color w:val="D4D4D4"/>
+          <w:kern w:val="0"/>
+          <w:sz w:val="21"/>
+          <w:szCs w:val="21"/>
+          <w:lang w:val="en-US" w:eastAsia="fr-FR"/>
+          <w14:ligatures w14:val="none"/>
+        </w:rPr>
+      </w:pPr>
+      <w:r>
+        <w:rPr>
+          <w:rFonts w:ascii="Consolas" w:eastAsia="Times New Roman" w:hAnsi="Consolas" w:cs="Times New Roman"/>
+          <w:color w:val="D4D4D4"/>
+          <w:kern w:val="0"/>
+          <w:sz w:val="21"/>
+          <w:szCs w:val="21"/>
+          <w:lang w:val="en-US" w:eastAsia="fr-FR"/>
+          <w14:ligatures w14:val="none"/>
+        </w:rPr>
+        <w:t xml:space="preserve">      - </w:t>
+      </w:r>
+      <w:r>
+        <w:rPr>
+          <w:rFonts w:ascii="Consolas" w:eastAsia="Times New Roman" w:hAnsi="Consolas" w:cs="Times New Roman"/>
+          <w:color w:val="CE9178"/>
+          <w:kern w:val="0"/>
+          <w:sz w:val="21"/>
+          <w:szCs w:val="21"/>
+          <w:lang w:val="en-US" w:eastAsia="fr-FR"/>
+          <w14:ligatures w14:val="none"/>
+        </w:rPr>
+        <w:t>'</w:t>
+      </w:r>
+      <w:proofErr w:type="spellStart"/>
+      <w:proofErr w:type="gramStart"/>
+      <w:r>
+        <w:rPr>
+          <w:rFonts w:ascii="Consolas" w:eastAsia="Times New Roman" w:hAnsi="Consolas" w:cs="Times New Roman"/>
+          <w:color w:val="CE9178"/>
+          <w:kern w:val="0"/>
+          <w:sz w:val="21"/>
+          <w:szCs w:val="21"/>
+          <w:lang w:val="en-US" w:eastAsia="fr-FR"/>
+          <w14:ligatures w14:val="none"/>
+        </w:rPr>
+        <w:t>traefik.http.routers.api.middlewares</w:t>
+      </w:r>
+      <w:proofErr w:type="spellEnd"/>
+      <w:proofErr w:type="gramEnd"/>
+      <w:r>
+        <w:rPr>
+          <w:rFonts w:ascii="Consolas" w:eastAsia="Times New Roman" w:hAnsi="Consolas" w:cs="Times New Roman"/>
+          <w:color w:val="CE9178"/>
+          <w:kern w:val="0"/>
+          <w:sz w:val="21"/>
+          <w:szCs w:val="21"/>
+          <w:lang w:val="en-US" w:eastAsia="fr-FR"/>
+          <w14:ligatures w14:val="none"/>
+        </w:rPr>
+        <w:t>=</w:t>
+      </w:r>
+      <w:proofErr w:type="spellStart"/>
+      <w:r>
+        <w:rPr>
+          <w:rFonts w:ascii="Consolas" w:eastAsia="Times New Roman" w:hAnsi="Consolas" w:cs="Times New Roman"/>
+          <w:color w:val="CE9178"/>
+          <w:kern w:val="0"/>
+          <w:sz w:val="21"/>
+          <w:szCs w:val="21"/>
+          <w:lang w:val="en-US" w:eastAsia="fr-FR"/>
+          <w14:ligatures w14:val="none"/>
+        </w:rPr>
+        <w:t>authelia@docker</w:t>
+      </w:r>
+      <w:proofErr w:type="spellEnd"/>
+      <w:r>
+        <w:rPr>
+          <w:rFonts w:ascii="Consolas" w:eastAsia="Times New Roman" w:hAnsi="Consolas" w:cs="Times New Roman"/>
+          <w:color w:val="CE9178"/>
+          <w:kern w:val="0"/>
+          <w:sz w:val="21"/>
+          <w:szCs w:val="21"/>
+          <w:lang w:val="en-US" w:eastAsia="fr-FR"/>
+          <w14:ligatures w14:val="none"/>
+        </w:rPr>
+        <w:t>'</w:t>
+      </w:r>
+    </w:p>
+    <w:p>
+      <w:pPr>
+        <w:shd w:val="clear" w:color="auto" w:fill="1E1E1E"/>
+        <w:spacing w:after="0" w:line="285" w:lineRule="atLeast"/>
+        <w:rPr>
+          <w:rFonts w:ascii="Consolas" w:eastAsia="Times New Roman" w:hAnsi="Consolas" w:cs="Times New Roman"/>
+          <w:color w:val="D4D4D4"/>
+          <w:kern w:val="0"/>
+          <w:sz w:val="21"/>
+          <w:szCs w:val="21"/>
+          <w:lang w:val="en-US" w:eastAsia="fr-FR"/>
+          <w14:ligatures w14:val="none"/>
+        </w:rPr>
+      </w:pPr>
+      <w:r>
+        <w:rPr>
+          <w:rFonts w:ascii="Consolas" w:eastAsia="Times New Roman" w:hAnsi="Consolas" w:cs="Times New Roman"/>
+          <w:color w:val="D4D4D4"/>
+          <w:kern w:val="0"/>
+          <w:sz w:val="21"/>
+          <w:szCs w:val="21"/>
+          <w:lang w:val="en-US" w:eastAsia="fr-FR"/>
+          <w14:ligatures w14:val="none"/>
+        </w:rPr>
+        <w:t xml:space="preserve">      </w:t>
+      </w:r>
+      <w:r>
+        <w:rPr>
+          <w:rFonts w:ascii="Consolas" w:eastAsia="Times New Roman" w:hAnsi="Consolas" w:cs="Times New Roman"/>
+          <w:color w:val="6A9955"/>
+          <w:kern w:val="0"/>
+          <w:sz w:val="21"/>
+          <w:szCs w:val="21"/>
+          <w:lang w:val="en-US" w:eastAsia="fr-FR"/>
+          <w14:ligatures w14:val="none"/>
+        </w:rPr>
+        <w:t>#- "</w:t>
+      </w:r>
+      <w:proofErr w:type="spellStart"/>
+      <w:proofErr w:type="gramStart"/>
+      <w:r>
+        <w:rPr>
+          <w:rFonts w:ascii="Consolas" w:eastAsia="Times New Roman" w:hAnsi="Consolas" w:cs="Times New Roman"/>
+          <w:color w:val="6A9955"/>
+          <w:kern w:val="0"/>
+          <w:sz w:val="21"/>
+          <w:szCs w:val="21"/>
+          <w:lang w:val="en-US" w:eastAsia="fr-FR"/>
+          <w14:ligatures w14:val="none"/>
+        </w:rPr>
+        <w:t>traefik.http.routers.api.tls.certresolver</w:t>
+      </w:r>
+      <w:proofErr w:type="spellEnd"/>
+      <w:proofErr w:type="gramEnd"/>
+      <w:r>
+        <w:rPr>
+          <w:rFonts w:ascii="Consolas" w:eastAsia="Times New Roman" w:hAnsi="Consolas" w:cs="Times New Roman"/>
+          <w:color w:val="6A9955"/>
+          <w:kern w:val="0"/>
+          <w:sz w:val="21"/>
+          <w:szCs w:val="21"/>
+          <w:lang w:val="en-US" w:eastAsia="fr-FR"/>
+          <w14:ligatures w14:val="none"/>
+        </w:rPr>
+        <w:t>=</w:t>
+      </w:r>
+      <w:proofErr w:type="spellStart"/>
+      <w:r>
+        <w:rPr>
+          <w:rFonts w:ascii="Consolas" w:eastAsia="Times New Roman" w:hAnsi="Consolas" w:cs="Times New Roman"/>
+          <w:color w:val="6A9955"/>
+          <w:kern w:val="0"/>
+          <w:sz w:val="21"/>
+          <w:szCs w:val="21"/>
+          <w:lang w:val="en-US" w:eastAsia="fr-FR"/>
+          <w14:ligatures w14:val="none"/>
+        </w:rPr>
+        <w:t>myresolver</w:t>
+      </w:r>
+      <w:proofErr w:type="spellEnd"/>
+      <w:r>
+        <w:rPr>
+          <w:rFonts w:ascii="Consolas" w:eastAsia="Times New Roman" w:hAnsi="Consolas" w:cs="Times New Roman"/>
+          <w:color w:val="6A9955"/>
+          <w:kern w:val="0"/>
+          <w:sz w:val="21"/>
+          <w:szCs w:val="21"/>
+          <w:lang w:val="en-US" w:eastAsia="fr-FR"/>
+          <w14:ligatures w14:val="none"/>
+        </w:rPr>
+        <w:t>"</w:t>
+      </w:r>
+    </w:p>
+    <w:p>
+      <w:pPr>
+        <w:shd w:val="clear" w:color="auto" w:fill="1E1E1E"/>
+        <w:spacing w:after="0" w:line="285" w:lineRule="atLeast"/>
+        <w:rPr>
+          <w:rFonts w:ascii="Consolas" w:eastAsia="Times New Roman" w:hAnsi="Consolas" w:cs="Times New Roman"/>
+          <w:color w:val="D4D4D4"/>
+          <w:kern w:val="0"/>
+          <w:sz w:val="21"/>
+          <w:szCs w:val="21"/>
+          <w:lang w:eastAsia="fr-FR"/>
+          <w14:ligatures w14:val="none"/>
+        </w:rPr>
+      </w:pPr>
+      <w:r>
+        <w:rPr>
+          <w:rFonts w:ascii="Consolas" w:eastAsia="Times New Roman" w:hAnsi="Consolas" w:cs="Times New Roman"/>
+          <w:color w:val="D4D4D4"/>
+          <w:kern w:val="0"/>
+          <w:sz w:val="21"/>
+          <w:szCs w:val="21"/>
+          <w:lang w:val="en-US" w:eastAsia="fr-FR"/>
+          <w14:ligatures w14:val="none"/>
+        </w:rPr>
+        <w:t xml:space="preserve">    </w:t>
+      </w:r>
+      <w:proofErr w:type="spellStart"/>
+      <w:proofErr w:type="gramStart"/>
+      <w:r>
+        <w:rPr>
+          <w:rFonts w:ascii="Consolas" w:eastAsia="Times New Roman" w:hAnsi="Consolas" w:cs="Times New Roman"/>
+          <w:color w:val="569CD6"/>
+          <w:kern w:val="0"/>
+          <w:sz w:val="21"/>
+          <w:szCs w:val="21"/>
+          <w:lang w:eastAsia="fr-FR"/>
+          <w14:ligatures w14:val="none"/>
+        </w:rPr>
+        <w:t>depends</w:t>
+      </w:r>
+      <w:proofErr w:type="gramEnd"/>
+      <w:r>
+        <w:rPr>
+          <w:rFonts w:ascii="Consolas" w:eastAsia="Times New Roman" w:hAnsi="Consolas" w:cs="Times New Roman"/>
+          <w:color w:val="569CD6"/>
+          <w:kern w:val="0"/>
+          <w:sz w:val="21"/>
+          <w:szCs w:val="21"/>
+          <w:lang w:eastAsia="fr-FR"/>
+          <w14:ligatures w14:val="none"/>
+        </w:rPr>
+        <w:t>_on</w:t>
+      </w:r>
+      <w:proofErr w:type="spellEnd"/>
+      <w:r>
+        <w:rPr>
+          <w:rFonts w:ascii="Consolas" w:eastAsia="Times New Roman" w:hAnsi="Consolas" w:cs="Times New Roman"/>
+          <w:color w:val="D4D4D4"/>
+          <w:kern w:val="0"/>
+          <w:sz w:val="21"/>
+          <w:szCs w:val="21"/>
+          <w:lang w:eastAsia="fr-FR"/>
+          <w14:ligatures w14:val="none"/>
+        </w:rPr>
+        <w:t>:</w:t>
+      </w:r>
+    </w:p>
+    <w:p>
+      <w:pPr>
+        <w:shd w:val="clear" w:color="auto" w:fill="1E1E1E"/>
+        <w:spacing w:after="0" w:line="285" w:lineRule="atLeast"/>
+        <w:rPr>
+          <w:rFonts w:ascii="Consolas" w:eastAsia="Times New Roman" w:hAnsi="Consolas" w:cs="Times New Roman"/>
+          <w:color w:val="D4D4D4"/>
+          <w:kern w:val="0"/>
+          <w:sz w:val="21"/>
+          <w:szCs w:val="21"/>
+          <w:lang w:eastAsia="fr-FR"/>
+          <w14:ligatures w14:val="none"/>
+        </w:rPr>
+      </w:pPr>
+      <w:r>
+        <w:rPr>
+          <w:rFonts w:ascii="Consolas" w:eastAsia="Times New Roman" w:hAnsi="Consolas" w:cs="Times New Roman"/>
+          <w:color w:val="D4D4D4"/>
+          <w:kern w:val="0"/>
+          <w:sz w:val="21"/>
+          <w:szCs w:val="21"/>
+          <w:lang w:eastAsia="fr-FR"/>
+          <w14:ligatures w14:val="none"/>
+        </w:rPr>
+        <w:t xml:space="preserve">      - </w:t>
+      </w:r>
+      <w:proofErr w:type="spellStart"/>
+      <w:r>
+        <w:rPr>
+          <w:rFonts w:ascii="Consolas" w:eastAsia="Times New Roman" w:hAnsi="Consolas" w:cs="Times New Roman"/>
+          <w:color w:val="CE9178"/>
+          <w:kern w:val="0"/>
+          <w:sz w:val="21"/>
+          <w:szCs w:val="21"/>
+          <w:lang w:eastAsia="fr-FR"/>
+          <w14:ligatures w14:val="none"/>
+        </w:rPr>
+        <w:t>authelia</w:t>
+      </w:r>
+      <w:proofErr w:type="spellEnd"/>
+    </w:p>
+    <w:p>
+      <w:pPr>
+        <w:shd w:val="clear" w:color="auto" w:fill="1E1E1E"/>
+        <w:spacing w:after="0" w:line="285" w:lineRule="atLeast"/>
+        <w:rPr>
+          <w:rFonts w:ascii="Consolas" w:eastAsia="Times New Roman" w:hAnsi="Consolas" w:cs="Times New Roman"/>
+          <w:color w:val="D4D4D4"/>
+          <w:kern w:val="0"/>
+          <w:sz w:val="21"/>
+          <w:szCs w:val="21"/>
+          <w:lang w:eastAsia="fr-FR"/>
+          <w14:ligatures w14:val="none"/>
+        </w:rPr>
+      </w:pPr>
+    </w:p>
+    <w:p>
+      <w:pPr>
+        <w:shd w:val="clear" w:color="auto" w:fill="1E1E1E"/>
+        <w:spacing w:after="0" w:line="285" w:lineRule="atLeast"/>
+        <w:rPr>
+          <w:rFonts w:ascii="Consolas" w:eastAsia="Times New Roman" w:hAnsi="Consolas" w:cs="Times New Roman"/>
+          <w:color w:val="D4D4D4"/>
+          <w:kern w:val="0"/>
+          <w:sz w:val="21"/>
+          <w:szCs w:val="21"/>
+          <w:lang w:val="en-US" w:eastAsia="fr-FR"/>
+          <w14:ligatures w14:val="none"/>
+        </w:rPr>
+      </w:pPr>
+    </w:p>
+    <w:p>
       <w:pPr>
         <w:rPr>
           <w:lang w:val="en-US"/>
         </w:rPr>
       </w:pPr>
     </w:p>
+    <w:p>
+      <w:r>
+        <w:t xml:space="preserve">Installation de </w:t>
+      </w:r>
+      <w:proofErr w:type="spellStart"/>
+      <w:r>
+        <w:t>nextcloud</w:t>
+      </w:r>
+      <w:proofErr w:type="spellEnd"/>
+      <w:r>
+        <w:t> :</w:t>
+      </w:r>
+    </w:p>
     <w:p/>
     <w:p>
       <w:r>
-        <w:t xml:space="preserve">Installation de </w:t>
-      </w:r>
-      <w:proofErr w:type="spellStart"/>
-      <w:r>
-        <w:t>nextcloud</w:t>
-      </w:r>
-      <w:proofErr w:type="spellEnd"/>
-      <w:r>
-        <w:t> :</w:t>
-      </w:r>
-    </w:p>
-    <w:p/>
-    <w:p>
-      <w:r>
+        <w:rPr>
+          <w:noProof/>
+        </w:rPr>
         <w:drawing>
           <wp:inline distT="0" distB="0" distL="0" distR="0" wp14:anchorId="45B97F66" wp14:editId="78594956">
             <wp:extent cx="5760720" cy="5836285"/>
@@ -271,7 +8172,9 @@
     <w:p/>
     <w:p>
       <w:r>
-        <w:lastRenderedPageBreak/>
+        <w:rPr>
+          <w:noProof/>
+        </w:rPr>
         <w:drawing>
           <wp:inline distT="0" distB="0" distL="0" distR="0" wp14:anchorId="2700CF7C" wp14:editId="652488C8">
             <wp:extent cx="4553585" cy="5572903"/>
@@ -317,6 +8220,9 @@
     </w:p>
     <w:p>
       <w:r>
+        <w:rPr>
+          <w:noProof/>
+        </w:rPr>
         <w:lastRenderedPageBreak/>
         <w:drawing>
           <wp:inline distT="0" distB="0" distL="0" distR="0" wp14:anchorId="5478B172" wp14:editId="04A546C1">
@@ -363,6 +8269,9 @@
     </w:p>
     <w:p>
       <w:r>
+        <w:rPr>
+          <w:noProof/>
+        </w:rPr>
         <w:lastRenderedPageBreak/>
         <w:drawing>
           <wp:inline distT="0" distB="0" distL="0" distR="0" wp14:anchorId="36D0F888" wp14:editId="09DB508D">
@@ -412,6 +8321,9 @@
     </w:p>
     <w:p>
       <w:r>
+        <w:rPr>
+          <w:noProof/>
+        </w:rPr>
         <w:lastRenderedPageBreak/>
         <w:drawing>
           <wp:inline distT="0" distB="0" distL="0" distR="0" wp14:anchorId="5EE416CC" wp14:editId="6F4B7077">
@@ -453,6 +8365,9 @@
     <w:p/>
     <w:p>
       <w:r>
+        <w:rPr>
+          <w:noProof/>
+        </w:rPr>
         <w:drawing>
           <wp:inline distT="0" distB="0" distL="0" distR="0" wp14:anchorId="16039571" wp14:editId="641A1CF6">
             <wp:extent cx="5760720" cy="245745"/>
@@ -493,6 +8408,9 @@
     <w:p/>
     <w:p>
       <w:r>
+        <w:rPr>
+          <w:noProof/>
+        </w:rPr>
         <w:lastRenderedPageBreak/>
         <w:drawing>
           <wp:inline distT="0" distB="0" distL="0" distR="0" wp14:anchorId="374D8827" wp14:editId="02227C93">
@@ -532,58 +8450,9 @@
       </w:r>
     </w:p>
     <w:p/>
-    <w:p>
-      <w:r>
-        <w:t xml:space="preserve">Setup </w:t>
-      </w:r>
-      <w:proofErr w:type="spellStart"/>
-      <w:r>
-        <w:t>authelia</w:t>
-      </w:r>
-      <w:proofErr w:type="spellEnd"/>
-      <w:r>
-        <w:t> :</w:t>
-      </w:r>
-    </w:p>
-    <w:p>
-      <w:r>
-        <w:drawing>
-          <wp:inline distT="0" distB="0" distL="0" distR="0" wp14:anchorId="3C1D5BEA" wp14:editId="332E23F9">
-            <wp:extent cx="5760720" cy="3162935"/>
-            <wp:effectExtent l="0" t="0" r="0" b="0"/>
-            <wp:docPr id="2032615021" name="Image 1" descr="Une image contenant texte, capture d’écran, logiciel&#10;&#10;Description générée automatiquement"/>
-            <wp:cNvGraphicFramePr>
-              <a:graphicFrameLocks xmlns:a="http://schemas.openxmlformats.org/drawingml/2006/main" noChangeAspect="1"/>
-            </wp:cNvGraphicFramePr>
-            <a:graphic xmlns:a="http://schemas.openxmlformats.org/drawingml/2006/main">
-              <a:graphicData uri="http://schemas.openxmlformats.org/drawingml/2006/picture">
-                <pic:pic xmlns:pic="http://schemas.openxmlformats.org/drawingml/2006/picture">
-                  <pic:nvPicPr>
-                    <pic:cNvPr id="2032615021" name="Image 1" descr="Une image contenant texte, capture d’écran, logiciel&#10;&#10;Description générée automatiquement"/>
-                    <pic:cNvPicPr/>
-                  </pic:nvPicPr>
-                  <pic:blipFill>
-                    <a:blip r:embed="rId14"/>
-                    <a:stretch>
-                      <a:fillRect/>
-                    </a:stretch>
-                  </pic:blipFill>
-                  <pic:spPr>
-                    <a:xfrm>
-                      <a:off x="0" y="0"/>
-                      <a:ext cx="5760720" cy="3162935"/>
-                    </a:xfrm>
-                    <a:prstGeom prst="rect">
-                      <a:avLst/>
-                    </a:prstGeom>
-                  </pic:spPr>
-                </pic:pic>
-              </a:graphicData>
-            </a:graphic>
-          </wp:inline>
-        </w:drawing>
-      </w:r>
-    </w:p>
+    <w:p/>
+    <w:p/>
+    <w:p/>
     <w:sectPr>
       <w:pgSz w:w="11906" w:h="16838"/>
       <w:pgMar w:top="1417" w:right="1417" w:bottom="1417" w:left="1417" w:header="708" w:footer="708" w:gutter="0"/>
@@ -995,6 +8864,27 @@
     <w:name w:val="Normal"/>
     <w:qFormat/>
   </w:style>
+  <w:style w:type="paragraph" w:styleId="Titre1">
+    <w:name w:val="heading 1"/>
+    <w:basedOn w:val="Normal"/>
+    <w:next w:val="Normal"/>
+    <w:link w:val="Titre1Car"/>
+    <w:uiPriority w:val="9"/>
+    <w:qFormat/>
+    <w:rsid w:val="009A1933"/>
+    <w:pPr>
+      <w:keepNext/>
+      <w:keepLines/>
+      <w:spacing w:before="240" w:after="0"/>
+      <w:outlineLvl w:val="0"/>
+    </w:pPr>
+    <w:rPr>
+      <w:rFonts w:asciiTheme="majorHAnsi" w:eastAsiaTheme="majorEastAsia" w:hAnsiTheme="majorHAnsi" w:cstheme="majorBidi"/>
+      <w:color w:val="2F5496" w:themeColor="accent1" w:themeShade="BF"/>
+      <w:sz w:val="32"/>
+      <w:szCs w:val="32"/>
+    </w:rPr>
+  </w:style>
   <w:style w:type="character" w:default="1" w:styleId="Policepardfaut">
     <w:name w:val="Default Paragraph Font"/>
     <w:uiPriority w:val="1"/>
@@ -1021,6 +8911,19 @@
     <w:uiPriority w:val="99"/>
     <w:semiHidden/>
     <w:unhideWhenUsed/>
+  </w:style>
+  <w:style w:type="character" w:customStyle="1" w:styleId="Titre1Car">
+    <w:name w:val="Titre 1 Car"/>
+    <w:basedOn w:val="Policepardfaut"/>
+    <w:link w:val="Titre1"/>
+    <w:uiPriority w:val="9"/>
+    <w:rsid w:val="009A1933"/>
+    <w:rPr>
+      <w:rFonts w:asciiTheme="majorHAnsi" w:eastAsiaTheme="majorEastAsia" w:hAnsiTheme="majorHAnsi" w:cstheme="majorBidi"/>
+      <w:color w:val="2F5496" w:themeColor="accent1" w:themeShade="BF"/>
+      <w:sz w:val="32"/>
+      <w:szCs w:val="32"/>
+    </w:rPr>
   </w:style>
 </w:styles>
 </file>
